--- a/JOGO DA VELHA - Desing System.docx
+++ b/JOGO DA VELHA - Desing System.docx
@@ -1,47 +1,286 @@
 
 <file path=word/document.xml><?xml version="1.0" encoding="utf-8"?>
-<w:document xmlns:mc="http://schemas.openxmlformats.org/markup-compatibility/2006" xmlns:o="urn:schemas-microsoft-com:office:office" xmlns:r="http://schemas.openxmlformats.org/officeDocument/2006/relationships" xmlns:m="http://schemas.openxmlformats.org/officeDocument/2006/math" xmlns:v="urn:schemas-microsoft-com:vml" xmlns:wp="http://schemas.openxmlformats.org/drawingml/2006/wordprocessingDrawing" xmlns:w10="urn:schemas-microsoft-com:office:word" xmlns:w="http://schemas.openxmlformats.org/wordprocessingml/2006/main" xmlns:wne="http://schemas.microsoft.com/office/word/2006/wordml" xmlns:sl="http://schemas.openxmlformats.org/schemaLibrary/2006/main" xmlns:a="http://schemas.openxmlformats.org/drawingml/2006/main" xmlns:pic="http://schemas.openxmlformats.org/drawingml/2006/picture" xmlns:c="http://schemas.openxmlformats.org/drawingml/2006/chart" xmlns:lc="http://schemas.openxmlformats.org/drawingml/2006/lockedCanvas" xmlns:dgm="http://schemas.openxmlformats.org/drawingml/2006/diagram" xmlns:wps="http://schemas.microsoft.com/office/word/2010/wordprocessingShape" xmlns:wpg="http://schemas.microsoft.com/office/word/2010/wordprocessingGroup" xmlns:w14="http://schemas.microsoft.com/office/word/2010/wordml" xmlns:w15="http://schemas.microsoft.com/office/word/2012/wordml">
+<w:document xmlns:wpc="http://schemas.microsoft.com/office/word/2010/wordprocessingCanvas" xmlns:mc="http://schemas.openxmlformats.org/markup-compatibility/2006" xmlns:o="urn:schemas-microsoft-com:office:office" xmlns:r="http://schemas.openxmlformats.org/officeDocument/2006/relationships" xmlns:m="http://schemas.openxmlformats.org/officeDocument/2006/math" xmlns:v="urn:schemas-microsoft-com:vml" xmlns:wp14="http://schemas.microsoft.com/office/word/2010/wordprocessingDrawing" xmlns:wp="http://schemas.openxmlformats.org/drawingml/2006/wordprocessingDrawing" xmlns:w="http://schemas.openxmlformats.org/wordprocessingml/2006/main" xmlns:w14="http://schemas.microsoft.com/office/word/2010/wordml" xmlns:w10="urn:schemas-microsoft-com:office:word" xmlns:w15="http://schemas.microsoft.com/office/word/2012/wordml" xmlns:wpg="http://schemas.microsoft.com/office/word/2010/wordprocessingGroup" xmlns:wpi="http://schemas.microsoft.com/office/word/2010/wordprocessingInk" xmlns:wne="http://schemas.microsoft.com/office/word/2006/wordml" xmlns:wps="http://schemas.microsoft.com/office/word/2010/wordprocessingShape" xmlns:wpsCustomData="http://www.wps.cn/officeDocument/2013/wpsCustomData" mc:Ignorable="w14 w15 wp14">
   <w:body>
+    <w:p>
+      <w:pPr>
+        <w:numPr>
+          <w:ilvl w:val="0"/>
+          <w:numId w:val="1"/>
+        </w:numPr>
+        <w:ind w:left="720" w:hanging="360"/>
+        <w:rPr>
+          <w:u w:val="none"/>
+        </w:rPr>
+      </w:pPr>
+      <w:bookmarkStart w:id="0" w:name="_GoBack"/>
+      <w:bookmarkEnd w:id="0"/>
+      <w:r>
+        <w:rPr>
+          <w:rtl w:val="0"/>
+        </w:rPr>
+        <w:t xml:space="preserve">TEMA: </w:t>
+      </w:r>
+    </w:p>
+    <w:p>
+      <w:pPr>
+        <w:ind w:left="720" w:firstLine="0"/>
+      </w:pPr>
+      <w:r>
+        <w:rPr>
+          <w:rtl w:val="0"/>
+        </w:rPr>
+        <w:t>Como tema principal para o jogo utilizamos o ‘Minimalismo’, por querer algo mais clean e com foco da página no jogo.</w:t>
+      </w:r>
+    </w:p>
+    <w:p>
+      <w:pPr>
+        <w:ind w:left="720" w:firstLine="0"/>
+      </w:pPr>
+    </w:p>
+    <w:p>
+      <w:pPr>
+        <w:numPr>
+          <w:ilvl w:val="0"/>
+          <w:numId w:val="1"/>
+        </w:numPr>
+        <w:ind w:left="720" w:hanging="360"/>
+        <w:rPr>
+          <w:u w:val="none"/>
+        </w:rPr>
+      </w:pPr>
+      <w:r>
+        <w:rPr>
+          <w:rtl w:val="0"/>
+        </w:rPr>
+        <w:t xml:space="preserve">CORES: </w:t>
+      </w:r>
+    </w:p>
+    <w:p>
+      <w:pPr>
+        <w:ind w:left="720" w:firstLine="0"/>
+      </w:pPr>
+      <w:r>
+        <w:rPr>
+          <w:rtl w:val="0"/>
+        </w:rPr>
+        <w:t>Utilizamos as cores azul</w:t>
+      </w:r>
+      <w:r>
+        <w:rPr>
+          <w:rFonts w:hint="default"/>
+          <w:rtl w:val="0"/>
+          <w:lang w:val="pt-BR"/>
+        </w:rPr>
+        <w:t xml:space="preserve"> no plano de fundo</w:t>
+      </w:r>
+      <w:r>
+        <w:rPr>
+          <w:rtl w:val="0"/>
+        </w:rPr>
+        <w:t xml:space="preserve"> e branco </w:t>
+      </w:r>
+      <w:r>
+        <w:rPr>
+          <w:rFonts w:hint="default"/>
+          <w:rtl w:val="0"/>
+          <w:lang w:val="pt-BR"/>
+        </w:rPr>
+        <w:t xml:space="preserve">no tabuleiro e componentes </w:t>
+      </w:r>
+      <w:r>
+        <w:rPr>
+          <w:rtl w:val="0"/>
+        </w:rPr>
+        <w:t>para representar o nosso jogo.</w:t>
+      </w:r>
+    </w:p>
+    <w:p>
+      <w:pPr>
+        <w:ind w:left="720" w:firstLine="0"/>
+      </w:pPr>
+    </w:p>
     <w:p>
       <w:pPr>
         <w:numPr>
           <w:ilvl w:val="0"/>
           <w:numId w:val="2"/>
         </w:numPr>
-        <w:ind w:left="720" w:hanging="360"/>
+        <w:ind w:left="1440" w:hanging="360"/>
+        <w:rPr>
+          <w:rFonts w:ascii="Consolas" w:hAnsi="Consolas" w:eastAsia="Consolas" w:cs="Consolas"/>
+          <w:b w:val="0"/>
+          <w:bCs w:val="0"/>
+          <w:color w:val="CCCCCC"/>
+          <w:sz w:val="21"/>
+          <w:szCs w:val="21"/>
+        </w:rPr>
+      </w:pPr>
+      <w:r>
+        <w:rPr>
+          <w:rtl w:val="0"/>
+        </w:rPr>
+        <w:t>Azul, por ser uma cor que transmite racionalidade, confiança, força, poder e tranquilidade</w:t>
+      </w:r>
+      <w:r>
+        <w:rPr>
+          <w:rFonts w:hint="default"/>
+          <w:rtl w:val="0"/>
+          <w:lang w:val="pt-BR"/>
+        </w:rPr>
+        <w:t xml:space="preserve"> </w:t>
+      </w:r>
+      <w:r>
+        <w:rPr>
+          <w:rFonts w:hint="default" w:ascii="Consolas" w:hAnsi="Consolas" w:eastAsia="Consolas" w:cs="Consolas"/>
+          <w:b w:val="0"/>
+          <w:bCs w:val="0"/>
+          <w:color w:val="DCDCAA"/>
+          <w:kern w:val="0"/>
+          <w:sz w:val="21"/>
+          <w:szCs w:val="21"/>
+          <w:shd w:val="clear" w:fill="1F1F1F"/>
+          <w:lang w:val="en-US" w:eastAsia="zh-CN" w:bidi="ar"/>
+        </w:rPr>
+        <w:t>rgba</w:t>
+      </w:r>
+      <w:r>
+        <w:rPr>
+          <w:rFonts w:hint="default" w:ascii="Consolas" w:hAnsi="Consolas" w:eastAsia="Consolas" w:cs="Consolas"/>
+          <w:b w:val="0"/>
+          <w:bCs w:val="0"/>
+          <w:color w:val="CCCCCC"/>
+          <w:kern w:val="0"/>
+          <w:sz w:val="21"/>
+          <w:szCs w:val="21"/>
+          <w:shd w:val="clear" w:fill="1F1F1F"/>
+          <w:lang w:val="en-US" w:eastAsia="zh-CN" w:bidi="ar"/>
+        </w:rPr>
+        <w:t>(</w:t>
+      </w:r>
+      <w:r>
+        <w:rPr>
+          <w:rFonts w:hint="default" w:ascii="Consolas" w:hAnsi="Consolas" w:eastAsia="Consolas" w:cs="Consolas"/>
+          <w:b w:val="0"/>
+          <w:bCs w:val="0"/>
+          <w:color w:val="B5CEA8"/>
+          <w:kern w:val="0"/>
+          <w:sz w:val="21"/>
+          <w:szCs w:val="21"/>
+          <w:shd w:val="clear" w:fill="1F1F1F"/>
+          <w:lang w:val="en-US" w:eastAsia="zh-CN" w:bidi="ar"/>
+        </w:rPr>
+        <w:t>30</w:t>
+      </w:r>
+      <w:r>
+        <w:rPr>
+          <w:rFonts w:hint="default" w:ascii="Consolas" w:hAnsi="Consolas" w:eastAsia="Consolas" w:cs="Consolas"/>
+          <w:b w:val="0"/>
+          <w:bCs w:val="0"/>
+          <w:color w:val="CCCCCC"/>
+          <w:kern w:val="0"/>
+          <w:sz w:val="21"/>
+          <w:szCs w:val="21"/>
+          <w:shd w:val="clear" w:fill="1F1F1F"/>
+          <w:lang w:val="en-US" w:eastAsia="zh-CN" w:bidi="ar"/>
+        </w:rPr>
+        <w:t xml:space="preserve">, </w:t>
+      </w:r>
+      <w:r>
+        <w:rPr>
+          <w:rFonts w:hint="default" w:ascii="Consolas" w:hAnsi="Consolas" w:eastAsia="Consolas" w:cs="Consolas"/>
+          <w:b w:val="0"/>
+          <w:bCs w:val="0"/>
+          <w:color w:val="B5CEA8"/>
+          <w:kern w:val="0"/>
+          <w:sz w:val="21"/>
+          <w:szCs w:val="21"/>
+          <w:shd w:val="clear" w:fill="1F1F1F"/>
+          <w:lang w:val="en-US" w:eastAsia="zh-CN" w:bidi="ar"/>
+        </w:rPr>
+        <w:t>48</w:t>
+      </w:r>
+      <w:r>
+        <w:rPr>
+          <w:rFonts w:hint="default" w:ascii="Consolas" w:hAnsi="Consolas" w:eastAsia="Consolas" w:cs="Consolas"/>
+          <w:b w:val="0"/>
+          <w:bCs w:val="0"/>
+          <w:color w:val="CCCCCC"/>
+          <w:kern w:val="0"/>
+          <w:sz w:val="21"/>
+          <w:szCs w:val="21"/>
+          <w:shd w:val="clear" w:fill="1F1F1F"/>
+          <w:lang w:val="en-US" w:eastAsia="zh-CN" w:bidi="ar"/>
+        </w:rPr>
+        <w:t xml:space="preserve">, </w:t>
+      </w:r>
+      <w:r>
+        <w:rPr>
+          <w:rFonts w:hint="default" w:ascii="Consolas" w:hAnsi="Consolas" w:eastAsia="Consolas" w:cs="Consolas"/>
+          <w:b w:val="0"/>
+          <w:bCs w:val="0"/>
+          <w:color w:val="B5CEA8"/>
+          <w:kern w:val="0"/>
+          <w:sz w:val="21"/>
+          <w:szCs w:val="21"/>
+          <w:shd w:val="clear" w:fill="1F1F1F"/>
+          <w:lang w:val="en-US" w:eastAsia="zh-CN" w:bidi="ar"/>
+        </w:rPr>
+        <w:t>90</w:t>
+      </w:r>
+      <w:r>
+        <w:rPr>
+          <w:rFonts w:hint="default" w:ascii="Consolas" w:hAnsi="Consolas" w:eastAsia="Consolas" w:cs="Consolas"/>
+          <w:b w:val="0"/>
+          <w:bCs w:val="0"/>
+          <w:color w:val="CCCCCC"/>
+          <w:kern w:val="0"/>
+          <w:sz w:val="21"/>
+          <w:szCs w:val="21"/>
+          <w:shd w:val="clear" w:fill="1F1F1F"/>
+          <w:lang w:val="en-US" w:eastAsia="zh-CN" w:bidi="ar"/>
+        </w:rPr>
+        <w:t xml:space="preserve">, </w:t>
+      </w:r>
+      <w:r>
+        <w:rPr>
+          <w:rFonts w:hint="default" w:ascii="Consolas" w:hAnsi="Consolas" w:eastAsia="Consolas" w:cs="Consolas"/>
+          <w:b w:val="0"/>
+          <w:bCs w:val="0"/>
+          <w:color w:val="B5CEA8"/>
+          <w:kern w:val="0"/>
+          <w:sz w:val="21"/>
+          <w:szCs w:val="21"/>
+          <w:shd w:val="clear" w:fill="1F1F1F"/>
+          <w:lang w:val="en-US" w:eastAsia="zh-CN" w:bidi="ar"/>
+        </w:rPr>
+        <w:t>0.904</w:t>
+      </w:r>
+      <w:r>
+        <w:rPr>
+          <w:rFonts w:hint="default" w:ascii="Consolas" w:hAnsi="Consolas" w:eastAsia="Consolas" w:cs="Consolas"/>
+          <w:b w:val="0"/>
+          <w:bCs w:val="0"/>
+          <w:color w:val="CCCCCC"/>
+          <w:kern w:val="0"/>
+          <w:sz w:val="21"/>
+          <w:szCs w:val="21"/>
+          <w:shd w:val="clear" w:fill="1F1F1F"/>
+          <w:lang w:val="en-US" w:eastAsia="zh-CN" w:bidi="ar"/>
+        </w:rPr>
+        <w:t>)</w:t>
+      </w:r>
+    </w:p>
+    <w:p>
+      <w:pPr>
+        <w:numPr>
+          <w:ilvl w:val="0"/>
+          <w:numId w:val="0"/>
+        </w:numPr>
         <w:rPr>
           <w:u w:val="none"/>
         </w:rPr>
       </w:pPr>
-      <w:r>
-        <w:rPr>
-          <w:rtl w:val="0"/>
-        </w:rPr>
-        <w:t xml:space="preserve">TEMA: </w:t>
-      </w:r>
-    </w:p>
-    <w:p>
-      <w:pPr>
-        <w:ind w:left="720" w:firstLine="0"/>
-        <w:rPr/>
-      </w:pPr>
-      <w:r>
-        <w:rPr>
-          <w:rtl w:val="0"/>
-        </w:rPr>
-        <w:t xml:space="preserve">Como tema principal para o jogo utilizamos o ‘Minimalismo’, por querer algo mais clean e com foco da página no jogo.</w:t>
-      </w:r>
-    </w:p>
-    <w:p>
-      <w:pPr>
-        <w:ind w:left="720" w:firstLine="0"/>
-        <w:rPr/>
-      </w:pPr>
-      <w:r>
-        <w:rPr>
-          <w:rtl w:val="0"/>
-        </w:rPr>
-      </w:r>
     </w:p>
     <w:p>
       <w:pPr>
@@ -49,40 +288,66 @@
           <w:ilvl w:val="0"/>
           <w:numId w:val="2"/>
         </w:numPr>
-        <w:ind w:left="720" w:hanging="360"/>
+        <w:ind w:left="1440" w:hanging="360"/>
+        <w:rPr>
+          <w:rFonts w:ascii="Consolas" w:hAnsi="Consolas" w:eastAsia="Consolas" w:cs="Consolas"/>
+          <w:b w:val="0"/>
+          <w:bCs w:val="0"/>
+          <w:color w:val="CCCCCC"/>
+          <w:sz w:val="21"/>
+          <w:szCs w:val="21"/>
+        </w:rPr>
+      </w:pPr>
+      <w:r>
+        <w:rPr>
+          <w:rtl w:val="0"/>
+        </w:rPr>
+        <w:t>Branco, por ser uma cor que transmite paz, calma, harmonia e ordem.</w:t>
+      </w:r>
+      <w:r>
+        <w:rPr>
+          <w:rFonts w:hint="default"/>
+          <w:rtl w:val="0"/>
+          <w:lang w:val="pt-BR"/>
+        </w:rPr>
+        <w:t xml:space="preserve"> </w:t>
+      </w:r>
+      <w:r>
+        <w:rPr>
+          <w:rFonts w:hint="default" w:ascii="Consolas" w:hAnsi="Consolas" w:eastAsia="Consolas" w:cs="Consolas"/>
+          <w:b w:val="0"/>
+          <w:bCs w:val="0"/>
+          <w:color w:val="CCCCCC"/>
+          <w:kern w:val="0"/>
+          <w:sz w:val="21"/>
+          <w:szCs w:val="21"/>
+          <w:shd w:val="clear" w:fill="1F1F1F"/>
+          <w:lang w:val="en-US" w:eastAsia="zh-CN" w:bidi="ar"/>
+        </w:rPr>
+        <w:t>rgb(255, 255, 255);</w:t>
+      </w:r>
+    </w:p>
+    <w:p>
+      <w:pPr>
+        <w:numPr>
+          <w:ilvl w:val="0"/>
+          <w:numId w:val="0"/>
+        </w:numPr>
         <w:rPr>
           <w:u w:val="none"/>
         </w:rPr>
       </w:pPr>
-      <w:r>
-        <w:rPr>
-          <w:rtl w:val="0"/>
-        </w:rPr>
-        <w:t xml:space="preserve">CORES: </w:t>
-      </w:r>
-    </w:p>
-    <w:p>
-      <w:pPr>
-        <w:ind w:left="720" w:firstLine="0"/>
-        <w:rPr/>
-      </w:pPr>
-      <w:r>
-        <w:rPr>
-          <w:rtl w:val="0"/>
-        </w:rPr>
-        <w:t xml:space="preserve">Utilizamos as cores azul e branco para representar o nosso jogo.</w:t>
-      </w:r>
-    </w:p>
-    <w:p>
-      <w:pPr>
-        <w:ind w:left="720" w:firstLine="0"/>
-        <w:rPr/>
-      </w:pPr>
-      <w:r>
-        <w:rPr>
-          <w:rtl w:val="0"/>
-        </w:rPr>
-      </w:r>
+    </w:p>
+    <w:p>
+      <w:pPr>
+        <w:ind w:left="0" w:firstLine="0"/>
+        <w:rPr>
+          <w:color w:val="3E464F"/>
+          <w:sz w:val="28"/>
+          <w:szCs w:val="28"/>
+          <w:highlight w:val="white"/>
+        </w:rPr>
+      </w:pPr>
     </w:p>
     <w:p>
       <w:pPr>
@@ -90,7 +355,7 @@
           <w:ilvl w:val="0"/>
           <w:numId w:val="1"/>
         </w:numPr>
-        <w:ind w:left="1440" w:hanging="360"/>
+        <w:ind w:left="720" w:hanging="360"/>
         <w:rPr>
           <w:u w:val="none"/>
         </w:rPr>
@@ -99,8 +364,132 @@
         <w:rPr>
           <w:rtl w:val="0"/>
         </w:rPr>
-        <w:t xml:space="preserve">Azul, por ser uma cor que transmite racionalidade, confiança, força, poder e tranquilidade.</w:t>
-      </w:r>
+        <w:t xml:space="preserve">FONTE: </w:t>
+      </w:r>
+    </w:p>
+    <w:p>
+      <w:pPr>
+        <w:ind w:left="720" w:firstLine="0"/>
+        <w:rPr>
+          <w:rtl w:val="0"/>
+        </w:rPr>
+      </w:pPr>
+      <w:r>
+        <w:rPr>
+          <w:rtl w:val="0"/>
+        </w:rPr>
+        <w:t>Para a fonte do nosso jogo utilizamos a Comic Sans. Por ser uma fonte com estilo mais desenhado e descontraído, exatamente o que queríamos para o jogo.</w:t>
+      </w:r>
+    </w:p>
+    <w:p>
+      <w:pPr>
+        <w:ind w:left="720" w:firstLine="0"/>
+        <w:rPr>
+          <w:rFonts w:ascii="Consolas" w:hAnsi="Consolas" w:eastAsia="Consolas" w:cs="Consolas"/>
+          <w:b w:val="0"/>
+          <w:bCs w:val="0"/>
+          <w:color w:val="CCCCCC"/>
+          <w:sz w:val="21"/>
+          <w:szCs w:val="21"/>
+        </w:rPr>
+      </w:pPr>
+      <w:r>
+        <w:rPr>
+          <w:rFonts w:hint="default" w:ascii="Consolas" w:hAnsi="Consolas" w:eastAsia="Consolas" w:cs="Consolas"/>
+          <w:b w:val="0"/>
+          <w:bCs w:val="0"/>
+          <w:color w:val="9CDCFE"/>
+          <w:kern w:val="0"/>
+          <w:sz w:val="21"/>
+          <w:szCs w:val="21"/>
+          <w:shd w:val="clear" w:fill="1F1F1F"/>
+          <w:lang w:val="en-US" w:eastAsia="zh-CN" w:bidi="ar"/>
+        </w:rPr>
+        <w:t>font-family</w:t>
+      </w:r>
+      <w:r>
+        <w:rPr>
+          <w:rFonts w:hint="default" w:ascii="Consolas" w:hAnsi="Consolas" w:eastAsia="Consolas" w:cs="Consolas"/>
+          <w:b w:val="0"/>
+          <w:bCs w:val="0"/>
+          <w:color w:val="CCCCCC"/>
+          <w:kern w:val="0"/>
+          <w:sz w:val="21"/>
+          <w:szCs w:val="21"/>
+          <w:shd w:val="clear" w:fill="1F1F1F"/>
+          <w:lang w:val="en-US" w:eastAsia="zh-CN" w:bidi="ar"/>
+        </w:rPr>
+        <w:t xml:space="preserve">: </w:t>
+      </w:r>
+      <w:r>
+        <w:rPr>
+          <w:rFonts w:hint="default" w:ascii="Consolas" w:hAnsi="Consolas" w:eastAsia="Consolas" w:cs="Consolas"/>
+          <w:b w:val="0"/>
+          <w:bCs w:val="0"/>
+          <w:color w:val="CE9178"/>
+          <w:kern w:val="0"/>
+          <w:sz w:val="21"/>
+          <w:szCs w:val="21"/>
+          <w:shd w:val="clear" w:fill="1F1F1F"/>
+          <w:lang w:val="en-US" w:eastAsia="zh-CN" w:bidi="ar"/>
+        </w:rPr>
+        <w:t>Comic</w:t>
+      </w:r>
+      <w:r>
+        <w:rPr>
+          <w:rFonts w:hint="default" w:ascii="Consolas" w:hAnsi="Consolas" w:eastAsia="Consolas" w:cs="Consolas"/>
+          <w:b w:val="0"/>
+          <w:bCs w:val="0"/>
+          <w:color w:val="CCCCCC"/>
+          <w:kern w:val="0"/>
+          <w:sz w:val="21"/>
+          <w:szCs w:val="21"/>
+          <w:shd w:val="clear" w:fill="1F1F1F"/>
+          <w:lang w:val="en-US" w:eastAsia="zh-CN" w:bidi="ar"/>
+        </w:rPr>
+        <w:t xml:space="preserve"> Sans MS, </w:t>
+      </w:r>
+      <w:r>
+        <w:rPr>
+          <w:rFonts w:hint="default" w:ascii="Consolas" w:hAnsi="Consolas" w:eastAsia="Consolas" w:cs="Consolas"/>
+          <w:b w:val="0"/>
+          <w:bCs w:val="0"/>
+          <w:color w:val="CE9178"/>
+          <w:kern w:val="0"/>
+          <w:sz w:val="21"/>
+          <w:szCs w:val="21"/>
+          <w:shd w:val="clear" w:fill="1F1F1F"/>
+          <w:lang w:val="en-US" w:eastAsia="zh-CN" w:bidi="ar"/>
+        </w:rPr>
+        <w:t>Comic</w:t>
+      </w:r>
+      <w:r>
+        <w:rPr>
+          <w:rFonts w:hint="default" w:ascii="Consolas" w:hAnsi="Consolas" w:eastAsia="Consolas" w:cs="Consolas"/>
+          <w:b w:val="0"/>
+          <w:bCs w:val="0"/>
+          <w:color w:val="CCCCCC"/>
+          <w:kern w:val="0"/>
+          <w:sz w:val="21"/>
+          <w:szCs w:val="21"/>
+          <w:shd w:val="clear" w:fill="1F1F1F"/>
+          <w:lang w:val="en-US" w:eastAsia="zh-CN" w:bidi="ar"/>
+        </w:rPr>
+        <w:t xml:space="preserve"> Sans, cursive;</w:t>
+      </w:r>
+    </w:p>
+    <w:p>
+      <w:pPr>
+        <w:ind w:left="720" w:firstLine="0"/>
+        <w:rPr>
+          <w:rtl w:val="0"/>
+        </w:rPr>
+      </w:pPr>
+    </w:p>
+    <w:p>
+      <w:pPr>
+        <w:ind w:left="720" w:firstLine="0"/>
+      </w:pPr>
     </w:p>
     <w:p>
       <w:pPr>
@@ -108,7 +497,7 @@
           <w:ilvl w:val="0"/>
           <w:numId w:val="1"/>
         </w:numPr>
-        <w:ind w:left="1440" w:hanging="360"/>
+        <w:ind w:left="720" w:hanging="360"/>
         <w:rPr>
           <w:u w:val="none"/>
         </w:rPr>
@@ -117,30 +506,4779 @@
         <w:rPr>
           <w:rtl w:val="0"/>
         </w:rPr>
-        <w:t xml:space="preserve">Branco, por ser uma cor que transmite paz, calma, harmonia e ordem.</w:t>
-      </w:r>
-    </w:p>
-    <w:p>
-      <w:pPr>
-        <w:ind w:left="0" w:firstLine="0"/>
-        <w:rPr>
-          <w:color w:val="3e464f"/>
-          <w:sz w:val="28"/>
-          <w:szCs w:val="28"/>
-          <w:highlight w:val="white"/>
-        </w:rPr>
-      </w:pPr>
-      <w:r>
+        <w:t xml:space="preserve">COMPONENTES: </w:t>
+      </w:r>
+    </w:p>
+    <w:p>
+      <w:pPr>
+        <w:ind w:left="720" w:firstLine="0"/>
         <w:rPr>
           <w:rtl w:val="0"/>
         </w:rPr>
-      </w:r>
-    </w:p>
+      </w:pPr>
+      <w:r>
+        <w:rPr>
+          <w:rtl w:val="0"/>
+        </w:rPr>
+        <w:t xml:space="preserve">Como componentes reutilizáveis entre o HTML e o CSS utilizamos os nossos botões de X/O e  o botão de reiniciar do jogo. </w:t>
+      </w:r>
+    </w:p>
+    <w:p>
+      <w:pPr>
+        <w:keepNext w:val="0"/>
+        <w:keepLines w:val="0"/>
+        <w:widowControl/>
+        <w:suppressLineNumbers w:val="0"/>
+        <w:shd w:val="clear" w:fill="1F1F1F"/>
+        <w:spacing w:line="285" w:lineRule="atLeast"/>
+        <w:jc w:val="left"/>
+        <w:rPr>
+          <w:rFonts w:ascii="Consolas" w:hAnsi="Consolas" w:eastAsia="Consolas" w:cs="Consolas"/>
+          <w:b w:val="0"/>
+          <w:bCs w:val="0"/>
+          <w:color w:val="CCCCCC"/>
+          <w:sz w:val="21"/>
+          <w:szCs w:val="21"/>
+        </w:rPr>
+      </w:pPr>
+      <w:r>
+        <w:drawing>
+          <wp:inline distT="0" distB="0" distL="114300" distR="114300">
+            <wp:extent cx="904875" cy="933450"/>
+            <wp:effectExtent l="0" t="0" r="9525" b="0"/>
+            <wp:docPr id="1" name="Imagem 1"/>
+            <wp:cNvGraphicFramePr>
+              <a:graphicFrameLocks xmlns:a="http://schemas.openxmlformats.org/drawingml/2006/main" noChangeAspect="1"/>
+            </wp:cNvGraphicFramePr>
+            <a:graphic xmlns:a="http://schemas.openxmlformats.org/drawingml/2006/main">
+              <a:graphicData uri="http://schemas.openxmlformats.org/drawingml/2006/picture">
+                <pic:pic xmlns:pic="http://schemas.openxmlformats.org/drawingml/2006/picture">
+                  <pic:nvPicPr>
+                    <pic:cNvPr id="1" name="Imagem 1"/>
+                    <pic:cNvPicPr>
+                      <a:picLocks noChangeAspect="1"/>
+                    </pic:cNvPicPr>
+                  </pic:nvPicPr>
+                  <pic:blipFill>
+                    <a:blip r:embed="rId6"/>
+                    <a:stretch>
+                      <a:fillRect/>
+                    </a:stretch>
+                  </pic:blipFill>
+                  <pic:spPr>
+                    <a:xfrm>
+                      <a:off x="0" y="0"/>
+                      <a:ext cx="904875" cy="933450"/>
+                    </a:xfrm>
+                    <a:prstGeom prst="rect">
+                      <a:avLst/>
+                    </a:prstGeom>
+                    <a:noFill/>
+                    <a:ln>
+                      <a:noFill/>
+                    </a:ln>
+                  </pic:spPr>
+                </pic:pic>
+              </a:graphicData>
+            </a:graphic>
+          </wp:inline>
+        </w:drawing>
+      </w:r>
+      <w:r>
+        <w:rPr>
+          <w:rFonts w:hint="default" w:ascii="Consolas" w:hAnsi="Consolas" w:eastAsia="Consolas" w:cs="Consolas"/>
+          <w:b w:val="0"/>
+          <w:bCs w:val="0"/>
+          <w:color w:val="D7BA7D"/>
+          <w:kern w:val="0"/>
+          <w:sz w:val="21"/>
+          <w:szCs w:val="21"/>
+          <w:shd w:val="clear" w:fill="1F1F1F"/>
+          <w:lang w:val="en-US" w:eastAsia="zh-CN" w:bidi="ar"/>
+        </w:rPr>
+        <w:t>.cell.x::before</w:t>
+      </w:r>
+      <w:r>
+        <w:rPr>
+          <w:rFonts w:hint="default" w:ascii="Consolas" w:hAnsi="Consolas" w:eastAsia="Consolas" w:cs="Consolas"/>
+          <w:b w:val="0"/>
+          <w:bCs w:val="0"/>
+          <w:color w:val="CCCCCC"/>
+          <w:kern w:val="0"/>
+          <w:sz w:val="21"/>
+          <w:szCs w:val="21"/>
+          <w:shd w:val="clear" w:fill="1F1F1F"/>
+          <w:lang w:val="en-US" w:eastAsia="zh-CN" w:bidi="ar"/>
+        </w:rPr>
+        <w:t>,</w:t>
+      </w:r>
+    </w:p>
+    <w:p>
+      <w:pPr>
+        <w:keepNext w:val="0"/>
+        <w:keepLines w:val="0"/>
+        <w:widowControl/>
+        <w:suppressLineNumbers w:val="0"/>
+        <w:shd w:val="clear" w:fill="1F1F1F"/>
+        <w:spacing w:line="285" w:lineRule="atLeast"/>
+        <w:jc w:val="left"/>
+        <w:rPr>
+          <w:rFonts w:hint="default" w:ascii="Consolas" w:hAnsi="Consolas" w:eastAsia="Consolas" w:cs="Consolas"/>
+          <w:b w:val="0"/>
+          <w:bCs w:val="0"/>
+          <w:color w:val="CCCCCC"/>
+          <w:sz w:val="21"/>
+          <w:szCs w:val="21"/>
+        </w:rPr>
+      </w:pPr>
+      <w:r>
+        <w:rPr>
+          <w:rFonts w:hint="default" w:ascii="Consolas" w:hAnsi="Consolas" w:eastAsia="Consolas" w:cs="Consolas"/>
+          <w:b w:val="0"/>
+          <w:bCs w:val="0"/>
+          <w:color w:val="D7BA7D"/>
+          <w:kern w:val="0"/>
+          <w:sz w:val="21"/>
+          <w:szCs w:val="21"/>
+          <w:shd w:val="clear" w:fill="1F1F1F"/>
+          <w:lang w:val="en-US" w:eastAsia="zh-CN" w:bidi="ar"/>
+        </w:rPr>
+        <w:t>.cell.x::after</w:t>
+      </w:r>
+      <w:r>
+        <w:rPr>
+          <w:rFonts w:hint="default" w:ascii="Consolas" w:hAnsi="Consolas" w:eastAsia="Consolas" w:cs="Consolas"/>
+          <w:b w:val="0"/>
+          <w:bCs w:val="0"/>
+          <w:color w:val="CCCCCC"/>
+          <w:kern w:val="0"/>
+          <w:sz w:val="21"/>
+          <w:szCs w:val="21"/>
+          <w:shd w:val="clear" w:fill="1F1F1F"/>
+          <w:lang w:val="en-US" w:eastAsia="zh-CN" w:bidi="ar"/>
+        </w:rPr>
+        <w:t xml:space="preserve">, </w:t>
+      </w:r>
+    </w:p>
+    <w:p>
+      <w:pPr>
+        <w:keepNext w:val="0"/>
+        <w:keepLines w:val="0"/>
+        <w:widowControl/>
+        <w:suppressLineNumbers w:val="0"/>
+        <w:shd w:val="clear" w:fill="1F1F1F"/>
+        <w:spacing w:line="285" w:lineRule="atLeast"/>
+        <w:jc w:val="left"/>
+        <w:rPr>
+          <w:rFonts w:hint="default" w:ascii="Consolas" w:hAnsi="Consolas" w:eastAsia="Consolas" w:cs="Consolas"/>
+          <w:b w:val="0"/>
+          <w:bCs w:val="0"/>
+          <w:color w:val="CCCCCC"/>
+          <w:sz w:val="21"/>
+          <w:szCs w:val="21"/>
+        </w:rPr>
+      </w:pPr>
+      <w:r>
+        <w:rPr>
+          <w:rFonts w:hint="default" w:ascii="Consolas" w:hAnsi="Consolas" w:eastAsia="Consolas" w:cs="Consolas"/>
+          <w:b w:val="0"/>
+          <w:bCs w:val="0"/>
+          <w:color w:val="D7BA7D"/>
+          <w:kern w:val="0"/>
+          <w:sz w:val="21"/>
+          <w:szCs w:val="21"/>
+          <w:shd w:val="clear" w:fill="1F1F1F"/>
+          <w:lang w:val="en-US" w:eastAsia="zh-CN" w:bidi="ar"/>
+        </w:rPr>
+        <w:t>.board.x</w:t>
+      </w:r>
+      <w:r>
+        <w:rPr>
+          <w:rFonts w:hint="default" w:ascii="Consolas" w:hAnsi="Consolas" w:eastAsia="Consolas" w:cs="Consolas"/>
+          <w:b w:val="0"/>
+          <w:bCs w:val="0"/>
+          <w:color w:val="CCCCCC"/>
+          <w:kern w:val="0"/>
+          <w:sz w:val="21"/>
+          <w:szCs w:val="21"/>
+          <w:shd w:val="clear" w:fill="1F1F1F"/>
+          <w:lang w:val="en-US" w:eastAsia="zh-CN" w:bidi="ar"/>
+        </w:rPr>
+        <w:t xml:space="preserve"> </w:t>
+      </w:r>
+      <w:r>
+        <w:rPr>
+          <w:rFonts w:hint="default" w:ascii="Consolas" w:hAnsi="Consolas" w:eastAsia="Consolas" w:cs="Consolas"/>
+          <w:b w:val="0"/>
+          <w:bCs w:val="0"/>
+          <w:color w:val="D7BA7D"/>
+          <w:kern w:val="0"/>
+          <w:sz w:val="21"/>
+          <w:szCs w:val="21"/>
+          <w:shd w:val="clear" w:fill="1F1F1F"/>
+          <w:lang w:val="en-US" w:eastAsia="zh-CN" w:bidi="ar"/>
+        </w:rPr>
+        <w:t>.cell:not</w:t>
+      </w:r>
+      <w:r>
+        <w:rPr>
+          <w:rFonts w:hint="default" w:ascii="Consolas" w:hAnsi="Consolas" w:eastAsia="Consolas" w:cs="Consolas"/>
+          <w:b w:val="0"/>
+          <w:bCs w:val="0"/>
+          <w:color w:val="CCCCCC"/>
+          <w:kern w:val="0"/>
+          <w:sz w:val="21"/>
+          <w:szCs w:val="21"/>
+          <w:shd w:val="clear" w:fill="1F1F1F"/>
+          <w:lang w:val="en-US" w:eastAsia="zh-CN" w:bidi="ar"/>
+        </w:rPr>
+        <w:t>(</w:t>
+      </w:r>
+      <w:r>
+        <w:rPr>
+          <w:rFonts w:hint="default" w:ascii="Consolas" w:hAnsi="Consolas" w:eastAsia="Consolas" w:cs="Consolas"/>
+          <w:b w:val="0"/>
+          <w:bCs w:val="0"/>
+          <w:color w:val="D7BA7D"/>
+          <w:kern w:val="0"/>
+          <w:sz w:val="21"/>
+          <w:szCs w:val="21"/>
+          <w:shd w:val="clear" w:fill="1F1F1F"/>
+          <w:lang w:val="en-US" w:eastAsia="zh-CN" w:bidi="ar"/>
+        </w:rPr>
+        <w:t>.x</w:t>
+      </w:r>
+      <w:r>
+        <w:rPr>
+          <w:rFonts w:hint="default" w:ascii="Consolas" w:hAnsi="Consolas" w:eastAsia="Consolas" w:cs="Consolas"/>
+          <w:b w:val="0"/>
+          <w:bCs w:val="0"/>
+          <w:color w:val="CCCCCC"/>
+          <w:kern w:val="0"/>
+          <w:sz w:val="21"/>
+          <w:szCs w:val="21"/>
+          <w:shd w:val="clear" w:fill="1F1F1F"/>
+          <w:lang w:val="en-US" w:eastAsia="zh-CN" w:bidi="ar"/>
+        </w:rPr>
+        <w:t>)</w:t>
+      </w:r>
+      <w:r>
+        <w:rPr>
+          <w:rFonts w:hint="default" w:ascii="Consolas" w:hAnsi="Consolas" w:eastAsia="Consolas" w:cs="Consolas"/>
+          <w:b w:val="0"/>
+          <w:bCs w:val="0"/>
+          <w:color w:val="D7BA7D"/>
+          <w:kern w:val="0"/>
+          <w:sz w:val="21"/>
+          <w:szCs w:val="21"/>
+          <w:shd w:val="clear" w:fill="1F1F1F"/>
+          <w:lang w:val="en-US" w:eastAsia="zh-CN" w:bidi="ar"/>
+        </w:rPr>
+        <w:t>:not</w:t>
+      </w:r>
+      <w:r>
+        <w:rPr>
+          <w:rFonts w:hint="default" w:ascii="Consolas" w:hAnsi="Consolas" w:eastAsia="Consolas" w:cs="Consolas"/>
+          <w:b w:val="0"/>
+          <w:bCs w:val="0"/>
+          <w:color w:val="CCCCCC"/>
+          <w:kern w:val="0"/>
+          <w:sz w:val="21"/>
+          <w:szCs w:val="21"/>
+          <w:shd w:val="clear" w:fill="1F1F1F"/>
+          <w:lang w:val="en-US" w:eastAsia="zh-CN" w:bidi="ar"/>
+        </w:rPr>
+        <w:t>(</w:t>
+      </w:r>
+      <w:r>
+        <w:rPr>
+          <w:rFonts w:hint="default" w:ascii="Consolas" w:hAnsi="Consolas" w:eastAsia="Consolas" w:cs="Consolas"/>
+          <w:b w:val="0"/>
+          <w:bCs w:val="0"/>
+          <w:color w:val="D7BA7D"/>
+          <w:kern w:val="0"/>
+          <w:sz w:val="21"/>
+          <w:szCs w:val="21"/>
+          <w:shd w:val="clear" w:fill="1F1F1F"/>
+          <w:lang w:val="en-US" w:eastAsia="zh-CN" w:bidi="ar"/>
+        </w:rPr>
+        <w:t>.circle</w:t>
+      </w:r>
+      <w:r>
+        <w:rPr>
+          <w:rFonts w:hint="default" w:ascii="Consolas" w:hAnsi="Consolas" w:eastAsia="Consolas" w:cs="Consolas"/>
+          <w:b w:val="0"/>
+          <w:bCs w:val="0"/>
+          <w:color w:val="CCCCCC"/>
+          <w:kern w:val="0"/>
+          <w:sz w:val="21"/>
+          <w:szCs w:val="21"/>
+          <w:shd w:val="clear" w:fill="1F1F1F"/>
+          <w:lang w:val="en-US" w:eastAsia="zh-CN" w:bidi="ar"/>
+        </w:rPr>
+        <w:t>)</w:t>
+      </w:r>
+      <w:r>
+        <w:rPr>
+          <w:rFonts w:hint="default" w:ascii="Consolas" w:hAnsi="Consolas" w:eastAsia="Consolas" w:cs="Consolas"/>
+          <w:b w:val="0"/>
+          <w:bCs w:val="0"/>
+          <w:color w:val="D7BA7D"/>
+          <w:kern w:val="0"/>
+          <w:sz w:val="21"/>
+          <w:szCs w:val="21"/>
+          <w:shd w:val="clear" w:fill="1F1F1F"/>
+          <w:lang w:val="en-US" w:eastAsia="zh-CN" w:bidi="ar"/>
+        </w:rPr>
+        <w:t>:hover::after</w:t>
+      </w:r>
+      <w:r>
+        <w:rPr>
+          <w:rFonts w:hint="default" w:ascii="Consolas" w:hAnsi="Consolas" w:eastAsia="Consolas" w:cs="Consolas"/>
+          <w:b w:val="0"/>
+          <w:bCs w:val="0"/>
+          <w:color w:val="CCCCCC"/>
+          <w:kern w:val="0"/>
+          <w:sz w:val="21"/>
+          <w:szCs w:val="21"/>
+          <w:shd w:val="clear" w:fill="1F1F1F"/>
+          <w:lang w:val="en-US" w:eastAsia="zh-CN" w:bidi="ar"/>
+        </w:rPr>
+        <w:t>,</w:t>
+      </w:r>
+    </w:p>
+    <w:p>
+      <w:pPr>
+        <w:keepNext w:val="0"/>
+        <w:keepLines w:val="0"/>
+        <w:widowControl/>
+        <w:suppressLineNumbers w:val="0"/>
+        <w:shd w:val="clear" w:fill="1F1F1F"/>
+        <w:spacing w:line="285" w:lineRule="atLeast"/>
+        <w:jc w:val="left"/>
+        <w:rPr>
+          <w:rFonts w:hint="default" w:ascii="Consolas" w:hAnsi="Consolas" w:eastAsia="Consolas" w:cs="Consolas"/>
+          <w:b w:val="0"/>
+          <w:bCs w:val="0"/>
+          <w:color w:val="CCCCCC"/>
+          <w:sz w:val="21"/>
+          <w:szCs w:val="21"/>
+        </w:rPr>
+      </w:pPr>
+      <w:r>
+        <w:rPr>
+          <w:rFonts w:hint="default" w:ascii="Consolas" w:hAnsi="Consolas" w:eastAsia="Consolas" w:cs="Consolas"/>
+          <w:b w:val="0"/>
+          <w:bCs w:val="0"/>
+          <w:color w:val="D7BA7D"/>
+          <w:kern w:val="0"/>
+          <w:sz w:val="21"/>
+          <w:szCs w:val="21"/>
+          <w:shd w:val="clear" w:fill="1F1F1F"/>
+          <w:lang w:val="en-US" w:eastAsia="zh-CN" w:bidi="ar"/>
+        </w:rPr>
+        <w:t>.board.x</w:t>
+      </w:r>
+      <w:r>
+        <w:rPr>
+          <w:rFonts w:hint="default" w:ascii="Consolas" w:hAnsi="Consolas" w:eastAsia="Consolas" w:cs="Consolas"/>
+          <w:b w:val="0"/>
+          <w:bCs w:val="0"/>
+          <w:color w:val="CCCCCC"/>
+          <w:kern w:val="0"/>
+          <w:sz w:val="21"/>
+          <w:szCs w:val="21"/>
+          <w:shd w:val="clear" w:fill="1F1F1F"/>
+          <w:lang w:val="en-US" w:eastAsia="zh-CN" w:bidi="ar"/>
+        </w:rPr>
+        <w:t xml:space="preserve"> </w:t>
+      </w:r>
+      <w:r>
+        <w:rPr>
+          <w:rFonts w:hint="default" w:ascii="Consolas" w:hAnsi="Consolas" w:eastAsia="Consolas" w:cs="Consolas"/>
+          <w:b w:val="0"/>
+          <w:bCs w:val="0"/>
+          <w:color w:val="D7BA7D"/>
+          <w:kern w:val="0"/>
+          <w:sz w:val="21"/>
+          <w:szCs w:val="21"/>
+          <w:shd w:val="clear" w:fill="1F1F1F"/>
+          <w:lang w:val="en-US" w:eastAsia="zh-CN" w:bidi="ar"/>
+        </w:rPr>
+        <w:t>.cell:not</w:t>
+      </w:r>
+      <w:r>
+        <w:rPr>
+          <w:rFonts w:hint="default" w:ascii="Consolas" w:hAnsi="Consolas" w:eastAsia="Consolas" w:cs="Consolas"/>
+          <w:b w:val="0"/>
+          <w:bCs w:val="0"/>
+          <w:color w:val="CCCCCC"/>
+          <w:kern w:val="0"/>
+          <w:sz w:val="21"/>
+          <w:szCs w:val="21"/>
+          <w:shd w:val="clear" w:fill="1F1F1F"/>
+          <w:lang w:val="en-US" w:eastAsia="zh-CN" w:bidi="ar"/>
+        </w:rPr>
+        <w:t>(</w:t>
+      </w:r>
+      <w:r>
+        <w:rPr>
+          <w:rFonts w:hint="default" w:ascii="Consolas" w:hAnsi="Consolas" w:eastAsia="Consolas" w:cs="Consolas"/>
+          <w:b w:val="0"/>
+          <w:bCs w:val="0"/>
+          <w:color w:val="D7BA7D"/>
+          <w:kern w:val="0"/>
+          <w:sz w:val="21"/>
+          <w:szCs w:val="21"/>
+          <w:shd w:val="clear" w:fill="1F1F1F"/>
+          <w:lang w:val="en-US" w:eastAsia="zh-CN" w:bidi="ar"/>
+        </w:rPr>
+        <w:t>.x</w:t>
+      </w:r>
+      <w:r>
+        <w:rPr>
+          <w:rFonts w:hint="default" w:ascii="Consolas" w:hAnsi="Consolas" w:eastAsia="Consolas" w:cs="Consolas"/>
+          <w:b w:val="0"/>
+          <w:bCs w:val="0"/>
+          <w:color w:val="CCCCCC"/>
+          <w:kern w:val="0"/>
+          <w:sz w:val="21"/>
+          <w:szCs w:val="21"/>
+          <w:shd w:val="clear" w:fill="1F1F1F"/>
+          <w:lang w:val="en-US" w:eastAsia="zh-CN" w:bidi="ar"/>
+        </w:rPr>
+        <w:t>)</w:t>
+      </w:r>
+      <w:r>
+        <w:rPr>
+          <w:rFonts w:hint="default" w:ascii="Consolas" w:hAnsi="Consolas" w:eastAsia="Consolas" w:cs="Consolas"/>
+          <w:b w:val="0"/>
+          <w:bCs w:val="0"/>
+          <w:color w:val="D7BA7D"/>
+          <w:kern w:val="0"/>
+          <w:sz w:val="21"/>
+          <w:szCs w:val="21"/>
+          <w:shd w:val="clear" w:fill="1F1F1F"/>
+          <w:lang w:val="en-US" w:eastAsia="zh-CN" w:bidi="ar"/>
+        </w:rPr>
+        <w:t>:not</w:t>
+      </w:r>
+      <w:r>
+        <w:rPr>
+          <w:rFonts w:hint="default" w:ascii="Consolas" w:hAnsi="Consolas" w:eastAsia="Consolas" w:cs="Consolas"/>
+          <w:b w:val="0"/>
+          <w:bCs w:val="0"/>
+          <w:color w:val="CCCCCC"/>
+          <w:kern w:val="0"/>
+          <w:sz w:val="21"/>
+          <w:szCs w:val="21"/>
+          <w:shd w:val="clear" w:fill="1F1F1F"/>
+          <w:lang w:val="en-US" w:eastAsia="zh-CN" w:bidi="ar"/>
+        </w:rPr>
+        <w:t>(</w:t>
+      </w:r>
+      <w:r>
+        <w:rPr>
+          <w:rFonts w:hint="default" w:ascii="Consolas" w:hAnsi="Consolas" w:eastAsia="Consolas" w:cs="Consolas"/>
+          <w:b w:val="0"/>
+          <w:bCs w:val="0"/>
+          <w:color w:val="D7BA7D"/>
+          <w:kern w:val="0"/>
+          <w:sz w:val="21"/>
+          <w:szCs w:val="21"/>
+          <w:shd w:val="clear" w:fill="1F1F1F"/>
+          <w:lang w:val="en-US" w:eastAsia="zh-CN" w:bidi="ar"/>
+        </w:rPr>
+        <w:t>.circle</w:t>
+      </w:r>
+      <w:r>
+        <w:rPr>
+          <w:rFonts w:hint="default" w:ascii="Consolas" w:hAnsi="Consolas" w:eastAsia="Consolas" w:cs="Consolas"/>
+          <w:b w:val="0"/>
+          <w:bCs w:val="0"/>
+          <w:color w:val="CCCCCC"/>
+          <w:kern w:val="0"/>
+          <w:sz w:val="21"/>
+          <w:szCs w:val="21"/>
+          <w:shd w:val="clear" w:fill="1F1F1F"/>
+          <w:lang w:val="en-US" w:eastAsia="zh-CN" w:bidi="ar"/>
+        </w:rPr>
+        <w:t>)</w:t>
+      </w:r>
+      <w:r>
+        <w:rPr>
+          <w:rFonts w:hint="default" w:ascii="Consolas" w:hAnsi="Consolas" w:eastAsia="Consolas" w:cs="Consolas"/>
+          <w:b w:val="0"/>
+          <w:bCs w:val="0"/>
+          <w:color w:val="D7BA7D"/>
+          <w:kern w:val="0"/>
+          <w:sz w:val="21"/>
+          <w:szCs w:val="21"/>
+          <w:shd w:val="clear" w:fill="1F1F1F"/>
+          <w:lang w:val="en-US" w:eastAsia="zh-CN" w:bidi="ar"/>
+        </w:rPr>
+        <w:t>:hover::before</w:t>
+      </w:r>
+      <w:r>
+        <w:rPr>
+          <w:rFonts w:hint="default" w:ascii="Consolas" w:hAnsi="Consolas" w:eastAsia="Consolas" w:cs="Consolas"/>
+          <w:b w:val="0"/>
+          <w:bCs w:val="0"/>
+          <w:color w:val="CCCCCC"/>
+          <w:kern w:val="0"/>
+          <w:sz w:val="21"/>
+          <w:szCs w:val="21"/>
+          <w:shd w:val="clear" w:fill="1F1F1F"/>
+          <w:lang w:val="en-US" w:eastAsia="zh-CN" w:bidi="ar"/>
+        </w:rPr>
+        <w:t xml:space="preserve"> {</w:t>
+      </w:r>
+    </w:p>
+    <w:p>
+      <w:pPr>
+        <w:keepNext w:val="0"/>
+        <w:keepLines w:val="0"/>
+        <w:widowControl/>
+        <w:suppressLineNumbers w:val="0"/>
+        <w:shd w:val="clear" w:fill="1F1F1F"/>
+        <w:spacing w:line="285" w:lineRule="atLeast"/>
+        <w:jc w:val="left"/>
+        <w:rPr>
+          <w:rFonts w:hint="default" w:ascii="Consolas" w:hAnsi="Consolas" w:eastAsia="Consolas" w:cs="Consolas"/>
+          <w:b w:val="0"/>
+          <w:bCs w:val="0"/>
+          <w:color w:val="CCCCCC"/>
+          <w:sz w:val="21"/>
+          <w:szCs w:val="21"/>
+        </w:rPr>
+      </w:pPr>
+      <w:r>
+        <w:rPr>
+          <w:rFonts w:hint="default" w:ascii="Consolas" w:hAnsi="Consolas" w:eastAsia="Consolas" w:cs="Consolas"/>
+          <w:b w:val="0"/>
+          <w:bCs w:val="0"/>
+          <w:color w:val="CCCCCC"/>
+          <w:kern w:val="0"/>
+          <w:sz w:val="21"/>
+          <w:szCs w:val="21"/>
+          <w:shd w:val="clear" w:fill="1F1F1F"/>
+          <w:lang w:val="en-US" w:eastAsia="zh-CN" w:bidi="ar"/>
+        </w:rPr>
+        <w:t xml:space="preserve">    </w:t>
+      </w:r>
+      <w:r>
+        <w:rPr>
+          <w:rFonts w:hint="default" w:ascii="Consolas" w:hAnsi="Consolas" w:eastAsia="Consolas" w:cs="Consolas"/>
+          <w:b w:val="0"/>
+          <w:bCs w:val="0"/>
+          <w:color w:val="9CDCFE"/>
+          <w:kern w:val="0"/>
+          <w:sz w:val="21"/>
+          <w:szCs w:val="21"/>
+          <w:shd w:val="clear" w:fill="1F1F1F"/>
+          <w:lang w:val="en-US" w:eastAsia="zh-CN" w:bidi="ar"/>
+        </w:rPr>
+        <w:t>content</w:t>
+      </w:r>
+      <w:r>
+        <w:rPr>
+          <w:rFonts w:hint="default" w:ascii="Consolas" w:hAnsi="Consolas" w:eastAsia="Consolas" w:cs="Consolas"/>
+          <w:b w:val="0"/>
+          <w:bCs w:val="0"/>
+          <w:color w:val="CCCCCC"/>
+          <w:kern w:val="0"/>
+          <w:sz w:val="21"/>
+          <w:szCs w:val="21"/>
+          <w:shd w:val="clear" w:fill="1F1F1F"/>
+          <w:lang w:val="en-US" w:eastAsia="zh-CN" w:bidi="ar"/>
+        </w:rPr>
+        <w:t>:</w:t>
+      </w:r>
+      <w:r>
+        <w:rPr>
+          <w:rFonts w:hint="default" w:ascii="Consolas" w:hAnsi="Consolas" w:eastAsia="Consolas" w:cs="Consolas"/>
+          <w:b w:val="0"/>
+          <w:bCs w:val="0"/>
+          <w:color w:val="CE9178"/>
+          <w:kern w:val="0"/>
+          <w:sz w:val="21"/>
+          <w:szCs w:val="21"/>
+          <w:shd w:val="clear" w:fill="1F1F1F"/>
+          <w:lang w:val="en-US" w:eastAsia="zh-CN" w:bidi="ar"/>
+        </w:rPr>
+        <w:t>""</w:t>
+      </w:r>
+      <w:r>
+        <w:rPr>
+          <w:rFonts w:hint="default" w:ascii="Consolas" w:hAnsi="Consolas" w:eastAsia="Consolas" w:cs="Consolas"/>
+          <w:b w:val="0"/>
+          <w:bCs w:val="0"/>
+          <w:color w:val="CCCCCC"/>
+          <w:kern w:val="0"/>
+          <w:sz w:val="21"/>
+          <w:szCs w:val="21"/>
+          <w:shd w:val="clear" w:fill="1F1F1F"/>
+          <w:lang w:val="en-US" w:eastAsia="zh-CN" w:bidi="ar"/>
+        </w:rPr>
+        <w:t>;</w:t>
+      </w:r>
+    </w:p>
+    <w:p>
+      <w:pPr>
+        <w:keepNext w:val="0"/>
+        <w:keepLines w:val="0"/>
+        <w:widowControl/>
+        <w:suppressLineNumbers w:val="0"/>
+        <w:shd w:val="clear" w:fill="1F1F1F"/>
+        <w:spacing w:line="285" w:lineRule="atLeast"/>
+        <w:jc w:val="left"/>
+        <w:rPr>
+          <w:rFonts w:hint="default" w:ascii="Consolas" w:hAnsi="Consolas" w:eastAsia="Consolas" w:cs="Consolas"/>
+          <w:b w:val="0"/>
+          <w:bCs w:val="0"/>
+          <w:color w:val="CCCCCC"/>
+          <w:sz w:val="21"/>
+          <w:szCs w:val="21"/>
+        </w:rPr>
+      </w:pPr>
+      <w:r>
+        <w:rPr>
+          <w:rFonts w:hint="default" w:ascii="Consolas" w:hAnsi="Consolas" w:eastAsia="Consolas" w:cs="Consolas"/>
+          <w:b w:val="0"/>
+          <w:bCs w:val="0"/>
+          <w:color w:val="CCCCCC"/>
+          <w:kern w:val="0"/>
+          <w:sz w:val="21"/>
+          <w:szCs w:val="21"/>
+          <w:shd w:val="clear" w:fill="1F1F1F"/>
+          <w:lang w:val="en-US" w:eastAsia="zh-CN" w:bidi="ar"/>
+        </w:rPr>
+        <w:t xml:space="preserve">    </w:t>
+      </w:r>
+      <w:r>
+        <w:rPr>
+          <w:rFonts w:hint="default" w:ascii="Consolas" w:hAnsi="Consolas" w:eastAsia="Consolas" w:cs="Consolas"/>
+          <w:b w:val="0"/>
+          <w:bCs w:val="0"/>
+          <w:color w:val="9CDCFE"/>
+          <w:kern w:val="0"/>
+          <w:sz w:val="21"/>
+          <w:szCs w:val="21"/>
+          <w:shd w:val="clear" w:fill="1F1F1F"/>
+          <w:lang w:val="en-US" w:eastAsia="zh-CN" w:bidi="ar"/>
+        </w:rPr>
+        <w:t>height</w:t>
+      </w:r>
+      <w:r>
+        <w:rPr>
+          <w:rFonts w:hint="default" w:ascii="Consolas" w:hAnsi="Consolas" w:eastAsia="Consolas" w:cs="Consolas"/>
+          <w:b w:val="0"/>
+          <w:bCs w:val="0"/>
+          <w:color w:val="CCCCCC"/>
+          <w:kern w:val="0"/>
+          <w:sz w:val="21"/>
+          <w:szCs w:val="21"/>
+          <w:shd w:val="clear" w:fill="1F1F1F"/>
+          <w:lang w:val="en-US" w:eastAsia="zh-CN" w:bidi="ar"/>
+        </w:rPr>
+        <w:t xml:space="preserve">: </w:t>
+      </w:r>
+      <w:r>
+        <w:rPr>
+          <w:rFonts w:hint="default" w:ascii="Consolas" w:hAnsi="Consolas" w:eastAsia="Consolas" w:cs="Consolas"/>
+          <w:b w:val="0"/>
+          <w:bCs w:val="0"/>
+          <w:color w:val="DCDCAA"/>
+          <w:kern w:val="0"/>
+          <w:sz w:val="21"/>
+          <w:szCs w:val="21"/>
+          <w:shd w:val="clear" w:fill="1F1F1F"/>
+          <w:lang w:val="en-US" w:eastAsia="zh-CN" w:bidi="ar"/>
+        </w:rPr>
+        <w:t>calc</w:t>
+      </w:r>
+      <w:r>
+        <w:rPr>
+          <w:rFonts w:hint="default" w:ascii="Consolas" w:hAnsi="Consolas" w:eastAsia="Consolas" w:cs="Consolas"/>
+          <w:b w:val="0"/>
+          <w:bCs w:val="0"/>
+          <w:color w:val="CCCCCC"/>
+          <w:kern w:val="0"/>
+          <w:sz w:val="21"/>
+          <w:szCs w:val="21"/>
+          <w:shd w:val="clear" w:fill="1F1F1F"/>
+          <w:lang w:val="en-US" w:eastAsia="zh-CN" w:bidi="ar"/>
+        </w:rPr>
+        <w:t>(</w:t>
+      </w:r>
+      <w:r>
+        <w:rPr>
+          <w:rFonts w:hint="default" w:ascii="Consolas" w:hAnsi="Consolas" w:eastAsia="Consolas" w:cs="Consolas"/>
+          <w:b w:val="0"/>
+          <w:bCs w:val="0"/>
+          <w:color w:val="B5CEA8"/>
+          <w:kern w:val="0"/>
+          <w:sz w:val="21"/>
+          <w:szCs w:val="21"/>
+          <w:shd w:val="clear" w:fill="1F1F1F"/>
+          <w:lang w:val="en-US" w:eastAsia="zh-CN" w:bidi="ar"/>
+        </w:rPr>
+        <w:t>60px</w:t>
+      </w:r>
+      <w:r>
+        <w:rPr>
+          <w:rFonts w:hint="default" w:ascii="Consolas" w:hAnsi="Consolas" w:eastAsia="Consolas" w:cs="Consolas"/>
+          <w:b w:val="0"/>
+          <w:bCs w:val="0"/>
+          <w:color w:val="CCCCCC"/>
+          <w:kern w:val="0"/>
+          <w:sz w:val="21"/>
+          <w:szCs w:val="21"/>
+          <w:shd w:val="clear" w:fill="1F1F1F"/>
+          <w:lang w:val="en-US" w:eastAsia="zh-CN" w:bidi="ar"/>
+        </w:rPr>
+        <w:t xml:space="preserve"> </w:t>
+      </w:r>
+      <w:r>
+        <w:rPr>
+          <w:rFonts w:hint="default" w:ascii="Consolas" w:hAnsi="Consolas" w:eastAsia="Consolas" w:cs="Consolas"/>
+          <w:b w:val="0"/>
+          <w:bCs w:val="0"/>
+          <w:color w:val="D4D4D4"/>
+          <w:kern w:val="0"/>
+          <w:sz w:val="21"/>
+          <w:szCs w:val="21"/>
+          <w:shd w:val="clear" w:fill="1F1F1F"/>
+          <w:lang w:val="en-US" w:eastAsia="zh-CN" w:bidi="ar"/>
+        </w:rPr>
+        <w:t>*</w:t>
+      </w:r>
+      <w:r>
+        <w:rPr>
+          <w:rFonts w:hint="default" w:ascii="Consolas" w:hAnsi="Consolas" w:eastAsia="Consolas" w:cs="Consolas"/>
+          <w:b w:val="0"/>
+          <w:bCs w:val="0"/>
+          <w:color w:val="CCCCCC"/>
+          <w:kern w:val="0"/>
+          <w:sz w:val="21"/>
+          <w:szCs w:val="21"/>
+          <w:shd w:val="clear" w:fill="1F1F1F"/>
+          <w:lang w:val="en-US" w:eastAsia="zh-CN" w:bidi="ar"/>
+        </w:rPr>
+        <w:t xml:space="preserve"> </w:t>
+      </w:r>
+      <w:r>
+        <w:rPr>
+          <w:rFonts w:hint="default" w:ascii="Consolas" w:hAnsi="Consolas" w:eastAsia="Consolas" w:cs="Consolas"/>
+          <w:b w:val="0"/>
+          <w:bCs w:val="0"/>
+          <w:color w:val="B5CEA8"/>
+          <w:kern w:val="0"/>
+          <w:sz w:val="21"/>
+          <w:szCs w:val="21"/>
+          <w:shd w:val="clear" w:fill="1F1F1F"/>
+          <w:lang w:val="en-US" w:eastAsia="zh-CN" w:bidi="ar"/>
+        </w:rPr>
+        <w:t>0.15</w:t>
+      </w:r>
+      <w:r>
+        <w:rPr>
+          <w:rFonts w:hint="default" w:ascii="Consolas" w:hAnsi="Consolas" w:eastAsia="Consolas" w:cs="Consolas"/>
+          <w:b w:val="0"/>
+          <w:bCs w:val="0"/>
+          <w:color w:val="CCCCCC"/>
+          <w:kern w:val="0"/>
+          <w:sz w:val="21"/>
+          <w:szCs w:val="21"/>
+          <w:shd w:val="clear" w:fill="1F1F1F"/>
+          <w:lang w:val="en-US" w:eastAsia="zh-CN" w:bidi="ar"/>
+        </w:rPr>
+        <w:t>);</w:t>
+      </w:r>
+    </w:p>
+    <w:p>
+      <w:pPr>
+        <w:keepNext w:val="0"/>
+        <w:keepLines w:val="0"/>
+        <w:widowControl/>
+        <w:suppressLineNumbers w:val="0"/>
+        <w:shd w:val="clear" w:fill="1F1F1F"/>
+        <w:spacing w:line="285" w:lineRule="atLeast"/>
+        <w:jc w:val="left"/>
+        <w:rPr>
+          <w:rFonts w:hint="default" w:ascii="Consolas" w:hAnsi="Consolas" w:eastAsia="Consolas" w:cs="Consolas"/>
+          <w:b w:val="0"/>
+          <w:bCs w:val="0"/>
+          <w:color w:val="CCCCCC"/>
+          <w:sz w:val="21"/>
+          <w:szCs w:val="21"/>
+        </w:rPr>
+      </w:pPr>
+      <w:r>
+        <w:rPr>
+          <w:rFonts w:hint="default" w:ascii="Consolas" w:hAnsi="Consolas" w:eastAsia="Consolas" w:cs="Consolas"/>
+          <w:b w:val="0"/>
+          <w:bCs w:val="0"/>
+          <w:color w:val="CCCCCC"/>
+          <w:kern w:val="0"/>
+          <w:sz w:val="21"/>
+          <w:szCs w:val="21"/>
+          <w:shd w:val="clear" w:fill="1F1F1F"/>
+          <w:lang w:val="en-US" w:eastAsia="zh-CN" w:bidi="ar"/>
+        </w:rPr>
+        <w:t xml:space="preserve">    </w:t>
+      </w:r>
+      <w:r>
+        <w:rPr>
+          <w:rFonts w:hint="default" w:ascii="Consolas" w:hAnsi="Consolas" w:eastAsia="Consolas" w:cs="Consolas"/>
+          <w:b w:val="0"/>
+          <w:bCs w:val="0"/>
+          <w:color w:val="9CDCFE"/>
+          <w:kern w:val="0"/>
+          <w:sz w:val="21"/>
+          <w:szCs w:val="21"/>
+          <w:shd w:val="clear" w:fill="1F1F1F"/>
+          <w:lang w:val="en-US" w:eastAsia="zh-CN" w:bidi="ar"/>
+        </w:rPr>
+        <w:t>width</w:t>
+      </w:r>
+      <w:r>
+        <w:rPr>
+          <w:rFonts w:hint="default" w:ascii="Consolas" w:hAnsi="Consolas" w:eastAsia="Consolas" w:cs="Consolas"/>
+          <w:b w:val="0"/>
+          <w:bCs w:val="0"/>
+          <w:color w:val="CCCCCC"/>
+          <w:kern w:val="0"/>
+          <w:sz w:val="21"/>
+          <w:szCs w:val="21"/>
+          <w:shd w:val="clear" w:fill="1F1F1F"/>
+          <w:lang w:val="en-US" w:eastAsia="zh-CN" w:bidi="ar"/>
+        </w:rPr>
+        <w:t xml:space="preserve">: </w:t>
+      </w:r>
+      <w:r>
+        <w:rPr>
+          <w:rFonts w:hint="default" w:ascii="Consolas" w:hAnsi="Consolas" w:eastAsia="Consolas" w:cs="Consolas"/>
+          <w:b w:val="0"/>
+          <w:bCs w:val="0"/>
+          <w:color w:val="DCDCAA"/>
+          <w:kern w:val="0"/>
+          <w:sz w:val="21"/>
+          <w:szCs w:val="21"/>
+          <w:shd w:val="clear" w:fill="1F1F1F"/>
+          <w:lang w:val="en-US" w:eastAsia="zh-CN" w:bidi="ar"/>
+        </w:rPr>
+        <w:t>calc</w:t>
+      </w:r>
+      <w:r>
+        <w:rPr>
+          <w:rFonts w:hint="default" w:ascii="Consolas" w:hAnsi="Consolas" w:eastAsia="Consolas" w:cs="Consolas"/>
+          <w:b w:val="0"/>
+          <w:bCs w:val="0"/>
+          <w:color w:val="CCCCCC"/>
+          <w:kern w:val="0"/>
+          <w:sz w:val="21"/>
+          <w:szCs w:val="21"/>
+          <w:shd w:val="clear" w:fill="1F1F1F"/>
+          <w:lang w:val="en-US" w:eastAsia="zh-CN" w:bidi="ar"/>
+        </w:rPr>
+        <w:t>(</w:t>
+      </w:r>
+      <w:r>
+        <w:rPr>
+          <w:rFonts w:hint="default" w:ascii="Consolas" w:hAnsi="Consolas" w:eastAsia="Consolas" w:cs="Consolas"/>
+          <w:b w:val="0"/>
+          <w:bCs w:val="0"/>
+          <w:color w:val="B5CEA8"/>
+          <w:kern w:val="0"/>
+          <w:sz w:val="21"/>
+          <w:szCs w:val="21"/>
+          <w:shd w:val="clear" w:fill="1F1F1F"/>
+          <w:lang w:val="en-US" w:eastAsia="zh-CN" w:bidi="ar"/>
+        </w:rPr>
+        <w:t>100px</w:t>
+      </w:r>
+      <w:r>
+        <w:rPr>
+          <w:rFonts w:hint="default" w:ascii="Consolas" w:hAnsi="Consolas" w:eastAsia="Consolas" w:cs="Consolas"/>
+          <w:b w:val="0"/>
+          <w:bCs w:val="0"/>
+          <w:color w:val="CCCCCC"/>
+          <w:kern w:val="0"/>
+          <w:sz w:val="21"/>
+          <w:szCs w:val="21"/>
+          <w:shd w:val="clear" w:fill="1F1F1F"/>
+          <w:lang w:val="en-US" w:eastAsia="zh-CN" w:bidi="ar"/>
+        </w:rPr>
+        <w:t xml:space="preserve"> </w:t>
+      </w:r>
+      <w:r>
+        <w:rPr>
+          <w:rFonts w:hint="default" w:ascii="Consolas" w:hAnsi="Consolas" w:eastAsia="Consolas" w:cs="Consolas"/>
+          <w:b w:val="0"/>
+          <w:bCs w:val="0"/>
+          <w:color w:val="D4D4D4"/>
+          <w:kern w:val="0"/>
+          <w:sz w:val="21"/>
+          <w:szCs w:val="21"/>
+          <w:shd w:val="clear" w:fill="1F1F1F"/>
+          <w:lang w:val="en-US" w:eastAsia="zh-CN" w:bidi="ar"/>
+        </w:rPr>
+        <w:t>*</w:t>
+      </w:r>
+      <w:r>
+        <w:rPr>
+          <w:rFonts w:hint="default" w:ascii="Consolas" w:hAnsi="Consolas" w:eastAsia="Consolas" w:cs="Consolas"/>
+          <w:b w:val="0"/>
+          <w:bCs w:val="0"/>
+          <w:color w:val="CCCCCC"/>
+          <w:kern w:val="0"/>
+          <w:sz w:val="21"/>
+          <w:szCs w:val="21"/>
+          <w:shd w:val="clear" w:fill="1F1F1F"/>
+          <w:lang w:val="en-US" w:eastAsia="zh-CN" w:bidi="ar"/>
+        </w:rPr>
+        <w:t xml:space="preserve"> </w:t>
+      </w:r>
+      <w:r>
+        <w:rPr>
+          <w:rFonts w:hint="default" w:ascii="Consolas" w:hAnsi="Consolas" w:eastAsia="Consolas" w:cs="Consolas"/>
+          <w:b w:val="0"/>
+          <w:bCs w:val="0"/>
+          <w:color w:val="B5CEA8"/>
+          <w:kern w:val="0"/>
+          <w:sz w:val="21"/>
+          <w:szCs w:val="21"/>
+          <w:shd w:val="clear" w:fill="1F1F1F"/>
+          <w:lang w:val="en-US" w:eastAsia="zh-CN" w:bidi="ar"/>
+        </w:rPr>
+        <w:t>0.8</w:t>
+      </w:r>
+      <w:r>
+        <w:rPr>
+          <w:rFonts w:hint="default" w:ascii="Consolas" w:hAnsi="Consolas" w:eastAsia="Consolas" w:cs="Consolas"/>
+          <w:b w:val="0"/>
+          <w:bCs w:val="0"/>
+          <w:color w:val="CCCCCC"/>
+          <w:kern w:val="0"/>
+          <w:sz w:val="21"/>
+          <w:szCs w:val="21"/>
+          <w:shd w:val="clear" w:fill="1F1F1F"/>
+          <w:lang w:val="en-US" w:eastAsia="zh-CN" w:bidi="ar"/>
+        </w:rPr>
+        <w:t>);</w:t>
+      </w:r>
+    </w:p>
+    <w:p>
+      <w:pPr>
+        <w:keepNext w:val="0"/>
+        <w:keepLines w:val="0"/>
+        <w:widowControl/>
+        <w:suppressLineNumbers w:val="0"/>
+        <w:shd w:val="clear" w:fill="1F1F1F"/>
+        <w:spacing w:line="285" w:lineRule="atLeast"/>
+        <w:jc w:val="left"/>
+        <w:rPr>
+          <w:rFonts w:hint="default" w:ascii="Consolas" w:hAnsi="Consolas" w:eastAsia="Consolas" w:cs="Consolas"/>
+          <w:b w:val="0"/>
+          <w:bCs w:val="0"/>
+          <w:color w:val="CCCCCC"/>
+          <w:sz w:val="21"/>
+          <w:szCs w:val="21"/>
+        </w:rPr>
+      </w:pPr>
+      <w:r>
+        <w:rPr>
+          <w:rFonts w:hint="default" w:ascii="Consolas" w:hAnsi="Consolas" w:eastAsia="Consolas" w:cs="Consolas"/>
+          <w:b w:val="0"/>
+          <w:bCs w:val="0"/>
+          <w:color w:val="CCCCCC"/>
+          <w:kern w:val="0"/>
+          <w:sz w:val="21"/>
+          <w:szCs w:val="21"/>
+          <w:shd w:val="clear" w:fill="1F1F1F"/>
+          <w:lang w:val="en-US" w:eastAsia="zh-CN" w:bidi="ar"/>
+        </w:rPr>
+        <w:t xml:space="preserve">    </w:t>
+      </w:r>
+      <w:r>
+        <w:rPr>
+          <w:rFonts w:hint="default" w:ascii="Consolas" w:hAnsi="Consolas" w:eastAsia="Consolas" w:cs="Consolas"/>
+          <w:b w:val="0"/>
+          <w:bCs w:val="0"/>
+          <w:color w:val="9CDCFE"/>
+          <w:kern w:val="0"/>
+          <w:sz w:val="21"/>
+          <w:szCs w:val="21"/>
+          <w:shd w:val="clear" w:fill="1F1F1F"/>
+          <w:lang w:val="en-US" w:eastAsia="zh-CN" w:bidi="ar"/>
+        </w:rPr>
+        <w:t>background</w:t>
+      </w:r>
+      <w:r>
+        <w:rPr>
+          <w:rFonts w:hint="default" w:ascii="Consolas" w:hAnsi="Consolas" w:eastAsia="Consolas" w:cs="Consolas"/>
+          <w:b w:val="0"/>
+          <w:bCs w:val="0"/>
+          <w:color w:val="CCCCCC"/>
+          <w:kern w:val="0"/>
+          <w:sz w:val="21"/>
+          <w:szCs w:val="21"/>
+          <w:shd w:val="clear" w:fill="1F1F1F"/>
+          <w:lang w:val="en-US" w:eastAsia="zh-CN" w:bidi="ar"/>
+        </w:rPr>
+        <w:t xml:space="preserve">: </w:t>
+      </w:r>
+      <w:r>
+        <w:rPr>
+          <w:rFonts w:hint="default" w:ascii="Consolas" w:hAnsi="Consolas" w:eastAsia="Consolas" w:cs="Consolas"/>
+          <w:b w:val="0"/>
+          <w:bCs w:val="0"/>
+          <w:color w:val="CE9178"/>
+          <w:kern w:val="0"/>
+          <w:sz w:val="21"/>
+          <w:szCs w:val="21"/>
+          <w:shd w:val="clear" w:fill="1F1F1F"/>
+          <w:lang w:val="en-US" w:eastAsia="zh-CN" w:bidi="ar"/>
+        </w:rPr>
+        <w:t>white</w:t>
+      </w:r>
+      <w:r>
+        <w:rPr>
+          <w:rFonts w:hint="default" w:ascii="Consolas" w:hAnsi="Consolas" w:eastAsia="Consolas" w:cs="Consolas"/>
+          <w:b w:val="0"/>
+          <w:bCs w:val="0"/>
+          <w:color w:val="CCCCCC"/>
+          <w:kern w:val="0"/>
+          <w:sz w:val="21"/>
+          <w:szCs w:val="21"/>
+          <w:shd w:val="clear" w:fill="1F1F1F"/>
+          <w:lang w:val="en-US" w:eastAsia="zh-CN" w:bidi="ar"/>
+        </w:rPr>
+        <w:t>;</w:t>
+      </w:r>
+    </w:p>
+    <w:p>
+      <w:pPr>
+        <w:keepNext w:val="0"/>
+        <w:keepLines w:val="0"/>
+        <w:widowControl/>
+        <w:suppressLineNumbers w:val="0"/>
+        <w:shd w:val="clear" w:fill="1F1F1F"/>
+        <w:spacing w:line="285" w:lineRule="atLeast"/>
+        <w:jc w:val="left"/>
+        <w:rPr>
+          <w:rFonts w:hint="default" w:ascii="Consolas" w:hAnsi="Consolas" w:eastAsia="Consolas" w:cs="Consolas"/>
+          <w:b w:val="0"/>
+          <w:bCs w:val="0"/>
+          <w:color w:val="CCCCCC"/>
+          <w:sz w:val="21"/>
+          <w:szCs w:val="21"/>
+        </w:rPr>
+      </w:pPr>
+      <w:r>
+        <w:rPr>
+          <w:rFonts w:hint="default" w:ascii="Consolas" w:hAnsi="Consolas" w:eastAsia="Consolas" w:cs="Consolas"/>
+          <w:b w:val="0"/>
+          <w:bCs w:val="0"/>
+          <w:color w:val="CCCCCC"/>
+          <w:kern w:val="0"/>
+          <w:sz w:val="21"/>
+          <w:szCs w:val="21"/>
+          <w:shd w:val="clear" w:fill="1F1F1F"/>
+          <w:lang w:val="en-US" w:eastAsia="zh-CN" w:bidi="ar"/>
+        </w:rPr>
+        <w:t xml:space="preserve">    </w:t>
+      </w:r>
+      <w:r>
+        <w:rPr>
+          <w:rFonts w:hint="default" w:ascii="Consolas" w:hAnsi="Consolas" w:eastAsia="Consolas" w:cs="Consolas"/>
+          <w:b w:val="0"/>
+          <w:bCs w:val="0"/>
+          <w:color w:val="9CDCFE"/>
+          <w:kern w:val="0"/>
+          <w:sz w:val="21"/>
+          <w:szCs w:val="21"/>
+          <w:shd w:val="clear" w:fill="1F1F1F"/>
+          <w:lang w:val="en-US" w:eastAsia="zh-CN" w:bidi="ar"/>
+        </w:rPr>
+        <w:t>position</w:t>
+      </w:r>
+      <w:r>
+        <w:rPr>
+          <w:rFonts w:hint="default" w:ascii="Consolas" w:hAnsi="Consolas" w:eastAsia="Consolas" w:cs="Consolas"/>
+          <w:b w:val="0"/>
+          <w:bCs w:val="0"/>
+          <w:color w:val="CCCCCC"/>
+          <w:kern w:val="0"/>
+          <w:sz w:val="21"/>
+          <w:szCs w:val="21"/>
+          <w:shd w:val="clear" w:fill="1F1F1F"/>
+          <w:lang w:val="en-US" w:eastAsia="zh-CN" w:bidi="ar"/>
+        </w:rPr>
+        <w:t xml:space="preserve">: </w:t>
+      </w:r>
+      <w:r>
+        <w:rPr>
+          <w:rFonts w:hint="default" w:ascii="Consolas" w:hAnsi="Consolas" w:eastAsia="Consolas" w:cs="Consolas"/>
+          <w:b w:val="0"/>
+          <w:bCs w:val="0"/>
+          <w:color w:val="CE9178"/>
+          <w:kern w:val="0"/>
+          <w:sz w:val="21"/>
+          <w:szCs w:val="21"/>
+          <w:shd w:val="clear" w:fill="1F1F1F"/>
+          <w:lang w:val="en-US" w:eastAsia="zh-CN" w:bidi="ar"/>
+        </w:rPr>
+        <w:t>absolute</w:t>
+      </w:r>
+      <w:r>
+        <w:rPr>
+          <w:rFonts w:hint="default" w:ascii="Consolas" w:hAnsi="Consolas" w:eastAsia="Consolas" w:cs="Consolas"/>
+          <w:b w:val="0"/>
+          <w:bCs w:val="0"/>
+          <w:color w:val="CCCCCC"/>
+          <w:kern w:val="0"/>
+          <w:sz w:val="21"/>
+          <w:szCs w:val="21"/>
+          <w:shd w:val="clear" w:fill="1F1F1F"/>
+          <w:lang w:val="en-US" w:eastAsia="zh-CN" w:bidi="ar"/>
+        </w:rPr>
+        <w:t>;</w:t>
+      </w:r>
+    </w:p>
+    <w:p>
+      <w:pPr>
+        <w:keepNext w:val="0"/>
+        <w:keepLines w:val="0"/>
+        <w:widowControl/>
+        <w:suppressLineNumbers w:val="0"/>
+        <w:shd w:val="clear" w:fill="1F1F1F"/>
+        <w:spacing w:line="285" w:lineRule="atLeast"/>
+        <w:jc w:val="left"/>
+        <w:rPr>
+          <w:rFonts w:hint="default" w:ascii="Consolas" w:hAnsi="Consolas" w:eastAsia="Consolas" w:cs="Consolas"/>
+          <w:b w:val="0"/>
+          <w:bCs w:val="0"/>
+          <w:color w:val="CCCCCC"/>
+          <w:sz w:val="21"/>
+          <w:szCs w:val="21"/>
+        </w:rPr>
+      </w:pPr>
+      <w:r>
+        <w:rPr>
+          <w:rFonts w:hint="default" w:ascii="Consolas" w:hAnsi="Consolas" w:eastAsia="Consolas" w:cs="Consolas"/>
+          <w:b w:val="0"/>
+          <w:bCs w:val="0"/>
+          <w:color w:val="CCCCCC"/>
+          <w:kern w:val="0"/>
+          <w:sz w:val="21"/>
+          <w:szCs w:val="21"/>
+          <w:shd w:val="clear" w:fill="1F1F1F"/>
+          <w:lang w:val="en-US" w:eastAsia="zh-CN" w:bidi="ar"/>
+        </w:rPr>
+        <w:t>}</w:t>
+      </w:r>
+    </w:p>
+    <w:p>
+      <w:pPr>
+        <w:keepNext w:val="0"/>
+        <w:keepLines w:val="0"/>
+        <w:widowControl/>
+        <w:suppressLineNumbers w:val="0"/>
+        <w:shd w:val="clear" w:fill="1F1F1F"/>
+        <w:spacing w:line="285" w:lineRule="atLeast"/>
+        <w:jc w:val="left"/>
+        <w:rPr>
+          <w:rFonts w:hint="default" w:ascii="Consolas" w:hAnsi="Consolas" w:eastAsia="Consolas" w:cs="Consolas"/>
+          <w:b w:val="0"/>
+          <w:bCs w:val="0"/>
+          <w:color w:val="CCCCCC"/>
+          <w:sz w:val="21"/>
+          <w:szCs w:val="21"/>
+        </w:rPr>
+      </w:pPr>
+    </w:p>
+    <w:p>
+      <w:pPr>
+        <w:keepNext w:val="0"/>
+        <w:keepLines w:val="0"/>
+        <w:widowControl/>
+        <w:suppressLineNumbers w:val="0"/>
+        <w:shd w:val="clear" w:fill="1F1F1F"/>
+        <w:spacing w:line="285" w:lineRule="atLeast"/>
+        <w:jc w:val="left"/>
+        <w:rPr>
+          <w:rFonts w:hint="default" w:ascii="Consolas" w:hAnsi="Consolas" w:eastAsia="Consolas" w:cs="Consolas"/>
+          <w:b w:val="0"/>
+          <w:bCs w:val="0"/>
+          <w:color w:val="CCCCCC"/>
+          <w:sz w:val="21"/>
+          <w:szCs w:val="21"/>
+        </w:rPr>
+      </w:pPr>
+      <w:r>
+        <w:rPr>
+          <w:rFonts w:hint="default" w:ascii="Consolas" w:hAnsi="Consolas" w:eastAsia="Consolas" w:cs="Consolas"/>
+          <w:b w:val="0"/>
+          <w:bCs w:val="0"/>
+          <w:color w:val="D7BA7D"/>
+          <w:kern w:val="0"/>
+          <w:sz w:val="21"/>
+          <w:szCs w:val="21"/>
+          <w:shd w:val="clear" w:fill="1F1F1F"/>
+          <w:lang w:val="en-US" w:eastAsia="zh-CN" w:bidi="ar"/>
+        </w:rPr>
+        <w:t>.cell.x::before</w:t>
+      </w:r>
+      <w:r>
+        <w:rPr>
+          <w:rFonts w:hint="default" w:ascii="Consolas" w:hAnsi="Consolas" w:eastAsia="Consolas" w:cs="Consolas"/>
+          <w:b w:val="0"/>
+          <w:bCs w:val="0"/>
+          <w:color w:val="CCCCCC"/>
+          <w:kern w:val="0"/>
+          <w:sz w:val="21"/>
+          <w:szCs w:val="21"/>
+          <w:shd w:val="clear" w:fill="1F1F1F"/>
+          <w:lang w:val="en-US" w:eastAsia="zh-CN" w:bidi="ar"/>
+        </w:rPr>
+        <w:t>,</w:t>
+      </w:r>
+    </w:p>
+    <w:p>
+      <w:pPr>
+        <w:keepNext w:val="0"/>
+        <w:keepLines w:val="0"/>
+        <w:widowControl/>
+        <w:suppressLineNumbers w:val="0"/>
+        <w:shd w:val="clear" w:fill="1F1F1F"/>
+        <w:spacing w:line="285" w:lineRule="atLeast"/>
+        <w:jc w:val="left"/>
+        <w:rPr>
+          <w:rFonts w:hint="default" w:ascii="Consolas" w:hAnsi="Consolas" w:eastAsia="Consolas" w:cs="Consolas"/>
+          <w:b w:val="0"/>
+          <w:bCs w:val="0"/>
+          <w:color w:val="CCCCCC"/>
+          <w:sz w:val="21"/>
+          <w:szCs w:val="21"/>
+        </w:rPr>
+      </w:pPr>
+      <w:r>
+        <w:rPr>
+          <w:rFonts w:hint="default" w:ascii="Consolas" w:hAnsi="Consolas" w:eastAsia="Consolas" w:cs="Consolas"/>
+          <w:b w:val="0"/>
+          <w:bCs w:val="0"/>
+          <w:color w:val="D7BA7D"/>
+          <w:kern w:val="0"/>
+          <w:sz w:val="21"/>
+          <w:szCs w:val="21"/>
+          <w:shd w:val="clear" w:fill="1F1F1F"/>
+          <w:lang w:val="en-US" w:eastAsia="zh-CN" w:bidi="ar"/>
+        </w:rPr>
+        <w:t>.board.x</w:t>
+      </w:r>
+      <w:r>
+        <w:rPr>
+          <w:rFonts w:hint="default" w:ascii="Consolas" w:hAnsi="Consolas" w:eastAsia="Consolas" w:cs="Consolas"/>
+          <w:b w:val="0"/>
+          <w:bCs w:val="0"/>
+          <w:color w:val="CCCCCC"/>
+          <w:kern w:val="0"/>
+          <w:sz w:val="21"/>
+          <w:szCs w:val="21"/>
+          <w:shd w:val="clear" w:fill="1F1F1F"/>
+          <w:lang w:val="en-US" w:eastAsia="zh-CN" w:bidi="ar"/>
+        </w:rPr>
+        <w:t xml:space="preserve"> </w:t>
+      </w:r>
+      <w:r>
+        <w:rPr>
+          <w:rFonts w:hint="default" w:ascii="Consolas" w:hAnsi="Consolas" w:eastAsia="Consolas" w:cs="Consolas"/>
+          <w:b w:val="0"/>
+          <w:bCs w:val="0"/>
+          <w:color w:val="D7BA7D"/>
+          <w:kern w:val="0"/>
+          <w:sz w:val="21"/>
+          <w:szCs w:val="21"/>
+          <w:shd w:val="clear" w:fill="1F1F1F"/>
+          <w:lang w:val="en-US" w:eastAsia="zh-CN" w:bidi="ar"/>
+        </w:rPr>
+        <w:t>.cell:not</w:t>
+      </w:r>
+      <w:r>
+        <w:rPr>
+          <w:rFonts w:hint="default" w:ascii="Consolas" w:hAnsi="Consolas" w:eastAsia="Consolas" w:cs="Consolas"/>
+          <w:b w:val="0"/>
+          <w:bCs w:val="0"/>
+          <w:color w:val="CCCCCC"/>
+          <w:kern w:val="0"/>
+          <w:sz w:val="21"/>
+          <w:szCs w:val="21"/>
+          <w:shd w:val="clear" w:fill="1F1F1F"/>
+          <w:lang w:val="en-US" w:eastAsia="zh-CN" w:bidi="ar"/>
+        </w:rPr>
+        <w:t>(</w:t>
+      </w:r>
+      <w:r>
+        <w:rPr>
+          <w:rFonts w:hint="default" w:ascii="Consolas" w:hAnsi="Consolas" w:eastAsia="Consolas" w:cs="Consolas"/>
+          <w:b w:val="0"/>
+          <w:bCs w:val="0"/>
+          <w:color w:val="D7BA7D"/>
+          <w:kern w:val="0"/>
+          <w:sz w:val="21"/>
+          <w:szCs w:val="21"/>
+          <w:shd w:val="clear" w:fill="1F1F1F"/>
+          <w:lang w:val="en-US" w:eastAsia="zh-CN" w:bidi="ar"/>
+        </w:rPr>
+        <w:t>.x</w:t>
+      </w:r>
+      <w:r>
+        <w:rPr>
+          <w:rFonts w:hint="default" w:ascii="Consolas" w:hAnsi="Consolas" w:eastAsia="Consolas" w:cs="Consolas"/>
+          <w:b w:val="0"/>
+          <w:bCs w:val="0"/>
+          <w:color w:val="CCCCCC"/>
+          <w:kern w:val="0"/>
+          <w:sz w:val="21"/>
+          <w:szCs w:val="21"/>
+          <w:shd w:val="clear" w:fill="1F1F1F"/>
+          <w:lang w:val="en-US" w:eastAsia="zh-CN" w:bidi="ar"/>
+        </w:rPr>
+        <w:t>)</w:t>
+      </w:r>
+      <w:r>
+        <w:rPr>
+          <w:rFonts w:hint="default" w:ascii="Consolas" w:hAnsi="Consolas" w:eastAsia="Consolas" w:cs="Consolas"/>
+          <w:b w:val="0"/>
+          <w:bCs w:val="0"/>
+          <w:color w:val="D7BA7D"/>
+          <w:kern w:val="0"/>
+          <w:sz w:val="21"/>
+          <w:szCs w:val="21"/>
+          <w:shd w:val="clear" w:fill="1F1F1F"/>
+          <w:lang w:val="en-US" w:eastAsia="zh-CN" w:bidi="ar"/>
+        </w:rPr>
+        <w:t>:not</w:t>
+      </w:r>
+      <w:r>
+        <w:rPr>
+          <w:rFonts w:hint="default" w:ascii="Consolas" w:hAnsi="Consolas" w:eastAsia="Consolas" w:cs="Consolas"/>
+          <w:b w:val="0"/>
+          <w:bCs w:val="0"/>
+          <w:color w:val="CCCCCC"/>
+          <w:kern w:val="0"/>
+          <w:sz w:val="21"/>
+          <w:szCs w:val="21"/>
+          <w:shd w:val="clear" w:fill="1F1F1F"/>
+          <w:lang w:val="en-US" w:eastAsia="zh-CN" w:bidi="ar"/>
+        </w:rPr>
+        <w:t>(</w:t>
+      </w:r>
+      <w:r>
+        <w:rPr>
+          <w:rFonts w:hint="default" w:ascii="Consolas" w:hAnsi="Consolas" w:eastAsia="Consolas" w:cs="Consolas"/>
+          <w:b w:val="0"/>
+          <w:bCs w:val="0"/>
+          <w:color w:val="D7BA7D"/>
+          <w:kern w:val="0"/>
+          <w:sz w:val="21"/>
+          <w:szCs w:val="21"/>
+          <w:shd w:val="clear" w:fill="1F1F1F"/>
+          <w:lang w:val="en-US" w:eastAsia="zh-CN" w:bidi="ar"/>
+        </w:rPr>
+        <w:t>.circle</w:t>
+      </w:r>
+      <w:r>
+        <w:rPr>
+          <w:rFonts w:hint="default" w:ascii="Consolas" w:hAnsi="Consolas" w:eastAsia="Consolas" w:cs="Consolas"/>
+          <w:b w:val="0"/>
+          <w:bCs w:val="0"/>
+          <w:color w:val="CCCCCC"/>
+          <w:kern w:val="0"/>
+          <w:sz w:val="21"/>
+          <w:szCs w:val="21"/>
+          <w:shd w:val="clear" w:fill="1F1F1F"/>
+          <w:lang w:val="en-US" w:eastAsia="zh-CN" w:bidi="ar"/>
+        </w:rPr>
+        <w:t>)</w:t>
+      </w:r>
+      <w:r>
+        <w:rPr>
+          <w:rFonts w:hint="default" w:ascii="Consolas" w:hAnsi="Consolas" w:eastAsia="Consolas" w:cs="Consolas"/>
+          <w:b w:val="0"/>
+          <w:bCs w:val="0"/>
+          <w:color w:val="D7BA7D"/>
+          <w:kern w:val="0"/>
+          <w:sz w:val="21"/>
+          <w:szCs w:val="21"/>
+          <w:shd w:val="clear" w:fill="1F1F1F"/>
+          <w:lang w:val="en-US" w:eastAsia="zh-CN" w:bidi="ar"/>
+        </w:rPr>
+        <w:t>:hover::before</w:t>
+      </w:r>
+      <w:r>
+        <w:rPr>
+          <w:rFonts w:hint="default" w:ascii="Consolas" w:hAnsi="Consolas" w:eastAsia="Consolas" w:cs="Consolas"/>
+          <w:b w:val="0"/>
+          <w:bCs w:val="0"/>
+          <w:color w:val="CCCCCC"/>
+          <w:kern w:val="0"/>
+          <w:sz w:val="21"/>
+          <w:szCs w:val="21"/>
+          <w:shd w:val="clear" w:fill="1F1F1F"/>
+          <w:lang w:val="en-US" w:eastAsia="zh-CN" w:bidi="ar"/>
+        </w:rPr>
+        <w:t xml:space="preserve"> {</w:t>
+      </w:r>
+    </w:p>
+    <w:p>
+      <w:pPr>
+        <w:keepNext w:val="0"/>
+        <w:keepLines w:val="0"/>
+        <w:widowControl/>
+        <w:suppressLineNumbers w:val="0"/>
+        <w:shd w:val="clear" w:fill="1F1F1F"/>
+        <w:spacing w:line="285" w:lineRule="atLeast"/>
+        <w:jc w:val="left"/>
+        <w:rPr>
+          <w:rFonts w:hint="default" w:ascii="Consolas" w:hAnsi="Consolas" w:eastAsia="Consolas" w:cs="Consolas"/>
+          <w:b w:val="0"/>
+          <w:bCs w:val="0"/>
+          <w:color w:val="CCCCCC"/>
+          <w:sz w:val="21"/>
+          <w:szCs w:val="21"/>
+        </w:rPr>
+      </w:pPr>
+      <w:r>
+        <w:rPr>
+          <w:rFonts w:hint="default" w:ascii="Consolas" w:hAnsi="Consolas" w:eastAsia="Consolas" w:cs="Consolas"/>
+          <w:b w:val="0"/>
+          <w:bCs w:val="0"/>
+          <w:color w:val="CCCCCC"/>
+          <w:kern w:val="0"/>
+          <w:sz w:val="21"/>
+          <w:szCs w:val="21"/>
+          <w:shd w:val="clear" w:fill="1F1F1F"/>
+          <w:lang w:val="en-US" w:eastAsia="zh-CN" w:bidi="ar"/>
+        </w:rPr>
+        <w:t xml:space="preserve">    </w:t>
+      </w:r>
+      <w:r>
+        <w:rPr>
+          <w:rFonts w:hint="default" w:ascii="Consolas" w:hAnsi="Consolas" w:eastAsia="Consolas" w:cs="Consolas"/>
+          <w:b w:val="0"/>
+          <w:bCs w:val="0"/>
+          <w:color w:val="9CDCFE"/>
+          <w:kern w:val="0"/>
+          <w:sz w:val="21"/>
+          <w:szCs w:val="21"/>
+          <w:shd w:val="clear" w:fill="1F1F1F"/>
+          <w:lang w:val="en-US" w:eastAsia="zh-CN" w:bidi="ar"/>
+        </w:rPr>
+        <w:t>transform</w:t>
+      </w:r>
+      <w:r>
+        <w:rPr>
+          <w:rFonts w:hint="default" w:ascii="Consolas" w:hAnsi="Consolas" w:eastAsia="Consolas" w:cs="Consolas"/>
+          <w:b w:val="0"/>
+          <w:bCs w:val="0"/>
+          <w:color w:val="CCCCCC"/>
+          <w:kern w:val="0"/>
+          <w:sz w:val="21"/>
+          <w:szCs w:val="21"/>
+          <w:shd w:val="clear" w:fill="1F1F1F"/>
+          <w:lang w:val="en-US" w:eastAsia="zh-CN" w:bidi="ar"/>
+        </w:rPr>
+        <w:t xml:space="preserve">: </w:t>
+      </w:r>
+      <w:r>
+        <w:rPr>
+          <w:rFonts w:hint="default" w:ascii="Consolas" w:hAnsi="Consolas" w:eastAsia="Consolas" w:cs="Consolas"/>
+          <w:b w:val="0"/>
+          <w:bCs w:val="0"/>
+          <w:color w:val="DCDCAA"/>
+          <w:kern w:val="0"/>
+          <w:sz w:val="21"/>
+          <w:szCs w:val="21"/>
+          <w:shd w:val="clear" w:fill="1F1F1F"/>
+          <w:lang w:val="en-US" w:eastAsia="zh-CN" w:bidi="ar"/>
+        </w:rPr>
+        <w:t>rotate</w:t>
+      </w:r>
+      <w:r>
+        <w:rPr>
+          <w:rFonts w:hint="default" w:ascii="Consolas" w:hAnsi="Consolas" w:eastAsia="Consolas" w:cs="Consolas"/>
+          <w:b w:val="0"/>
+          <w:bCs w:val="0"/>
+          <w:color w:val="CCCCCC"/>
+          <w:kern w:val="0"/>
+          <w:sz w:val="21"/>
+          <w:szCs w:val="21"/>
+          <w:shd w:val="clear" w:fill="1F1F1F"/>
+          <w:lang w:val="en-US" w:eastAsia="zh-CN" w:bidi="ar"/>
+        </w:rPr>
+        <w:t>(</w:t>
+      </w:r>
+      <w:r>
+        <w:rPr>
+          <w:rFonts w:hint="default" w:ascii="Consolas" w:hAnsi="Consolas" w:eastAsia="Consolas" w:cs="Consolas"/>
+          <w:b w:val="0"/>
+          <w:bCs w:val="0"/>
+          <w:color w:val="B5CEA8"/>
+          <w:kern w:val="0"/>
+          <w:sz w:val="21"/>
+          <w:szCs w:val="21"/>
+          <w:shd w:val="clear" w:fill="1F1F1F"/>
+          <w:lang w:val="en-US" w:eastAsia="zh-CN" w:bidi="ar"/>
+        </w:rPr>
+        <w:t>45deg</w:t>
+      </w:r>
+      <w:r>
+        <w:rPr>
+          <w:rFonts w:hint="default" w:ascii="Consolas" w:hAnsi="Consolas" w:eastAsia="Consolas" w:cs="Consolas"/>
+          <w:b w:val="0"/>
+          <w:bCs w:val="0"/>
+          <w:color w:val="CCCCCC"/>
+          <w:kern w:val="0"/>
+          <w:sz w:val="21"/>
+          <w:szCs w:val="21"/>
+          <w:shd w:val="clear" w:fill="1F1F1F"/>
+          <w:lang w:val="en-US" w:eastAsia="zh-CN" w:bidi="ar"/>
+        </w:rPr>
+        <w:t>);</w:t>
+      </w:r>
+    </w:p>
+    <w:p>
+      <w:pPr>
+        <w:keepNext w:val="0"/>
+        <w:keepLines w:val="0"/>
+        <w:widowControl/>
+        <w:suppressLineNumbers w:val="0"/>
+        <w:shd w:val="clear" w:fill="1F1F1F"/>
+        <w:spacing w:line="285" w:lineRule="atLeast"/>
+        <w:jc w:val="left"/>
+        <w:rPr>
+          <w:rFonts w:hint="default" w:ascii="Consolas" w:hAnsi="Consolas" w:eastAsia="Consolas" w:cs="Consolas"/>
+          <w:b w:val="0"/>
+          <w:bCs w:val="0"/>
+          <w:color w:val="CCCCCC"/>
+          <w:sz w:val="21"/>
+          <w:szCs w:val="21"/>
+        </w:rPr>
+      </w:pPr>
+      <w:r>
+        <w:rPr>
+          <w:rFonts w:hint="default" w:ascii="Consolas" w:hAnsi="Consolas" w:eastAsia="Consolas" w:cs="Consolas"/>
+          <w:b w:val="0"/>
+          <w:bCs w:val="0"/>
+          <w:color w:val="CCCCCC"/>
+          <w:kern w:val="0"/>
+          <w:sz w:val="21"/>
+          <w:szCs w:val="21"/>
+          <w:shd w:val="clear" w:fill="1F1F1F"/>
+          <w:lang w:val="en-US" w:eastAsia="zh-CN" w:bidi="ar"/>
+        </w:rPr>
+        <w:t>}</w:t>
+      </w:r>
+    </w:p>
+    <w:p>
+      <w:pPr>
+        <w:keepNext w:val="0"/>
+        <w:keepLines w:val="0"/>
+        <w:widowControl/>
+        <w:suppressLineNumbers w:val="0"/>
+        <w:jc w:val="left"/>
+      </w:pPr>
+    </w:p>
+    <w:p>
+      <w:pPr>
+        <w:keepNext w:val="0"/>
+        <w:keepLines w:val="0"/>
+        <w:widowControl/>
+        <w:suppressLineNumbers w:val="0"/>
+        <w:shd w:val="clear" w:fill="1F1F1F"/>
+        <w:spacing w:line="285" w:lineRule="atLeast"/>
+        <w:jc w:val="left"/>
+        <w:rPr>
+          <w:rFonts w:hint="default" w:ascii="Consolas" w:hAnsi="Consolas" w:eastAsia="Consolas" w:cs="Consolas"/>
+          <w:b w:val="0"/>
+          <w:bCs w:val="0"/>
+          <w:color w:val="CCCCCC"/>
+          <w:sz w:val="21"/>
+          <w:szCs w:val="21"/>
+        </w:rPr>
+      </w:pPr>
+      <w:r>
+        <w:rPr>
+          <w:rFonts w:hint="default" w:ascii="Consolas" w:hAnsi="Consolas" w:eastAsia="Consolas" w:cs="Consolas"/>
+          <w:b w:val="0"/>
+          <w:bCs w:val="0"/>
+          <w:color w:val="D7BA7D"/>
+          <w:kern w:val="0"/>
+          <w:sz w:val="21"/>
+          <w:szCs w:val="21"/>
+          <w:shd w:val="clear" w:fill="1F1F1F"/>
+          <w:lang w:val="en-US" w:eastAsia="zh-CN" w:bidi="ar"/>
+        </w:rPr>
+        <w:t>.cell.x::after</w:t>
+      </w:r>
+      <w:r>
+        <w:rPr>
+          <w:rFonts w:hint="default" w:ascii="Consolas" w:hAnsi="Consolas" w:eastAsia="Consolas" w:cs="Consolas"/>
+          <w:b w:val="0"/>
+          <w:bCs w:val="0"/>
+          <w:color w:val="CCCCCC"/>
+          <w:kern w:val="0"/>
+          <w:sz w:val="21"/>
+          <w:szCs w:val="21"/>
+          <w:shd w:val="clear" w:fill="1F1F1F"/>
+          <w:lang w:val="en-US" w:eastAsia="zh-CN" w:bidi="ar"/>
+        </w:rPr>
+        <w:t>,</w:t>
+      </w:r>
+    </w:p>
+    <w:p>
+      <w:pPr>
+        <w:keepNext w:val="0"/>
+        <w:keepLines w:val="0"/>
+        <w:widowControl/>
+        <w:suppressLineNumbers w:val="0"/>
+        <w:shd w:val="clear" w:fill="1F1F1F"/>
+        <w:spacing w:line="285" w:lineRule="atLeast"/>
+        <w:jc w:val="left"/>
+        <w:rPr>
+          <w:rFonts w:hint="default" w:ascii="Consolas" w:hAnsi="Consolas" w:eastAsia="Consolas" w:cs="Consolas"/>
+          <w:b w:val="0"/>
+          <w:bCs w:val="0"/>
+          <w:color w:val="CCCCCC"/>
+          <w:sz w:val="21"/>
+          <w:szCs w:val="21"/>
+        </w:rPr>
+      </w:pPr>
+      <w:r>
+        <w:rPr>
+          <w:rFonts w:hint="default" w:ascii="Consolas" w:hAnsi="Consolas" w:eastAsia="Consolas" w:cs="Consolas"/>
+          <w:b w:val="0"/>
+          <w:bCs w:val="0"/>
+          <w:color w:val="D7BA7D"/>
+          <w:kern w:val="0"/>
+          <w:sz w:val="21"/>
+          <w:szCs w:val="21"/>
+          <w:shd w:val="clear" w:fill="1F1F1F"/>
+          <w:lang w:val="en-US" w:eastAsia="zh-CN" w:bidi="ar"/>
+        </w:rPr>
+        <w:t>.board.x</w:t>
+      </w:r>
+      <w:r>
+        <w:rPr>
+          <w:rFonts w:hint="default" w:ascii="Consolas" w:hAnsi="Consolas" w:eastAsia="Consolas" w:cs="Consolas"/>
+          <w:b w:val="0"/>
+          <w:bCs w:val="0"/>
+          <w:color w:val="CCCCCC"/>
+          <w:kern w:val="0"/>
+          <w:sz w:val="21"/>
+          <w:szCs w:val="21"/>
+          <w:shd w:val="clear" w:fill="1F1F1F"/>
+          <w:lang w:val="en-US" w:eastAsia="zh-CN" w:bidi="ar"/>
+        </w:rPr>
+        <w:t xml:space="preserve"> </w:t>
+      </w:r>
+      <w:r>
+        <w:rPr>
+          <w:rFonts w:hint="default" w:ascii="Consolas" w:hAnsi="Consolas" w:eastAsia="Consolas" w:cs="Consolas"/>
+          <w:b w:val="0"/>
+          <w:bCs w:val="0"/>
+          <w:color w:val="D7BA7D"/>
+          <w:kern w:val="0"/>
+          <w:sz w:val="21"/>
+          <w:szCs w:val="21"/>
+          <w:shd w:val="clear" w:fill="1F1F1F"/>
+          <w:lang w:val="en-US" w:eastAsia="zh-CN" w:bidi="ar"/>
+        </w:rPr>
+        <w:t>.cell:not</w:t>
+      </w:r>
+      <w:r>
+        <w:rPr>
+          <w:rFonts w:hint="default" w:ascii="Consolas" w:hAnsi="Consolas" w:eastAsia="Consolas" w:cs="Consolas"/>
+          <w:b w:val="0"/>
+          <w:bCs w:val="0"/>
+          <w:color w:val="CCCCCC"/>
+          <w:kern w:val="0"/>
+          <w:sz w:val="21"/>
+          <w:szCs w:val="21"/>
+          <w:shd w:val="clear" w:fill="1F1F1F"/>
+          <w:lang w:val="en-US" w:eastAsia="zh-CN" w:bidi="ar"/>
+        </w:rPr>
+        <w:t>(</w:t>
+      </w:r>
+      <w:r>
+        <w:rPr>
+          <w:rFonts w:hint="default" w:ascii="Consolas" w:hAnsi="Consolas" w:eastAsia="Consolas" w:cs="Consolas"/>
+          <w:b w:val="0"/>
+          <w:bCs w:val="0"/>
+          <w:color w:val="D7BA7D"/>
+          <w:kern w:val="0"/>
+          <w:sz w:val="21"/>
+          <w:szCs w:val="21"/>
+          <w:shd w:val="clear" w:fill="1F1F1F"/>
+          <w:lang w:val="en-US" w:eastAsia="zh-CN" w:bidi="ar"/>
+        </w:rPr>
+        <w:t>.x</w:t>
+      </w:r>
+      <w:r>
+        <w:rPr>
+          <w:rFonts w:hint="default" w:ascii="Consolas" w:hAnsi="Consolas" w:eastAsia="Consolas" w:cs="Consolas"/>
+          <w:b w:val="0"/>
+          <w:bCs w:val="0"/>
+          <w:color w:val="CCCCCC"/>
+          <w:kern w:val="0"/>
+          <w:sz w:val="21"/>
+          <w:szCs w:val="21"/>
+          <w:shd w:val="clear" w:fill="1F1F1F"/>
+          <w:lang w:val="en-US" w:eastAsia="zh-CN" w:bidi="ar"/>
+        </w:rPr>
+        <w:t>)</w:t>
+      </w:r>
+      <w:r>
+        <w:rPr>
+          <w:rFonts w:hint="default" w:ascii="Consolas" w:hAnsi="Consolas" w:eastAsia="Consolas" w:cs="Consolas"/>
+          <w:b w:val="0"/>
+          <w:bCs w:val="0"/>
+          <w:color w:val="D7BA7D"/>
+          <w:kern w:val="0"/>
+          <w:sz w:val="21"/>
+          <w:szCs w:val="21"/>
+          <w:shd w:val="clear" w:fill="1F1F1F"/>
+          <w:lang w:val="en-US" w:eastAsia="zh-CN" w:bidi="ar"/>
+        </w:rPr>
+        <w:t>:not</w:t>
+      </w:r>
+      <w:r>
+        <w:rPr>
+          <w:rFonts w:hint="default" w:ascii="Consolas" w:hAnsi="Consolas" w:eastAsia="Consolas" w:cs="Consolas"/>
+          <w:b w:val="0"/>
+          <w:bCs w:val="0"/>
+          <w:color w:val="CCCCCC"/>
+          <w:kern w:val="0"/>
+          <w:sz w:val="21"/>
+          <w:szCs w:val="21"/>
+          <w:shd w:val="clear" w:fill="1F1F1F"/>
+          <w:lang w:val="en-US" w:eastAsia="zh-CN" w:bidi="ar"/>
+        </w:rPr>
+        <w:t>(</w:t>
+      </w:r>
+      <w:r>
+        <w:rPr>
+          <w:rFonts w:hint="default" w:ascii="Consolas" w:hAnsi="Consolas" w:eastAsia="Consolas" w:cs="Consolas"/>
+          <w:b w:val="0"/>
+          <w:bCs w:val="0"/>
+          <w:color w:val="D7BA7D"/>
+          <w:kern w:val="0"/>
+          <w:sz w:val="21"/>
+          <w:szCs w:val="21"/>
+          <w:shd w:val="clear" w:fill="1F1F1F"/>
+          <w:lang w:val="en-US" w:eastAsia="zh-CN" w:bidi="ar"/>
+        </w:rPr>
+        <w:t>.circle</w:t>
+      </w:r>
+      <w:r>
+        <w:rPr>
+          <w:rFonts w:hint="default" w:ascii="Consolas" w:hAnsi="Consolas" w:eastAsia="Consolas" w:cs="Consolas"/>
+          <w:b w:val="0"/>
+          <w:bCs w:val="0"/>
+          <w:color w:val="CCCCCC"/>
+          <w:kern w:val="0"/>
+          <w:sz w:val="21"/>
+          <w:szCs w:val="21"/>
+          <w:shd w:val="clear" w:fill="1F1F1F"/>
+          <w:lang w:val="en-US" w:eastAsia="zh-CN" w:bidi="ar"/>
+        </w:rPr>
+        <w:t>)</w:t>
+      </w:r>
+      <w:r>
+        <w:rPr>
+          <w:rFonts w:hint="default" w:ascii="Consolas" w:hAnsi="Consolas" w:eastAsia="Consolas" w:cs="Consolas"/>
+          <w:b w:val="0"/>
+          <w:bCs w:val="0"/>
+          <w:color w:val="D7BA7D"/>
+          <w:kern w:val="0"/>
+          <w:sz w:val="21"/>
+          <w:szCs w:val="21"/>
+          <w:shd w:val="clear" w:fill="1F1F1F"/>
+          <w:lang w:val="en-US" w:eastAsia="zh-CN" w:bidi="ar"/>
+        </w:rPr>
+        <w:t>:hover::after</w:t>
+      </w:r>
+      <w:r>
+        <w:rPr>
+          <w:rFonts w:hint="default" w:ascii="Consolas" w:hAnsi="Consolas" w:eastAsia="Consolas" w:cs="Consolas"/>
+          <w:b w:val="0"/>
+          <w:bCs w:val="0"/>
+          <w:color w:val="CCCCCC"/>
+          <w:kern w:val="0"/>
+          <w:sz w:val="21"/>
+          <w:szCs w:val="21"/>
+          <w:shd w:val="clear" w:fill="1F1F1F"/>
+          <w:lang w:val="en-US" w:eastAsia="zh-CN" w:bidi="ar"/>
+        </w:rPr>
+        <w:t xml:space="preserve"> {</w:t>
+      </w:r>
+    </w:p>
+    <w:p>
+      <w:pPr>
+        <w:keepNext w:val="0"/>
+        <w:keepLines w:val="0"/>
+        <w:widowControl/>
+        <w:suppressLineNumbers w:val="0"/>
+        <w:shd w:val="clear" w:fill="1F1F1F"/>
+        <w:spacing w:line="285" w:lineRule="atLeast"/>
+        <w:jc w:val="left"/>
+        <w:rPr>
+          <w:rFonts w:hint="default" w:ascii="Consolas" w:hAnsi="Consolas" w:eastAsia="Consolas" w:cs="Consolas"/>
+          <w:b w:val="0"/>
+          <w:bCs w:val="0"/>
+          <w:color w:val="CCCCCC"/>
+          <w:sz w:val="21"/>
+          <w:szCs w:val="21"/>
+        </w:rPr>
+      </w:pPr>
+      <w:r>
+        <w:rPr>
+          <w:rFonts w:hint="default" w:ascii="Consolas" w:hAnsi="Consolas" w:eastAsia="Consolas" w:cs="Consolas"/>
+          <w:b w:val="0"/>
+          <w:bCs w:val="0"/>
+          <w:color w:val="CCCCCC"/>
+          <w:kern w:val="0"/>
+          <w:sz w:val="21"/>
+          <w:szCs w:val="21"/>
+          <w:shd w:val="clear" w:fill="1F1F1F"/>
+          <w:lang w:val="en-US" w:eastAsia="zh-CN" w:bidi="ar"/>
+        </w:rPr>
+        <w:t xml:space="preserve">    </w:t>
+      </w:r>
+      <w:r>
+        <w:rPr>
+          <w:rFonts w:hint="default" w:ascii="Consolas" w:hAnsi="Consolas" w:eastAsia="Consolas" w:cs="Consolas"/>
+          <w:b w:val="0"/>
+          <w:bCs w:val="0"/>
+          <w:color w:val="9CDCFE"/>
+          <w:kern w:val="0"/>
+          <w:sz w:val="21"/>
+          <w:szCs w:val="21"/>
+          <w:shd w:val="clear" w:fill="1F1F1F"/>
+          <w:lang w:val="en-US" w:eastAsia="zh-CN" w:bidi="ar"/>
+        </w:rPr>
+        <w:t>transform</w:t>
+      </w:r>
+      <w:r>
+        <w:rPr>
+          <w:rFonts w:hint="default" w:ascii="Consolas" w:hAnsi="Consolas" w:eastAsia="Consolas" w:cs="Consolas"/>
+          <w:b w:val="0"/>
+          <w:bCs w:val="0"/>
+          <w:color w:val="CCCCCC"/>
+          <w:kern w:val="0"/>
+          <w:sz w:val="21"/>
+          <w:szCs w:val="21"/>
+          <w:shd w:val="clear" w:fill="1F1F1F"/>
+          <w:lang w:val="en-US" w:eastAsia="zh-CN" w:bidi="ar"/>
+        </w:rPr>
+        <w:t xml:space="preserve">: </w:t>
+      </w:r>
+      <w:r>
+        <w:rPr>
+          <w:rFonts w:hint="default" w:ascii="Consolas" w:hAnsi="Consolas" w:eastAsia="Consolas" w:cs="Consolas"/>
+          <w:b w:val="0"/>
+          <w:bCs w:val="0"/>
+          <w:color w:val="DCDCAA"/>
+          <w:kern w:val="0"/>
+          <w:sz w:val="21"/>
+          <w:szCs w:val="21"/>
+          <w:shd w:val="clear" w:fill="1F1F1F"/>
+          <w:lang w:val="en-US" w:eastAsia="zh-CN" w:bidi="ar"/>
+        </w:rPr>
+        <w:t>rotate</w:t>
+      </w:r>
+      <w:r>
+        <w:rPr>
+          <w:rFonts w:hint="default" w:ascii="Consolas" w:hAnsi="Consolas" w:eastAsia="Consolas" w:cs="Consolas"/>
+          <w:b w:val="0"/>
+          <w:bCs w:val="0"/>
+          <w:color w:val="CCCCCC"/>
+          <w:kern w:val="0"/>
+          <w:sz w:val="21"/>
+          <w:szCs w:val="21"/>
+          <w:shd w:val="clear" w:fill="1F1F1F"/>
+          <w:lang w:val="en-US" w:eastAsia="zh-CN" w:bidi="ar"/>
+        </w:rPr>
+        <w:t>(</w:t>
+      </w:r>
+      <w:r>
+        <w:rPr>
+          <w:rFonts w:hint="default" w:ascii="Consolas" w:hAnsi="Consolas" w:eastAsia="Consolas" w:cs="Consolas"/>
+          <w:b w:val="0"/>
+          <w:bCs w:val="0"/>
+          <w:color w:val="B5CEA8"/>
+          <w:kern w:val="0"/>
+          <w:sz w:val="21"/>
+          <w:szCs w:val="21"/>
+          <w:shd w:val="clear" w:fill="1F1F1F"/>
+          <w:lang w:val="en-US" w:eastAsia="zh-CN" w:bidi="ar"/>
+        </w:rPr>
+        <w:t>-45deg</w:t>
+      </w:r>
+      <w:r>
+        <w:rPr>
+          <w:rFonts w:hint="default" w:ascii="Consolas" w:hAnsi="Consolas" w:eastAsia="Consolas" w:cs="Consolas"/>
+          <w:b w:val="0"/>
+          <w:bCs w:val="0"/>
+          <w:color w:val="CCCCCC"/>
+          <w:kern w:val="0"/>
+          <w:sz w:val="21"/>
+          <w:szCs w:val="21"/>
+          <w:shd w:val="clear" w:fill="1F1F1F"/>
+          <w:lang w:val="en-US" w:eastAsia="zh-CN" w:bidi="ar"/>
+        </w:rPr>
+        <w:t>);</w:t>
+      </w:r>
+    </w:p>
+    <w:p>
+      <w:pPr>
+        <w:keepNext w:val="0"/>
+        <w:keepLines w:val="0"/>
+        <w:widowControl/>
+        <w:suppressLineNumbers w:val="0"/>
+        <w:shd w:val="clear" w:fill="1F1F1F"/>
+        <w:spacing w:line="285" w:lineRule="atLeast"/>
+        <w:jc w:val="left"/>
+        <w:rPr>
+          <w:rFonts w:hint="default" w:ascii="Consolas" w:hAnsi="Consolas" w:eastAsia="Consolas" w:cs="Consolas"/>
+          <w:b w:val="0"/>
+          <w:bCs w:val="0"/>
+          <w:color w:val="CCCCCC"/>
+          <w:sz w:val="21"/>
+          <w:szCs w:val="21"/>
+        </w:rPr>
+      </w:pPr>
+      <w:r>
+        <w:rPr>
+          <w:rFonts w:hint="default" w:ascii="Consolas" w:hAnsi="Consolas" w:eastAsia="Consolas" w:cs="Consolas"/>
+          <w:b w:val="0"/>
+          <w:bCs w:val="0"/>
+          <w:color w:val="CCCCCC"/>
+          <w:kern w:val="0"/>
+          <w:sz w:val="21"/>
+          <w:szCs w:val="21"/>
+          <w:shd w:val="clear" w:fill="1F1F1F"/>
+          <w:lang w:val="en-US" w:eastAsia="zh-CN" w:bidi="ar"/>
+        </w:rPr>
+        <w:t>}</w:t>
+      </w:r>
+    </w:p>
+    <w:p>
+      <w:pPr>
+        <w:keepNext w:val="0"/>
+        <w:keepLines w:val="0"/>
+        <w:widowControl/>
+        <w:suppressLineNumbers w:val="0"/>
+        <w:shd w:val="clear" w:fill="1F1F1F"/>
+        <w:spacing w:line="285" w:lineRule="atLeast"/>
+        <w:jc w:val="left"/>
+        <w:rPr>
+          <w:rFonts w:ascii="Consolas" w:hAnsi="Consolas" w:eastAsia="Consolas" w:cs="Consolas"/>
+          <w:b w:val="0"/>
+          <w:bCs w:val="0"/>
+          <w:color w:val="CCCCCC"/>
+          <w:sz w:val="21"/>
+          <w:szCs w:val="21"/>
+        </w:rPr>
+      </w:pPr>
+      <w:r>
+        <w:drawing>
+          <wp:inline distT="0" distB="0" distL="114300" distR="114300">
+            <wp:extent cx="876300" cy="895350"/>
+            <wp:effectExtent l="0" t="0" r="0" b="0"/>
+            <wp:docPr id="2" name="Imagem 2"/>
+            <wp:cNvGraphicFramePr>
+              <a:graphicFrameLocks xmlns:a="http://schemas.openxmlformats.org/drawingml/2006/main" noChangeAspect="1"/>
+            </wp:cNvGraphicFramePr>
+            <a:graphic xmlns:a="http://schemas.openxmlformats.org/drawingml/2006/main">
+              <a:graphicData uri="http://schemas.openxmlformats.org/drawingml/2006/picture">
+                <pic:pic xmlns:pic="http://schemas.openxmlformats.org/drawingml/2006/picture">
+                  <pic:nvPicPr>
+                    <pic:cNvPr id="2" name="Imagem 2"/>
+                    <pic:cNvPicPr>
+                      <a:picLocks noChangeAspect="1"/>
+                    </pic:cNvPicPr>
+                  </pic:nvPicPr>
+                  <pic:blipFill>
+                    <a:blip r:embed="rId7"/>
+                    <a:stretch>
+                      <a:fillRect/>
+                    </a:stretch>
+                  </pic:blipFill>
+                  <pic:spPr>
+                    <a:xfrm>
+                      <a:off x="0" y="0"/>
+                      <a:ext cx="876300" cy="895350"/>
+                    </a:xfrm>
+                    <a:prstGeom prst="rect">
+                      <a:avLst/>
+                    </a:prstGeom>
+                    <a:noFill/>
+                    <a:ln>
+                      <a:noFill/>
+                    </a:ln>
+                  </pic:spPr>
+                </pic:pic>
+              </a:graphicData>
+            </a:graphic>
+          </wp:inline>
+        </w:drawing>
+      </w:r>
+      <w:r>
+        <w:rPr>
+          <w:rFonts w:hint="default" w:ascii="Consolas" w:hAnsi="Consolas" w:eastAsia="Consolas" w:cs="Consolas"/>
+          <w:b w:val="0"/>
+          <w:bCs w:val="0"/>
+          <w:color w:val="D7BA7D"/>
+          <w:kern w:val="0"/>
+          <w:sz w:val="21"/>
+          <w:szCs w:val="21"/>
+          <w:shd w:val="clear" w:fill="1F1F1F"/>
+          <w:lang w:val="en-US" w:eastAsia="zh-CN" w:bidi="ar"/>
+        </w:rPr>
+        <w:t>.cell.circle::before</w:t>
+      </w:r>
+      <w:r>
+        <w:rPr>
+          <w:rFonts w:hint="default" w:ascii="Consolas" w:hAnsi="Consolas" w:eastAsia="Consolas" w:cs="Consolas"/>
+          <w:b w:val="0"/>
+          <w:bCs w:val="0"/>
+          <w:color w:val="CCCCCC"/>
+          <w:kern w:val="0"/>
+          <w:sz w:val="21"/>
+          <w:szCs w:val="21"/>
+          <w:shd w:val="clear" w:fill="1F1F1F"/>
+          <w:lang w:val="en-US" w:eastAsia="zh-CN" w:bidi="ar"/>
+        </w:rPr>
+        <w:t>,</w:t>
+      </w:r>
+    </w:p>
+    <w:p>
+      <w:pPr>
+        <w:keepNext w:val="0"/>
+        <w:keepLines w:val="0"/>
+        <w:widowControl/>
+        <w:suppressLineNumbers w:val="0"/>
+        <w:shd w:val="clear" w:fill="1F1F1F"/>
+        <w:spacing w:line="285" w:lineRule="atLeast"/>
+        <w:jc w:val="left"/>
+        <w:rPr>
+          <w:rFonts w:hint="default" w:ascii="Consolas" w:hAnsi="Consolas" w:eastAsia="Consolas" w:cs="Consolas"/>
+          <w:b w:val="0"/>
+          <w:bCs w:val="0"/>
+          <w:color w:val="CCCCCC"/>
+          <w:sz w:val="21"/>
+          <w:szCs w:val="21"/>
+        </w:rPr>
+      </w:pPr>
+      <w:r>
+        <w:rPr>
+          <w:rFonts w:hint="default" w:ascii="Consolas" w:hAnsi="Consolas" w:eastAsia="Consolas" w:cs="Consolas"/>
+          <w:b w:val="0"/>
+          <w:bCs w:val="0"/>
+          <w:color w:val="D7BA7D"/>
+          <w:kern w:val="0"/>
+          <w:sz w:val="21"/>
+          <w:szCs w:val="21"/>
+          <w:shd w:val="clear" w:fill="1F1F1F"/>
+          <w:lang w:val="en-US" w:eastAsia="zh-CN" w:bidi="ar"/>
+        </w:rPr>
+        <w:t>.cell.circle::after</w:t>
+      </w:r>
+      <w:r>
+        <w:rPr>
+          <w:rFonts w:hint="default" w:ascii="Consolas" w:hAnsi="Consolas" w:eastAsia="Consolas" w:cs="Consolas"/>
+          <w:b w:val="0"/>
+          <w:bCs w:val="0"/>
+          <w:color w:val="CCCCCC"/>
+          <w:kern w:val="0"/>
+          <w:sz w:val="21"/>
+          <w:szCs w:val="21"/>
+          <w:shd w:val="clear" w:fill="1F1F1F"/>
+          <w:lang w:val="en-US" w:eastAsia="zh-CN" w:bidi="ar"/>
+        </w:rPr>
+        <w:t>,</w:t>
+      </w:r>
+    </w:p>
+    <w:p>
+      <w:pPr>
+        <w:keepNext w:val="0"/>
+        <w:keepLines w:val="0"/>
+        <w:widowControl/>
+        <w:suppressLineNumbers w:val="0"/>
+        <w:shd w:val="clear" w:fill="1F1F1F"/>
+        <w:spacing w:line="285" w:lineRule="atLeast"/>
+        <w:jc w:val="left"/>
+        <w:rPr>
+          <w:rFonts w:hint="default" w:ascii="Consolas" w:hAnsi="Consolas" w:eastAsia="Consolas" w:cs="Consolas"/>
+          <w:b w:val="0"/>
+          <w:bCs w:val="0"/>
+          <w:color w:val="CCCCCC"/>
+          <w:sz w:val="21"/>
+          <w:szCs w:val="21"/>
+        </w:rPr>
+      </w:pPr>
+      <w:r>
+        <w:rPr>
+          <w:rFonts w:hint="default" w:ascii="Consolas" w:hAnsi="Consolas" w:eastAsia="Consolas" w:cs="Consolas"/>
+          <w:b w:val="0"/>
+          <w:bCs w:val="0"/>
+          <w:color w:val="D7BA7D"/>
+          <w:kern w:val="0"/>
+          <w:sz w:val="21"/>
+          <w:szCs w:val="21"/>
+          <w:shd w:val="clear" w:fill="1F1F1F"/>
+          <w:lang w:val="en-US" w:eastAsia="zh-CN" w:bidi="ar"/>
+        </w:rPr>
+        <w:t>.board.circle</w:t>
+      </w:r>
+      <w:r>
+        <w:rPr>
+          <w:rFonts w:hint="default" w:ascii="Consolas" w:hAnsi="Consolas" w:eastAsia="Consolas" w:cs="Consolas"/>
+          <w:b w:val="0"/>
+          <w:bCs w:val="0"/>
+          <w:color w:val="CCCCCC"/>
+          <w:kern w:val="0"/>
+          <w:sz w:val="21"/>
+          <w:szCs w:val="21"/>
+          <w:shd w:val="clear" w:fill="1F1F1F"/>
+          <w:lang w:val="en-US" w:eastAsia="zh-CN" w:bidi="ar"/>
+        </w:rPr>
+        <w:t xml:space="preserve"> </w:t>
+      </w:r>
+      <w:r>
+        <w:rPr>
+          <w:rFonts w:hint="default" w:ascii="Consolas" w:hAnsi="Consolas" w:eastAsia="Consolas" w:cs="Consolas"/>
+          <w:b w:val="0"/>
+          <w:bCs w:val="0"/>
+          <w:color w:val="D7BA7D"/>
+          <w:kern w:val="0"/>
+          <w:sz w:val="21"/>
+          <w:szCs w:val="21"/>
+          <w:shd w:val="clear" w:fill="1F1F1F"/>
+          <w:lang w:val="en-US" w:eastAsia="zh-CN" w:bidi="ar"/>
+        </w:rPr>
+        <w:t>.cell:not</w:t>
+      </w:r>
+      <w:r>
+        <w:rPr>
+          <w:rFonts w:hint="default" w:ascii="Consolas" w:hAnsi="Consolas" w:eastAsia="Consolas" w:cs="Consolas"/>
+          <w:b w:val="0"/>
+          <w:bCs w:val="0"/>
+          <w:color w:val="CCCCCC"/>
+          <w:kern w:val="0"/>
+          <w:sz w:val="21"/>
+          <w:szCs w:val="21"/>
+          <w:shd w:val="clear" w:fill="1F1F1F"/>
+          <w:lang w:val="en-US" w:eastAsia="zh-CN" w:bidi="ar"/>
+        </w:rPr>
+        <w:t>(</w:t>
+      </w:r>
+      <w:r>
+        <w:rPr>
+          <w:rFonts w:hint="default" w:ascii="Consolas" w:hAnsi="Consolas" w:eastAsia="Consolas" w:cs="Consolas"/>
+          <w:b w:val="0"/>
+          <w:bCs w:val="0"/>
+          <w:color w:val="D7BA7D"/>
+          <w:kern w:val="0"/>
+          <w:sz w:val="21"/>
+          <w:szCs w:val="21"/>
+          <w:shd w:val="clear" w:fill="1F1F1F"/>
+          <w:lang w:val="en-US" w:eastAsia="zh-CN" w:bidi="ar"/>
+        </w:rPr>
+        <w:t>.x</w:t>
+      </w:r>
+      <w:r>
+        <w:rPr>
+          <w:rFonts w:hint="default" w:ascii="Consolas" w:hAnsi="Consolas" w:eastAsia="Consolas" w:cs="Consolas"/>
+          <w:b w:val="0"/>
+          <w:bCs w:val="0"/>
+          <w:color w:val="CCCCCC"/>
+          <w:kern w:val="0"/>
+          <w:sz w:val="21"/>
+          <w:szCs w:val="21"/>
+          <w:shd w:val="clear" w:fill="1F1F1F"/>
+          <w:lang w:val="en-US" w:eastAsia="zh-CN" w:bidi="ar"/>
+        </w:rPr>
+        <w:t>)</w:t>
+      </w:r>
+      <w:r>
+        <w:rPr>
+          <w:rFonts w:hint="default" w:ascii="Consolas" w:hAnsi="Consolas" w:eastAsia="Consolas" w:cs="Consolas"/>
+          <w:b w:val="0"/>
+          <w:bCs w:val="0"/>
+          <w:color w:val="D7BA7D"/>
+          <w:kern w:val="0"/>
+          <w:sz w:val="21"/>
+          <w:szCs w:val="21"/>
+          <w:shd w:val="clear" w:fill="1F1F1F"/>
+          <w:lang w:val="en-US" w:eastAsia="zh-CN" w:bidi="ar"/>
+        </w:rPr>
+        <w:t>:not</w:t>
+      </w:r>
+      <w:r>
+        <w:rPr>
+          <w:rFonts w:hint="default" w:ascii="Consolas" w:hAnsi="Consolas" w:eastAsia="Consolas" w:cs="Consolas"/>
+          <w:b w:val="0"/>
+          <w:bCs w:val="0"/>
+          <w:color w:val="CCCCCC"/>
+          <w:kern w:val="0"/>
+          <w:sz w:val="21"/>
+          <w:szCs w:val="21"/>
+          <w:shd w:val="clear" w:fill="1F1F1F"/>
+          <w:lang w:val="en-US" w:eastAsia="zh-CN" w:bidi="ar"/>
+        </w:rPr>
+        <w:t>(</w:t>
+      </w:r>
+      <w:r>
+        <w:rPr>
+          <w:rFonts w:hint="default" w:ascii="Consolas" w:hAnsi="Consolas" w:eastAsia="Consolas" w:cs="Consolas"/>
+          <w:b w:val="0"/>
+          <w:bCs w:val="0"/>
+          <w:color w:val="D7BA7D"/>
+          <w:kern w:val="0"/>
+          <w:sz w:val="21"/>
+          <w:szCs w:val="21"/>
+          <w:shd w:val="clear" w:fill="1F1F1F"/>
+          <w:lang w:val="en-US" w:eastAsia="zh-CN" w:bidi="ar"/>
+        </w:rPr>
+        <w:t>.circle</w:t>
+      </w:r>
+      <w:r>
+        <w:rPr>
+          <w:rFonts w:hint="default" w:ascii="Consolas" w:hAnsi="Consolas" w:eastAsia="Consolas" w:cs="Consolas"/>
+          <w:b w:val="0"/>
+          <w:bCs w:val="0"/>
+          <w:color w:val="CCCCCC"/>
+          <w:kern w:val="0"/>
+          <w:sz w:val="21"/>
+          <w:szCs w:val="21"/>
+          <w:shd w:val="clear" w:fill="1F1F1F"/>
+          <w:lang w:val="en-US" w:eastAsia="zh-CN" w:bidi="ar"/>
+        </w:rPr>
+        <w:t>)</w:t>
+      </w:r>
+      <w:r>
+        <w:rPr>
+          <w:rFonts w:hint="default" w:ascii="Consolas" w:hAnsi="Consolas" w:eastAsia="Consolas" w:cs="Consolas"/>
+          <w:b w:val="0"/>
+          <w:bCs w:val="0"/>
+          <w:color w:val="D7BA7D"/>
+          <w:kern w:val="0"/>
+          <w:sz w:val="21"/>
+          <w:szCs w:val="21"/>
+          <w:shd w:val="clear" w:fill="1F1F1F"/>
+          <w:lang w:val="en-US" w:eastAsia="zh-CN" w:bidi="ar"/>
+        </w:rPr>
+        <w:t>:hover::after</w:t>
+      </w:r>
+      <w:r>
+        <w:rPr>
+          <w:rFonts w:hint="default" w:ascii="Consolas" w:hAnsi="Consolas" w:eastAsia="Consolas" w:cs="Consolas"/>
+          <w:b w:val="0"/>
+          <w:bCs w:val="0"/>
+          <w:color w:val="CCCCCC"/>
+          <w:kern w:val="0"/>
+          <w:sz w:val="21"/>
+          <w:szCs w:val="21"/>
+          <w:shd w:val="clear" w:fill="1F1F1F"/>
+          <w:lang w:val="en-US" w:eastAsia="zh-CN" w:bidi="ar"/>
+        </w:rPr>
+        <w:t>,</w:t>
+      </w:r>
+    </w:p>
+    <w:p>
+      <w:pPr>
+        <w:keepNext w:val="0"/>
+        <w:keepLines w:val="0"/>
+        <w:widowControl/>
+        <w:suppressLineNumbers w:val="0"/>
+        <w:shd w:val="clear" w:fill="1F1F1F"/>
+        <w:spacing w:line="285" w:lineRule="atLeast"/>
+        <w:jc w:val="left"/>
+        <w:rPr>
+          <w:rFonts w:hint="default" w:ascii="Consolas" w:hAnsi="Consolas" w:eastAsia="Consolas" w:cs="Consolas"/>
+          <w:b w:val="0"/>
+          <w:bCs w:val="0"/>
+          <w:color w:val="CCCCCC"/>
+          <w:sz w:val="21"/>
+          <w:szCs w:val="21"/>
+        </w:rPr>
+      </w:pPr>
+      <w:r>
+        <w:rPr>
+          <w:rFonts w:hint="default" w:ascii="Consolas" w:hAnsi="Consolas" w:eastAsia="Consolas" w:cs="Consolas"/>
+          <w:b w:val="0"/>
+          <w:bCs w:val="0"/>
+          <w:color w:val="D7BA7D"/>
+          <w:kern w:val="0"/>
+          <w:sz w:val="21"/>
+          <w:szCs w:val="21"/>
+          <w:shd w:val="clear" w:fill="1F1F1F"/>
+          <w:lang w:val="en-US" w:eastAsia="zh-CN" w:bidi="ar"/>
+        </w:rPr>
+        <w:t>.board.circle</w:t>
+      </w:r>
+      <w:r>
+        <w:rPr>
+          <w:rFonts w:hint="default" w:ascii="Consolas" w:hAnsi="Consolas" w:eastAsia="Consolas" w:cs="Consolas"/>
+          <w:b w:val="0"/>
+          <w:bCs w:val="0"/>
+          <w:color w:val="CCCCCC"/>
+          <w:kern w:val="0"/>
+          <w:sz w:val="21"/>
+          <w:szCs w:val="21"/>
+          <w:shd w:val="clear" w:fill="1F1F1F"/>
+          <w:lang w:val="en-US" w:eastAsia="zh-CN" w:bidi="ar"/>
+        </w:rPr>
+        <w:t xml:space="preserve"> </w:t>
+      </w:r>
+      <w:r>
+        <w:rPr>
+          <w:rFonts w:hint="default" w:ascii="Consolas" w:hAnsi="Consolas" w:eastAsia="Consolas" w:cs="Consolas"/>
+          <w:b w:val="0"/>
+          <w:bCs w:val="0"/>
+          <w:color w:val="D7BA7D"/>
+          <w:kern w:val="0"/>
+          <w:sz w:val="21"/>
+          <w:szCs w:val="21"/>
+          <w:shd w:val="clear" w:fill="1F1F1F"/>
+          <w:lang w:val="en-US" w:eastAsia="zh-CN" w:bidi="ar"/>
+        </w:rPr>
+        <w:t>.cell:not</w:t>
+      </w:r>
+      <w:r>
+        <w:rPr>
+          <w:rFonts w:hint="default" w:ascii="Consolas" w:hAnsi="Consolas" w:eastAsia="Consolas" w:cs="Consolas"/>
+          <w:b w:val="0"/>
+          <w:bCs w:val="0"/>
+          <w:color w:val="CCCCCC"/>
+          <w:kern w:val="0"/>
+          <w:sz w:val="21"/>
+          <w:szCs w:val="21"/>
+          <w:shd w:val="clear" w:fill="1F1F1F"/>
+          <w:lang w:val="en-US" w:eastAsia="zh-CN" w:bidi="ar"/>
+        </w:rPr>
+        <w:t>(</w:t>
+      </w:r>
+      <w:r>
+        <w:rPr>
+          <w:rFonts w:hint="default" w:ascii="Consolas" w:hAnsi="Consolas" w:eastAsia="Consolas" w:cs="Consolas"/>
+          <w:b w:val="0"/>
+          <w:bCs w:val="0"/>
+          <w:color w:val="D7BA7D"/>
+          <w:kern w:val="0"/>
+          <w:sz w:val="21"/>
+          <w:szCs w:val="21"/>
+          <w:shd w:val="clear" w:fill="1F1F1F"/>
+          <w:lang w:val="en-US" w:eastAsia="zh-CN" w:bidi="ar"/>
+        </w:rPr>
+        <w:t>.x</w:t>
+      </w:r>
+      <w:r>
+        <w:rPr>
+          <w:rFonts w:hint="default" w:ascii="Consolas" w:hAnsi="Consolas" w:eastAsia="Consolas" w:cs="Consolas"/>
+          <w:b w:val="0"/>
+          <w:bCs w:val="0"/>
+          <w:color w:val="CCCCCC"/>
+          <w:kern w:val="0"/>
+          <w:sz w:val="21"/>
+          <w:szCs w:val="21"/>
+          <w:shd w:val="clear" w:fill="1F1F1F"/>
+          <w:lang w:val="en-US" w:eastAsia="zh-CN" w:bidi="ar"/>
+        </w:rPr>
+        <w:t>)</w:t>
+      </w:r>
+      <w:r>
+        <w:rPr>
+          <w:rFonts w:hint="default" w:ascii="Consolas" w:hAnsi="Consolas" w:eastAsia="Consolas" w:cs="Consolas"/>
+          <w:b w:val="0"/>
+          <w:bCs w:val="0"/>
+          <w:color w:val="D7BA7D"/>
+          <w:kern w:val="0"/>
+          <w:sz w:val="21"/>
+          <w:szCs w:val="21"/>
+          <w:shd w:val="clear" w:fill="1F1F1F"/>
+          <w:lang w:val="en-US" w:eastAsia="zh-CN" w:bidi="ar"/>
+        </w:rPr>
+        <w:t>:not</w:t>
+      </w:r>
+      <w:r>
+        <w:rPr>
+          <w:rFonts w:hint="default" w:ascii="Consolas" w:hAnsi="Consolas" w:eastAsia="Consolas" w:cs="Consolas"/>
+          <w:b w:val="0"/>
+          <w:bCs w:val="0"/>
+          <w:color w:val="CCCCCC"/>
+          <w:kern w:val="0"/>
+          <w:sz w:val="21"/>
+          <w:szCs w:val="21"/>
+          <w:shd w:val="clear" w:fill="1F1F1F"/>
+          <w:lang w:val="en-US" w:eastAsia="zh-CN" w:bidi="ar"/>
+        </w:rPr>
+        <w:t>(</w:t>
+      </w:r>
+      <w:r>
+        <w:rPr>
+          <w:rFonts w:hint="default" w:ascii="Consolas" w:hAnsi="Consolas" w:eastAsia="Consolas" w:cs="Consolas"/>
+          <w:b w:val="0"/>
+          <w:bCs w:val="0"/>
+          <w:color w:val="D7BA7D"/>
+          <w:kern w:val="0"/>
+          <w:sz w:val="21"/>
+          <w:szCs w:val="21"/>
+          <w:shd w:val="clear" w:fill="1F1F1F"/>
+          <w:lang w:val="en-US" w:eastAsia="zh-CN" w:bidi="ar"/>
+        </w:rPr>
+        <w:t>.circle</w:t>
+      </w:r>
+      <w:r>
+        <w:rPr>
+          <w:rFonts w:hint="default" w:ascii="Consolas" w:hAnsi="Consolas" w:eastAsia="Consolas" w:cs="Consolas"/>
+          <w:b w:val="0"/>
+          <w:bCs w:val="0"/>
+          <w:color w:val="CCCCCC"/>
+          <w:kern w:val="0"/>
+          <w:sz w:val="21"/>
+          <w:szCs w:val="21"/>
+          <w:shd w:val="clear" w:fill="1F1F1F"/>
+          <w:lang w:val="en-US" w:eastAsia="zh-CN" w:bidi="ar"/>
+        </w:rPr>
+        <w:t>)</w:t>
+      </w:r>
+      <w:r>
+        <w:rPr>
+          <w:rFonts w:hint="default" w:ascii="Consolas" w:hAnsi="Consolas" w:eastAsia="Consolas" w:cs="Consolas"/>
+          <w:b w:val="0"/>
+          <w:bCs w:val="0"/>
+          <w:color w:val="D7BA7D"/>
+          <w:kern w:val="0"/>
+          <w:sz w:val="21"/>
+          <w:szCs w:val="21"/>
+          <w:shd w:val="clear" w:fill="1F1F1F"/>
+          <w:lang w:val="en-US" w:eastAsia="zh-CN" w:bidi="ar"/>
+        </w:rPr>
+        <w:t>:hover::after</w:t>
+      </w:r>
+      <w:r>
+        <w:rPr>
+          <w:rFonts w:hint="default" w:ascii="Consolas" w:hAnsi="Consolas" w:eastAsia="Consolas" w:cs="Consolas"/>
+          <w:b w:val="0"/>
+          <w:bCs w:val="0"/>
+          <w:color w:val="CCCCCC"/>
+          <w:kern w:val="0"/>
+          <w:sz w:val="21"/>
+          <w:szCs w:val="21"/>
+          <w:shd w:val="clear" w:fill="1F1F1F"/>
+          <w:lang w:val="en-US" w:eastAsia="zh-CN" w:bidi="ar"/>
+        </w:rPr>
+        <w:t xml:space="preserve"> {</w:t>
+      </w:r>
+    </w:p>
+    <w:p>
+      <w:pPr>
+        <w:keepNext w:val="0"/>
+        <w:keepLines w:val="0"/>
+        <w:widowControl/>
+        <w:suppressLineNumbers w:val="0"/>
+        <w:shd w:val="clear" w:fill="1F1F1F"/>
+        <w:spacing w:line="285" w:lineRule="atLeast"/>
+        <w:jc w:val="left"/>
+        <w:rPr>
+          <w:rFonts w:hint="default" w:ascii="Consolas" w:hAnsi="Consolas" w:eastAsia="Consolas" w:cs="Consolas"/>
+          <w:b w:val="0"/>
+          <w:bCs w:val="0"/>
+          <w:color w:val="CCCCCC"/>
+          <w:sz w:val="21"/>
+          <w:szCs w:val="21"/>
+        </w:rPr>
+      </w:pPr>
+      <w:r>
+        <w:rPr>
+          <w:rFonts w:hint="default" w:ascii="Consolas" w:hAnsi="Consolas" w:eastAsia="Consolas" w:cs="Consolas"/>
+          <w:b w:val="0"/>
+          <w:bCs w:val="0"/>
+          <w:color w:val="CCCCCC"/>
+          <w:kern w:val="0"/>
+          <w:sz w:val="21"/>
+          <w:szCs w:val="21"/>
+          <w:shd w:val="clear" w:fill="1F1F1F"/>
+          <w:lang w:val="en-US" w:eastAsia="zh-CN" w:bidi="ar"/>
+        </w:rPr>
+        <w:t xml:space="preserve">    </w:t>
+      </w:r>
+      <w:r>
+        <w:rPr>
+          <w:rFonts w:hint="default" w:ascii="Consolas" w:hAnsi="Consolas" w:eastAsia="Consolas" w:cs="Consolas"/>
+          <w:b w:val="0"/>
+          <w:bCs w:val="0"/>
+          <w:color w:val="9CDCFE"/>
+          <w:kern w:val="0"/>
+          <w:sz w:val="21"/>
+          <w:szCs w:val="21"/>
+          <w:shd w:val="clear" w:fill="1F1F1F"/>
+          <w:lang w:val="en-US" w:eastAsia="zh-CN" w:bidi="ar"/>
+        </w:rPr>
+        <w:t>content</w:t>
+      </w:r>
+      <w:r>
+        <w:rPr>
+          <w:rFonts w:hint="default" w:ascii="Consolas" w:hAnsi="Consolas" w:eastAsia="Consolas" w:cs="Consolas"/>
+          <w:b w:val="0"/>
+          <w:bCs w:val="0"/>
+          <w:color w:val="CCCCCC"/>
+          <w:kern w:val="0"/>
+          <w:sz w:val="21"/>
+          <w:szCs w:val="21"/>
+          <w:shd w:val="clear" w:fill="1F1F1F"/>
+          <w:lang w:val="en-US" w:eastAsia="zh-CN" w:bidi="ar"/>
+        </w:rPr>
+        <w:t>:</w:t>
+      </w:r>
+      <w:r>
+        <w:rPr>
+          <w:rFonts w:hint="default" w:ascii="Consolas" w:hAnsi="Consolas" w:eastAsia="Consolas" w:cs="Consolas"/>
+          <w:b w:val="0"/>
+          <w:bCs w:val="0"/>
+          <w:color w:val="CE9178"/>
+          <w:kern w:val="0"/>
+          <w:sz w:val="21"/>
+          <w:szCs w:val="21"/>
+          <w:shd w:val="clear" w:fill="1F1F1F"/>
+          <w:lang w:val="en-US" w:eastAsia="zh-CN" w:bidi="ar"/>
+        </w:rPr>
+        <w:t>""</w:t>
+      </w:r>
+      <w:r>
+        <w:rPr>
+          <w:rFonts w:hint="default" w:ascii="Consolas" w:hAnsi="Consolas" w:eastAsia="Consolas" w:cs="Consolas"/>
+          <w:b w:val="0"/>
+          <w:bCs w:val="0"/>
+          <w:color w:val="CCCCCC"/>
+          <w:kern w:val="0"/>
+          <w:sz w:val="21"/>
+          <w:szCs w:val="21"/>
+          <w:shd w:val="clear" w:fill="1F1F1F"/>
+          <w:lang w:val="en-US" w:eastAsia="zh-CN" w:bidi="ar"/>
+        </w:rPr>
+        <w:t>;</w:t>
+      </w:r>
+    </w:p>
+    <w:p>
+      <w:pPr>
+        <w:keepNext w:val="0"/>
+        <w:keepLines w:val="0"/>
+        <w:widowControl/>
+        <w:suppressLineNumbers w:val="0"/>
+        <w:shd w:val="clear" w:fill="1F1F1F"/>
+        <w:spacing w:line="285" w:lineRule="atLeast"/>
+        <w:jc w:val="left"/>
+        <w:rPr>
+          <w:rFonts w:hint="default" w:ascii="Consolas" w:hAnsi="Consolas" w:eastAsia="Consolas" w:cs="Consolas"/>
+          <w:b w:val="0"/>
+          <w:bCs w:val="0"/>
+          <w:color w:val="CCCCCC"/>
+          <w:sz w:val="21"/>
+          <w:szCs w:val="21"/>
+        </w:rPr>
+      </w:pPr>
+      <w:r>
+        <w:rPr>
+          <w:rFonts w:hint="default" w:ascii="Consolas" w:hAnsi="Consolas" w:eastAsia="Consolas" w:cs="Consolas"/>
+          <w:b w:val="0"/>
+          <w:bCs w:val="0"/>
+          <w:color w:val="CCCCCC"/>
+          <w:kern w:val="0"/>
+          <w:sz w:val="21"/>
+          <w:szCs w:val="21"/>
+          <w:shd w:val="clear" w:fill="1F1F1F"/>
+          <w:lang w:val="en-US" w:eastAsia="zh-CN" w:bidi="ar"/>
+        </w:rPr>
+        <w:t xml:space="preserve">    </w:t>
+      </w:r>
+      <w:r>
+        <w:rPr>
+          <w:rFonts w:hint="default" w:ascii="Consolas" w:hAnsi="Consolas" w:eastAsia="Consolas" w:cs="Consolas"/>
+          <w:b w:val="0"/>
+          <w:bCs w:val="0"/>
+          <w:color w:val="9CDCFE"/>
+          <w:kern w:val="0"/>
+          <w:sz w:val="21"/>
+          <w:szCs w:val="21"/>
+          <w:shd w:val="clear" w:fill="1F1F1F"/>
+          <w:lang w:val="en-US" w:eastAsia="zh-CN" w:bidi="ar"/>
+        </w:rPr>
+        <w:t>height</w:t>
+      </w:r>
+      <w:r>
+        <w:rPr>
+          <w:rFonts w:hint="default" w:ascii="Consolas" w:hAnsi="Consolas" w:eastAsia="Consolas" w:cs="Consolas"/>
+          <w:b w:val="0"/>
+          <w:bCs w:val="0"/>
+          <w:color w:val="CCCCCC"/>
+          <w:kern w:val="0"/>
+          <w:sz w:val="21"/>
+          <w:szCs w:val="21"/>
+          <w:shd w:val="clear" w:fill="1F1F1F"/>
+          <w:lang w:val="en-US" w:eastAsia="zh-CN" w:bidi="ar"/>
+        </w:rPr>
+        <w:t xml:space="preserve">: </w:t>
+      </w:r>
+      <w:r>
+        <w:rPr>
+          <w:rFonts w:hint="default" w:ascii="Consolas" w:hAnsi="Consolas" w:eastAsia="Consolas" w:cs="Consolas"/>
+          <w:b w:val="0"/>
+          <w:bCs w:val="0"/>
+          <w:color w:val="DCDCAA"/>
+          <w:kern w:val="0"/>
+          <w:sz w:val="21"/>
+          <w:szCs w:val="21"/>
+          <w:shd w:val="clear" w:fill="1F1F1F"/>
+          <w:lang w:val="en-US" w:eastAsia="zh-CN" w:bidi="ar"/>
+        </w:rPr>
+        <w:t>calc</w:t>
+      </w:r>
+      <w:r>
+        <w:rPr>
+          <w:rFonts w:hint="default" w:ascii="Consolas" w:hAnsi="Consolas" w:eastAsia="Consolas" w:cs="Consolas"/>
+          <w:b w:val="0"/>
+          <w:bCs w:val="0"/>
+          <w:color w:val="CCCCCC"/>
+          <w:kern w:val="0"/>
+          <w:sz w:val="21"/>
+          <w:szCs w:val="21"/>
+          <w:shd w:val="clear" w:fill="1F1F1F"/>
+          <w:lang w:val="en-US" w:eastAsia="zh-CN" w:bidi="ar"/>
+        </w:rPr>
+        <w:t>(</w:t>
+      </w:r>
+      <w:r>
+        <w:rPr>
+          <w:rFonts w:hint="default" w:ascii="Consolas" w:hAnsi="Consolas" w:eastAsia="Consolas" w:cs="Consolas"/>
+          <w:b w:val="0"/>
+          <w:bCs w:val="0"/>
+          <w:color w:val="B5CEA8"/>
+          <w:kern w:val="0"/>
+          <w:sz w:val="21"/>
+          <w:szCs w:val="21"/>
+          <w:shd w:val="clear" w:fill="1F1F1F"/>
+          <w:lang w:val="en-US" w:eastAsia="zh-CN" w:bidi="ar"/>
+        </w:rPr>
+        <w:t>100px</w:t>
+      </w:r>
+      <w:r>
+        <w:rPr>
+          <w:rFonts w:hint="default" w:ascii="Consolas" w:hAnsi="Consolas" w:eastAsia="Consolas" w:cs="Consolas"/>
+          <w:b w:val="0"/>
+          <w:bCs w:val="0"/>
+          <w:color w:val="CCCCCC"/>
+          <w:kern w:val="0"/>
+          <w:sz w:val="21"/>
+          <w:szCs w:val="21"/>
+          <w:shd w:val="clear" w:fill="1F1F1F"/>
+          <w:lang w:val="en-US" w:eastAsia="zh-CN" w:bidi="ar"/>
+        </w:rPr>
+        <w:t xml:space="preserve"> </w:t>
+      </w:r>
+      <w:r>
+        <w:rPr>
+          <w:rFonts w:hint="default" w:ascii="Consolas" w:hAnsi="Consolas" w:eastAsia="Consolas" w:cs="Consolas"/>
+          <w:b w:val="0"/>
+          <w:bCs w:val="0"/>
+          <w:color w:val="D4D4D4"/>
+          <w:kern w:val="0"/>
+          <w:sz w:val="21"/>
+          <w:szCs w:val="21"/>
+          <w:shd w:val="clear" w:fill="1F1F1F"/>
+          <w:lang w:val="en-US" w:eastAsia="zh-CN" w:bidi="ar"/>
+        </w:rPr>
+        <w:t>*</w:t>
+      </w:r>
+      <w:r>
+        <w:rPr>
+          <w:rFonts w:hint="default" w:ascii="Consolas" w:hAnsi="Consolas" w:eastAsia="Consolas" w:cs="Consolas"/>
+          <w:b w:val="0"/>
+          <w:bCs w:val="0"/>
+          <w:color w:val="CCCCCC"/>
+          <w:kern w:val="0"/>
+          <w:sz w:val="21"/>
+          <w:szCs w:val="21"/>
+          <w:shd w:val="clear" w:fill="1F1F1F"/>
+          <w:lang w:val="en-US" w:eastAsia="zh-CN" w:bidi="ar"/>
+        </w:rPr>
+        <w:t xml:space="preserve"> </w:t>
+      </w:r>
+      <w:r>
+        <w:rPr>
+          <w:rFonts w:hint="default" w:ascii="Consolas" w:hAnsi="Consolas" w:eastAsia="Consolas" w:cs="Consolas"/>
+          <w:b w:val="0"/>
+          <w:bCs w:val="0"/>
+          <w:color w:val="B5CEA8"/>
+          <w:kern w:val="0"/>
+          <w:sz w:val="21"/>
+          <w:szCs w:val="21"/>
+          <w:shd w:val="clear" w:fill="1F1F1F"/>
+          <w:lang w:val="en-US" w:eastAsia="zh-CN" w:bidi="ar"/>
+        </w:rPr>
+        <w:t>0.60</w:t>
+      </w:r>
+      <w:r>
+        <w:rPr>
+          <w:rFonts w:hint="default" w:ascii="Consolas" w:hAnsi="Consolas" w:eastAsia="Consolas" w:cs="Consolas"/>
+          <w:b w:val="0"/>
+          <w:bCs w:val="0"/>
+          <w:color w:val="CCCCCC"/>
+          <w:kern w:val="0"/>
+          <w:sz w:val="21"/>
+          <w:szCs w:val="21"/>
+          <w:shd w:val="clear" w:fill="1F1F1F"/>
+          <w:lang w:val="en-US" w:eastAsia="zh-CN" w:bidi="ar"/>
+        </w:rPr>
+        <w:t>);</w:t>
+      </w:r>
+    </w:p>
+    <w:p>
+      <w:pPr>
+        <w:keepNext w:val="0"/>
+        <w:keepLines w:val="0"/>
+        <w:widowControl/>
+        <w:suppressLineNumbers w:val="0"/>
+        <w:shd w:val="clear" w:fill="1F1F1F"/>
+        <w:spacing w:line="285" w:lineRule="atLeast"/>
+        <w:jc w:val="left"/>
+        <w:rPr>
+          <w:rFonts w:hint="default" w:ascii="Consolas" w:hAnsi="Consolas" w:eastAsia="Consolas" w:cs="Consolas"/>
+          <w:b w:val="0"/>
+          <w:bCs w:val="0"/>
+          <w:color w:val="CCCCCC"/>
+          <w:sz w:val="21"/>
+          <w:szCs w:val="21"/>
+        </w:rPr>
+      </w:pPr>
+      <w:r>
+        <w:rPr>
+          <w:rFonts w:hint="default" w:ascii="Consolas" w:hAnsi="Consolas" w:eastAsia="Consolas" w:cs="Consolas"/>
+          <w:b w:val="0"/>
+          <w:bCs w:val="0"/>
+          <w:color w:val="CCCCCC"/>
+          <w:kern w:val="0"/>
+          <w:sz w:val="21"/>
+          <w:szCs w:val="21"/>
+          <w:shd w:val="clear" w:fill="1F1F1F"/>
+          <w:lang w:val="en-US" w:eastAsia="zh-CN" w:bidi="ar"/>
+        </w:rPr>
+        <w:t xml:space="preserve">    </w:t>
+      </w:r>
+      <w:r>
+        <w:rPr>
+          <w:rFonts w:hint="default" w:ascii="Consolas" w:hAnsi="Consolas" w:eastAsia="Consolas" w:cs="Consolas"/>
+          <w:b w:val="0"/>
+          <w:bCs w:val="0"/>
+          <w:color w:val="9CDCFE"/>
+          <w:kern w:val="0"/>
+          <w:sz w:val="21"/>
+          <w:szCs w:val="21"/>
+          <w:shd w:val="clear" w:fill="1F1F1F"/>
+          <w:lang w:val="en-US" w:eastAsia="zh-CN" w:bidi="ar"/>
+        </w:rPr>
+        <w:t>width</w:t>
+      </w:r>
+      <w:r>
+        <w:rPr>
+          <w:rFonts w:hint="default" w:ascii="Consolas" w:hAnsi="Consolas" w:eastAsia="Consolas" w:cs="Consolas"/>
+          <w:b w:val="0"/>
+          <w:bCs w:val="0"/>
+          <w:color w:val="CCCCCC"/>
+          <w:kern w:val="0"/>
+          <w:sz w:val="21"/>
+          <w:szCs w:val="21"/>
+          <w:shd w:val="clear" w:fill="1F1F1F"/>
+          <w:lang w:val="en-US" w:eastAsia="zh-CN" w:bidi="ar"/>
+        </w:rPr>
+        <w:t xml:space="preserve">: </w:t>
+      </w:r>
+      <w:r>
+        <w:rPr>
+          <w:rFonts w:hint="default" w:ascii="Consolas" w:hAnsi="Consolas" w:eastAsia="Consolas" w:cs="Consolas"/>
+          <w:b w:val="0"/>
+          <w:bCs w:val="0"/>
+          <w:color w:val="DCDCAA"/>
+          <w:kern w:val="0"/>
+          <w:sz w:val="21"/>
+          <w:szCs w:val="21"/>
+          <w:shd w:val="clear" w:fill="1F1F1F"/>
+          <w:lang w:val="en-US" w:eastAsia="zh-CN" w:bidi="ar"/>
+        </w:rPr>
+        <w:t>calc</w:t>
+      </w:r>
+      <w:r>
+        <w:rPr>
+          <w:rFonts w:hint="default" w:ascii="Consolas" w:hAnsi="Consolas" w:eastAsia="Consolas" w:cs="Consolas"/>
+          <w:b w:val="0"/>
+          <w:bCs w:val="0"/>
+          <w:color w:val="CCCCCC"/>
+          <w:kern w:val="0"/>
+          <w:sz w:val="21"/>
+          <w:szCs w:val="21"/>
+          <w:shd w:val="clear" w:fill="1F1F1F"/>
+          <w:lang w:val="en-US" w:eastAsia="zh-CN" w:bidi="ar"/>
+        </w:rPr>
+        <w:t>(</w:t>
+      </w:r>
+      <w:r>
+        <w:rPr>
+          <w:rFonts w:hint="default" w:ascii="Consolas" w:hAnsi="Consolas" w:eastAsia="Consolas" w:cs="Consolas"/>
+          <w:b w:val="0"/>
+          <w:bCs w:val="0"/>
+          <w:color w:val="B5CEA8"/>
+          <w:kern w:val="0"/>
+          <w:sz w:val="21"/>
+          <w:szCs w:val="21"/>
+          <w:shd w:val="clear" w:fill="1F1F1F"/>
+          <w:lang w:val="en-US" w:eastAsia="zh-CN" w:bidi="ar"/>
+        </w:rPr>
+        <w:t>100px</w:t>
+      </w:r>
+      <w:r>
+        <w:rPr>
+          <w:rFonts w:hint="default" w:ascii="Consolas" w:hAnsi="Consolas" w:eastAsia="Consolas" w:cs="Consolas"/>
+          <w:b w:val="0"/>
+          <w:bCs w:val="0"/>
+          <w:color w:val="CCCCCC"/>
+          <w:kern w:val="0"/>
+          <w:sz w:val="21"/>
+          <w:szCs w:val="21"/>
+          <w:shd w:val="clear" w:fill="1F1F1F"/>
+          <w:lang w:val="en-US" w:eastAsia="zh-CN" w:bidi="ar"/>
+        </w:rPr>
+        <w:t xml:space="preserve"> </w:t>
+      </w:r>
+      <w:r>
+        <w:rPr>
+          <w:rFonts w:hint="default" w:ascii="Consolas" w:hAnsi="Consolas" w:eastAsia="Consolas" w:cs="Consolas"/>
+          <w:b w:val="0"/>
+          <w:bCs w:val="0"/>
+          <w:color w:val="D4D4D4"/>
+          <w:kern w:val="0"/>
+          <w:sz w:val="21"/>
+          <w:szCs w:val="21"/>
+          <w:shd w:val="clear" w:fill="1F1F1F"/>
+          <w:lang w:val="en-US" w:eastAsia="zh-CN" w:bidi="ar"/>
+        </w:rPr>
+        <w:t>*</w:t>
+      </w:r>
+      <w:r>
+        <w:rPr>
+          <w:rFonts w:hint="default" w:ascii="Consolas" w:hAnsi="Consolas" w:eastAsia="Consolas" w:cs="Consolas"/>
+          <w:b w:val="0"/>
+          <w:bCs w:val="0"/>
+          <w:color w:val="CCCCCC"/>
+          <w:kern w:val="0"/>
+          <w:sz w:val="21"/>
+          <w:szCs w:val="21"/>
+          <w:shd w:val="clear" w:fill="1F1F1F"/>
+          <w:lang w:val="en-US" w:eastAsia="zh-CN" w:bidi="ar"/>
+        </w:rPr>
+        <w:t xml:space="preserve"> </w:t>
+      </w:r>
+      <w:r>
+        <w:rPr>
+          <w:rFonts w:hint="default" w:ascii="Consolas" w:hAnsi="Consolas" w:eastAsia="Consolas" w:cs="Consolas"/>
+          <w:b w:val="0"/>
+          <w:bCs w:val="0"/>
+          <w:color w:val="B5CEA8"/>
+          <w:kern w:val="0"/>
+          <w:sz w:val="21"/>
+          <w:szCs w:val="21"/>
+          <w:shd w:val="clear" w:fill="1F1F1F"/>
+          <w:lang w:val="en-US" w:eastAsia="zh-CN" w:bidi="ar"/>
+        </w:rPr>
+        <w:t>0.60</w:t>
+      </w:r>
+      <w:r>
+        <w:rPr>
+          <w:rFonts w:hint="default" w:ascii="Consolas" w:hAnsi="Consolas" w:eastAsia="Consolas" w:cs="Consolas"/>
+          <w:b w:val="0"/>
+          <w:bCs w:val="0"/>
+          <w:color w:val="CCCCCC"/>
+          <w:kern w:val="0"/>
+          <w:sz w:val="21"/>
+          <w:szCs w:val="21"/>
+          <w:shd w:val="clear" w:fill="1F1F1F"/>
+          <w:lang w:val="en-US" w:eastAsia="zh-CN" w:bidi="ar"/>
+        </w:rPr>
+        <w:t>);</w:t>
+      </w:r>
+    </w:p>
+    <w:p>
+      <w:pPr>
+        <w:keepNext w:val="0"/>
+        <w:keepLines w:val="0"/>
+        <w:widowControl/>
+        <w:suppressLineNumbers w:val="0"/>
+        <w:shd w:val="clear" w:fill="1F1F1F"/>
+        <w:spacing w:line="285" w:lineRule="atLeast"/>
+        <w:jc w:val="left"/>
+        <w:rPr>
+          <w:rFonts w:hint="default" w:ascii="Consolas" w:hAnsi="Consolas" w:eastAsia="Consolas" w:cs="Consolas"/>
+          <w:b w:val="0"/>
+          <w:bCs w:val="0"/>
+          <w:color w:val="CCCCCC"/>
+          <w:sz w:val="21"/>
+          <w:szCs w:val="21"/>
+        </w:rPr>
+      </w:pPr>
+      <w:r>
+        <w:rPr>
+          <w:rFonts w:hint="default" w:ascii="Consolas" w:hAnsi="Consolas" w:eastAsia="Consolas" w:cs="Consolas"/>
+          <w:b w:val="0"/>
+          <w:bCs w:val="0"/>
+          <w:color w:val="CCCCCC"/>
+          <w:kern w:val="0"/>
+          <w:sz w:val="21"/>
+          <w:szCs w:val="21"/>
+          <w:shd w:val="clear" w:fill="1F1F1F"/>
+          <w:lang w:val="en-US" w:eastAsia="zh-CN" w:bidi="ar"/>
+        </w:rPr>
+        <w:t xml:space="preserve">    </w:t>
+      </w:r>
+      <w:r>
+        <w:rPr>
+          <w:rFonts w:hint="default" w:ascii="Consolas" w:hAnsi="Consolas" w:eastAsia="Consolas" w:cs="Consolas"/>
+          <w:b w:val="0"/>
+          <w:bCs w:val="0"/>
+          <w:color w:val="9CDCFE"/>
+          <w:kern w:val="0"/>
+          <w:sz w:val="21"/>
+          <w:szCs w:val="21"/>
+          <w:shd w:val="clear" w:fill="1F1F1F"/>
+          <w:lang w:val="en-US" w:eastAsia="zh-CN" w:bidi="ar"/>
+        </w:rPr>
+        <w:t>position</w:t>
+      </w:r>
+      <w:r>
+        <w:rPr>
+          <w:rFonts w:hint="default" w:ascii="Consolas" w:hAnsi="Consolas" w:eastAsia="Consolas" w:cs="Consolas"/>
+          <w:b w:val="0"/>
+          <w:bCs w:val="0"/>
+          <w:color w:val="CCCCCC"/>
+          <w:kern w:val="0"/>
+          <w:sz w:val="21"/>
+          <w:szCs w:val="21"/>
+          <w:shd w:val="clear" w:fill="1F1F1F"/>
+          <w:lang w:val="en-US" w:eastAsia="zh-CN" w:bidi="ar"/>
+        </w:rPr>
+        <w:t xml:space="preserve">: </w:t>
+      </w:r>
+      <w:r>
+        <w:rPr>
+          <w:rFonts w:hint="default" w:ascii="Consolas" w:hAnsi="Consolas" w:eastAsia="Consolas" w:cs="Consolas"/>
+          <w:b w:val="0"/>
+          <w:bCs w:val="0"/>
+          <w:color w:val="CE9178"/>
+          <w:kern w:val="0"/>
+          <w:sz w:val="21"/>
+          <w:szCs w:val="21"/>
+          <w:shd w:val="clear" w:fill="1F1F1F"/>
+          <w:lang w:val="en-US" w:eastAsia="zh-CN" w:bidi="ar"/>
+        </w:rPr>
+        <w:t>absolute</w:t>
+      </w:r>
+      <w:r>
+        <w:rPr>
+          <w:rFonts w:hint="default" w:ascii="Consolas" w:hAnsi="Consolas" w:eastAsia="Consolas" w:cs="Consolas"/>
+          <w:b w:val="0"/>
+          <w:bCs w:val="0"/>
+          <w:color w:val="CCCCCC"/>
+          <w:kern w:val="0"/>
+          <w:sz w:val="21"/>
+          <w:szCs w:val="21"/>
+          <w:shd w:val="clear" w:fill="1F1F1F"/>
+          <w:lang w:val="en-US" w:eastAsia="zh-CN" w:bidi="ar"/>
+        </w:rPr>
+        <w:t>;</w:t>
+      </w:r>
+    </w:p>
+    <w:p>
+      <w:pPr>
+        <w:keepNext w:val="0"/>
+        <w:keepLines w:val="0"/>
+        <w:widowControl/>
+        <w:suppressLineNumbers w:val="0"/>
+        <w:shd w:val="clear" w:fill="1F1F1F"/>
+        <w:spacing w:line="285" w:lineRule="atLeast"/>
+        <w:jc w:val="left"/>
+        <w:rPr>
+          <w:rFonts w:hint="default" w:ascii="Consolas" w:hAnsi="Consolas" w:eastAsia="Consolas" w:cs="Consolas"/>
+          <w:b w:val="0"/>
+          <w:bCs w:val="0"/>
+          <w:color w:val="CCCCCC"/>
+          <w:sz w:val="21"/>
+          <w:szCs w:val="21"/>
+        </w:rPr>
+      </w:pPr>
+      <w:r>
+        <w:rPr>
+          <w:rFonts w:hint="default" w:ascii="Consolas" w:hAnsi="Consolas" w:eastAsia="Consolas" w:cs="Consolas"/>
+          <w:b w:val="0"/>
+          <w:bCs w:val="0"/>
+          <w:color w:val="CCCCCC"/>
+          <w:kern w:val="0"/>
+          <w:sz w:val="21"/>
+          <w:szCs w:val="21"/>
+          <w:shd w:val="clear" w:fill="1F1F1F"/>
+          <w:lang w:val="en-US" w:eastAsia="zh-CN" w:bidi="ar"/>
+        </w:rPr>
+        <w:t xml:space="preserve">    </w:t>
+      </w:r>
+      <w:r>
+        <w:rPr>
+          <w:rFonts w:hint="default" w:ascii="Consolas" w:hAnsi="Consolas" w:eastAsia="Consolas" w:cs="Consolas"/>
+          <w:b w:val="0"/>
+          <w:bCs w:val="0"/>
+          <w:color w:val="9CDCFE"/>
+          <w:kern w:val="0"/>
+          <w:sz w:val="21"/>
+          <w:szCs w:val="21"/>
+          <w:shd w:val="clear" w:fill="1F1F1F"/>
+          <w:lang w:val="en-US" w:eastAsia="zh-CN" w:bidi="ar"/>
+        </w:rPr>
+        <w:t>border-radius</w:t>
+      </w:r>
+      <w:r>
+        <w:rPr>
+          <w:rFonts w:hint="default" w:ascii="Consolas" w:hAnsi="Consolas" w:eastAsia="Consolas" w:cs="Consolas"/>
+          <w:b w:val="0"/>
+          <w:bCs w:val="0"/>
+          <w:color w:val="CCCCCC"/>
+          <w:kern w:val="0"/>
+          <w:sz w:val="21"/>
+          <w:szCs w:val="21"/>
+          <w:shd w:val="clear" w:fill="1F1F1F"/>
+          <w:lang w:val="en-US" w:eastAsia="zh-CN" w:bidi="ar"/>
+        </w:rPr>
+        <w:t xml:space="preserve">: </w:t>
+      </w:r>
+      <w:r>
+        <w:rPr>
+          <w:rFonts w:hint="default" w:ascii="Consolas" w:hAnsi="Consolas" w:eastAsia="Consolas" w:cs="Consolas"/>
+          <w:b w:val="0"/>
+          <w:bCs w:val="0"/>
+          <w:color w:val="B5CEA8"/>
+          <w:kern w:val="0"/>
+          <w:sz w:val="21"/>
+          <w:szCs w:val="21"/>
+          <w:shd w:val="clear" w:fill="1F1F1F"/>
+          <w:lang w:val="en-US" w:eastAsia="zh-CN" w:bidi="ar"/>
+        </w:rPr>
+        <w:t>50%</w:t>
+      </w:r>
+      <w:r>
+        <w:rPr>
+          <w:rFonts w:hint="default" w:ascii="Consolas" w:hAnsi="Consolas" w:eastAsia="Consolas" w:cs="Consolas"/>
+          <w:b w:val="0"/>
+          <w:bCs w:val="0"/>
+          <w:color w:val="CCCCCC"/>
+          <w:kern w:val="0"/>
+          <w:sz w:val="21"/>
+          <w:szCs w:val="21"/>
+          <w:shd w:val="clear" w:fill="1F1F1F"/>
+          <w:lang w:val="en-US" w:eastAsia="zh-CN" w:bidi="ar"/>
+        </w:rPr>
+        <w:t>;</w:t>
+      </w:r>
+    </w:p>
+    <w:p>
+      <w:pPr>
+        <w:keepNext w:val="0"/>
+        <w:keepLines w:val="0"/>
+        <w:widowControl/>
+        <w:suppressLineNumbers w:val="0"/>
+        <w:shd w:val="clear" w:fill="1F1F1F"/>
+        <w:spacing w:line="285" w:lineRule="atLeast"/>
+        <w:jc w:val="left"/>
+        <w:rPr>
+          <w:rFonts w:hint="default" w:ascii="Consolas" w:hAnsi="Consolas" w:eastAsia="Consolas" w:cs="Consolas"/>
+          <w:b w:val="0"/>
+          <w:bCs w:val="0"/>
+          <w:color w:val="CCCCCC"/>
+          <w:sz w:val="21"/>
+          <w:szCs w:val="21"/>
+        </w:rPr>
+      </w:pPr>
+      <w:r>
+        <w:rPr>
+          <w:rFonts w:hint="default" w:ascii="Consolas" w:hAnsi="Consolas" w:eastAsia="Consolas" w:cs="Consolas"/>
+          <w:b w:val="0"/>
+          <w:bCs w:val="0"/>
+          <w:color w:val="CCCCCC"/>
+          <w:kern w:val="0"/>
+          <w:sz w:val="21"/>
+          <w:szCs w:val="21"/>
+          <w:shd w:val="clear" w:fill="1F1F1F"/>
+          <w:lang w:val="en-US" w:eastAsia="zh-CN" w:bidi="ar"/>
+        </w:rPr>
+        <w:t xml:space="preserve">    </w:t>
+      </w:r>
+      <w:r>
+        <w:rPr>
+          <w:rFonts w:hint="default" w:ascii="Consolas" w:hAnsi="Consolas" w:eastAsia="Consolas" w:cs="Consolas"/>
+          <w:b w:val="0"/>
+          <w:bCs w:val="0"/>
+          <w:color w:val="9CDCFE"/>
+          <w:kern w:val="0"/>
+          <w:sz w:val="21"/>
+          <w:szCs w:val="21"/>
+          <w:shd w:val="clear" w:fill="1F1F1F"/>
+          <w:lang w:val="en-US" w:eastAsia="zh-CN" w:bidi="ar"/>
+        </w:rPr>
+        <w:t>border</w:t>
+      </w:r>
+      <w:r>
+        <w:rPr>
+          <w:rFonts w:hint="default" w:ascii="Consolas" w:hAnsi="Consolas" w:eastAsia="Consolas" w:cs="Consolas"/>
+          <w:b w:val="0"/>
+          <w:bCs w:val="0"/>
+          <w:color w:val="CCCCCC"/>
+          <w:kern w:val="0"/>
+          <w:sz w:val="21"/>
+          <w:szCs w:val="21"/>
+          <w:shd w:val="clear" w:fill="1F1F1F"/>
+          <w:lang w:val="en-US" w:eastAsia="zh-CN" w:bidi="ar"/>
+        </w:rPr>
+        <w:t xml:space="preserve">: </w:t>
+      </w:r>
+      <w:r>
+        <w:rPr>
+          <w:rFonts w:hint="default" w:ascii="Consolas" w:hAnsi="Consolas" w:eastAsia="Consolas" w:cs="Consolas"/>
+          <w:b w:val="0"/>
+          <w:bCs w:val="0"/>
+          <w:color w:val="B5CEA8"/>
+          <w:kern w:val="0"/>
+          <w:sz w:val="21"/>
+          <w:szCs w:val="21"/>
+          <w:shd w:val="clear" w:fill="1F1F1F"/>
+          <w:lang w:val="en-US" w:eastAsia="zh-CN" w:bidi="ar"/>
+        </w:rPr>
+        <w:t>7px</w:t>
+      </w:r>
+      <w:r>
+        <w:rPr>
+          <w:rFonts w:hint="default" w:ascii="Consolas" w:hAnsi="Consolas" w:eastAsia="Consolas" w:cs="Consolas"/>
+          <w:b w:val="0"/>
+          <w:bCs w:val="0"/>
+          <w:color w:val="CCCCCC"/>
+          <w:kern w:val="0"/>
+          <w:sz w:val="21"/>
+          <w:szCs w:val="21"/>
+          <w:shd w:val="clear" w:fill="1F1F1F"/>
+          <w:lang w:val="en-US" w:eastAsia="zh-CN" w:bidi="ar"/>
+        </w:rPr>
+        <w:t xml:space="preserve"> </w:t>
+      </w:r>
+      <w:r>
+        <w:rPr>
+          <w:rFonts w:hint="default" w:ascii="Consolas" w:hAnsi="Consolas" w:eastAsia="Consolas" w:cs="Consolas"/>
+          <w:b w:val="0"/>
+          <w:bCs w:val="0"/>
+          <w:color w:val="CE9178"/>
+          <w:kern w:val="0"/>
+          <w:sz w:val="21"/>
+          <w:szCs w:val="21"/>
+          <w:shd w:val="clear" w:fill="1F1F1F"/>
+          <w:lang w:val="en-US" w:eastAsia="zh-CN" w:bidi="ar"/>
+        </w:rPr>
+        <w:t>solid</w:t>
+      </w:r>
+      <w:r>
+        <w:rPr>
+          <w:rFonts w:hint="default" w:ascii="Consolas" w:hAnsi="Consolas" w:eastAsia="Consolas" w:cs="Consolas"/>
+          <w:b w:val="0"/>
+          <w:bCs w:val="0"/>
+          <w:color w:val="CCCCCC"/>
+          <w:kern w:val="0"/>
+          <w:sz w:val="21"/>
+          <w:szCs w:val="21"/>
+          <w:shd w:val="clear" w:fill="1F1F1F"/>
+          <w:lang w:val="en-US" w:eastAsia="zh-CN" w:bidi="ar"/>
+        </w:rPr>
+        <w:t xml:space="preserve"> </w:t>
+      </w:r>
+      <w:r>
+        <w:rPr>
+          <w:rFonts w:hint="default" w:ascii="Consolas" w:hAnsi="Consolas" w:eastAsia="Consolas" w:cs="Consolas"/>
+          <w:b w:val="0"/>
+          <w:bCs w:val="0"/>
+          <w:color w:val="CE9178"/>
+          <w:kern w:val="0"/>
+          <w:sz w:val="21"/>
+          <w:szCs w:val="21"/>
+          <w:shd w:val="clear" w:fill="1F1F1F"/>
+          <w:lang w:val="en-US" w:eastAsia="zh-CN" w:bidi="ar"/>
+        </w:rPr>
+        <w:t>white</w:t>
+      </w:r>
+      <w:r>
+        <w:rPr>
+          <w:rFonts w:hint="default" w:ascii="Consolas" w:hAnsi="Consolas" w:eastAsia="Consolas" w:cs="Consolas"/>
+          <w:b w:val="0"/>
+          <w:bCs w:val="0"/>
+          <w:color w:val="CCCCCC"/>
+          <w:kern w:val="0"/>
+          <w:sz w:val="21"/>
+          <w:szCs w:val="21"/>
+          <w:shd w:val="clear" w:fill="1F1F1F"/>
+          <w:lang w:val="en-US" w:eastAsia="zh-CN" w:bidi="ar"/>
+        </w:rPr>
+        <w:t>;</w:t>
+      </w:r>
+    </w:p>
+    <w:p>
+      <w:pPr>
+        <w:keepNext w:val="0"/>
+        <w:keepLines w:val="0"/>
+        <w:widowControl/>
+        <w:suppressLineNumbers w:val="0"/>
+        <w:shd w:val="clear" w:fill="1F1F1F"/>
+        <w:spacing w:line="285" w:lineRule="atLeast"/>
+        <w:jc w:val="left"/>
+        <w:rPr>
+          <w:rFonts w:hint="default" w:ascii="Consolas" w:hAnsi="Consolas" w:eastAsia="Consolas" w:cs="Consolas"/>
+          <w:b w:val="0"/>
+          <w:bCs w:val="0"/>
+          <w:color w:val="CCCCCC"/>
+          <w:sz w:val="21"/>
+          <w:szCs w:val="21"/>
+        </w:rPr>
+      </w:pPr>
+      <w:r>
+        <w:rPr>
+          <w:rFonts w:hint="default" w:ascii="Consolas" w:hAnsi="Consolas" w:eastAsia="Consolas" w:cs="Consolas"/>
+          <w:b w:val="0"/>
+          <w:bCs w:val="0"/>
+          <w:color w:val="CCCCCC"/>
+          <w:kern w:val="0"/>
+          <w:sz w:val="21"/>
+          <w:szCs w:val="21"/>
+          <w:shd w:val="clear" w:fill="1F1F1F"/>
+          <w:lang w:val="en-US" w:eastAsia="zh-CN" w:bidi="ar"/>
+        </w:rPr>
+        <w:t>}</w:t>
+      </w:r>
+    </w:p>
+    <w:p>
+      <w:pPr>
+        <w:ind w:left="720" w:firstLine="0"/>
+        <w:rPr>
+          <w:rtl w:val="0"/>
+        </w:rPr>
+      </w:pPr>
+    </w:p>
+    <w:p>
+      <w:pPr>
+        <w:ind w:left="720" w:firstLine="0"/>
+      </w:pPr>
+    </w:p>
+    <w:p>
+      <w:pPr>
+        <w:keepNext w:val="0"/>
+        <w:keepLines w:val="0"/>
+        <w:widowControl/>
+        <w:suppressLineNumbers w:val="0"/>
+        <w:shd w:val="clear" w:fill="1F1F1F"/>
+        <w:spacing w:line="285" w:lineRule="atLeast"/>
+        <w:jc w:val="left"/>
+        <w:rPr>
+          <w:rFonts w:ascii="Consolas" w:hAnsi="Consolas" w:eastAsia="Consolas" w:cs="Consolas"/>
+          <w:b w:val="0"/>
+          <w:bCs w:val="0"/>
+          <w:color w:val="CCCCCC"/>
+          <w:sz w:val="21"/>
+          <w:szCs w:val="21"/>
+        </w:rPr>
+      </w:pPr>
+      <w:r>
+        <w:drawing>
+          <wp:inline distT="0" distB="0" distL="114300" distR="114300">
+            <wp:extent cx="1876425" cy="723900"/>
+            <wp:effectExtent l="0" t="0" r="9525" b="0"/>
+            <wp:docPr id="3" name="Imagem 3"/>
+            <wp:cNvGraphicFramePr>
+              <a:graphicFrameLocks xmlns:a="http://schemas.openxmlformats.org/drawingml/2006/main" noChangeAspect="1"/>
+            </wp:cNvGraphicFramePr>
+            <a:graphic xmlns:a="http://schemas.openxmlformats.org/drawingml/2006/main">
+              <a:graphicData uri="http://schemas.openxmlformats.org/drawingml/2006/picture">
+                <pic:pic xmlns:pic="http://schemas.openxmlformats.org/drawingml/2006/picture">
+                  <pic:nvPicPr>
+                    <pic:cNvPr id="3" name="Imagem 3"/>
+                    <pic:cNvPicPr>
+                      <a:picLocks noChangeAspect="1"/>
+                    </pic:cNvPicPr>
+                  </pic:nvPicPr>
+                  <pic:blipFill>
+                    <a:blip r:embed="rId8"/>
+                    <a:stretch>
+                      <a:fillRect/>
+                    </a:stretch>
+                  </pic:blipFill>
+                  <pic:spPr>
+                    <a:xfrm>
+                      <a:off x="0" y="0"/>
+                      <a:ext cx="1876425" cy="723900"/>
+                    </a:xfrm>
+                    <a:prstGeom prst="rect">
+                      <a:avLst/>
+                    </a:prstGeom>
+                    <a:noFill/>
+                    <a:ln>
+                      <a:noFill/>
+                    </a:ln>
+                  </pic:spPr>
+                </pic:pic>
+              </a:graphicData>
+            </a:graphic>
+          </wp:inline>
+        </w:drawing>
+      </w:r>
+      <w:r>
+        <w:rPr>
+          <w:rFonts w:hint="default" w:ascii="Consolas" w:hAnsi="Consolas" w:eastAsia="Consolas" w:cs="Consolas"/>
+          <w:b w:val="0"/>
+          <w:bCs w:val="0"/>
+          <w:color w:val="D7BA7D"/>
+          <w:kern w:val="0"/>
+          <w:sz w:val="21"/>
+          <w:szCs w:val="21"/>
+          <w:shd w:val="clear" w:fill="1F1F1F"/>
+          <w:lang w:val="en-US" w:eastAsia="zh-CN" w:bidi="ar"/>
+        </w:rPr>
+        <w:t>.winning-message-button</w:t>
+      </w:r>
+      <w:r>
+        <w:rPr>
+          <w:rFonts w:hint="default" w:ascii="Consolas" w:hAnsi="Consolas" w:eastAsia="Consolas" w:cs="Consolas"/>
+          <w:b w:val="0"/>
+          <w:bCs w:val="0"/>
+          <w:color w:val="CCCCCC"/>
+          <w:kern w:val="0"/>
+          <w:sz w:val="21"/>
+          <w:szCs w:val="21"/>
+          <w:shd w:val="clear" w:fill="1F1F1F"/>
+          <w:lang w:val="en-US" w:eastAsia="zh-CN" w:bidi="ar"/>
+        </w:rPr>
+        <w:t xml:space="preserve"> {</w:t>
+      </w:r>
+    </w:p>
+    <w:p>
+      <w:pPr>
+        <w:keepNext w:val="0"/>
+        <w:keepLines w:val="0"/>
+        <w:widowControl/>
+        <w:suppressLineNumbers w:val="0"/>
+        <w:shd w:val="clear" w:fill="1F1F1F"/>
+        <w:spacing w:line="285" w:lineRule="atLeast"/>
+        <w:jc w:val="left"/>
+        <w:rPr>
+          <w:rFonts w:hint="default" w:ascii="Consolas" w:hAnsi="Consolas" w:eastAsia="Consolas" w:cs="Consolas"/>
+          <w:b w:val="0"/>
+          <w:bCs w:val="0"/>
+          <w:color w:val="CCCCCC"/>
+          <w:sz w:val="21"/>
+          <w:szCs w:val="21"/>
+        </w:rPr>
+      </w:pPr>
+      <w:r>
+        <w:rPr>
+          <w:rFonts w:hint="default" w:ascii="Consolas" w:hAnsi="Consolas" w:eastAsia="Consolas" w:cs="Consolas"/>
+          <w:b w:val="0"/>
+          <w:bCs w:val="0"/>
+          <w:color w:val="CCCCCC"/>
+          <w:kern w:val="0"/>
+          <w:sz w:val="21"/>
+          <w:szCs w:val="21"/>
+          <w:shd w:val="clear" w:fill="1F1F1F"/>
+          <w:lang w:val="en-US" w:eastAsia="zh-CN" w:bidi="ar"/>
+        </w:rPr>
+        <w:t xml:space="preserve">    </w:t>
+      </w:r>
+      <w:r>
+        <w:rPr>
+          <w:rFonts w:hint="default" w:ascii="Consolas" w:hAnsi="Consolas" w:eastAsia="Consolas" w:cs="Consolas"/>
+          <w:b w:val="0"/>
+          <w:bCs w:val="0"/>
+          <w:color w:val="9CDCFE"/>
+          <w:kern w:val="0"/>
+          <w:sz w:val="21"/>
+          <w:szCs w:val="21"/>
+          <w:shd w:val="clear" w:fill="1F1F1F"/>
+          <w:lang w:val="en-US" w:eastAsia="zh-CN" w:bidi="ar"/>
+        </w:rPr>
+        <w:t>font-size</w:t>
+      </w:r>
+      <w:r>
+        <w:rPr>
+          <w:rFonts w:hint="default" w:ascii="Consolas" w:hAnsi="Consolas" w:eastAsia="Consolas" w:cs="Consolas"/>
+          <w:b w:val="0"/>
+          <w:bCs w:val="0"/>
+          <w:color w:val="CCCCCC"/>
+          <w:kern w:val="0"/>
+          <w:sz w:val="21"/>
+          <w:szCs w:val="21"/>
+          <w:shd w:val="clear" w:fill="1F1F1F"/>
+          <w:lang w:val="en-US" w:eastAsia="zh-CN" w:bidi="ar"/>
+        </w:rPr>
+        <w:t xml:space="preserve">: </w:t>
+      </w:r>
+      <w:r>
+        <w:rPr>
+          <w:rFonts w:hint="default" w:ascii="Consolas" w:hAnsi="Consolas" w:eastAsia="Consolas" w:cs="Consolas"/>
+          <w:b w:val="0"/>
+          <w:bCs w:val="0"/>
+          <w:color w:val="B5CEA8"/>
+          <w:kern w:val="0"/>
+          <w:sz w:val="21"/>
+          <w:szCs w:val="21"/>
+          <w:shd w:val="clear" w:fill="1F1F1F"/>
+          <w:lang w:val="en-US" w:eastAsia="zh-CN" w:bidi="ar"/>
+        </w:rPr>
+        <w:t>2.5rem</w:t>
+      </w:r>
+      <w:r>
+        <w:rPr>
+          <w:rFonts w:hint="default" w:ascii="Consolas" w:hAnsi="Consolas" w:eastAsia="Consolas" w:cs="Consolas"/>
+          <w:b w:val="0"/>
+          <w:bCs w:val="0"/>
+          <w:color w:val="CCCCCC"/>
+          <w:kern w:val="0"/>
+          <w:sz w:val="21"/>
+          <w:szCs w:val="21"/>
+          <w:shd w:val="clear" w:fill="1F1F1F"/>
+          <w:lang w:val="en-US" w:eastAsia="zh-CN" w:bidi="ar"/>
+        </w:rPr>
+        <w:t>;</w:t>
+      </w:r>
+    </w:p>
+    <w:p>
+      <w:pPr>
+        <w:keepNext w:val="0"/>
+        <w:keepLines w:val="0"/>
+        <w:widowControl/>
+        <w:suppressLineNumbers w:val="0"/>
+        <w:shd w:val="clear" w:fill="1F1F1F"/>
+        <w:spacing w:line="285" w:lineRule="atLeast"/>
+        <w:jc w:val="left"/>
+        <w:rPr>
+          <w:rFonts w:hint="default" w:ascii="Consolas" w:hAnsi="Consolas" w:eastAsia="Consolas" w:cs="Consolas"/>
+          <w:b w:val="0"/>
+          <w:bCs w:val="0"/>
+          <w:color w:val="CCCCCC"/>
+          <w:sz w:val="21"/>
+          <w:szCs w:val="21"/>
+        </w:rPr>
+      </w:pPr>
+      <w:r>
+        <w:rPr>
+          <w:rFonts w:hint="default" w:ascii="Consolas" w:hAnsi="Consolas" w:eastAsia="Consolas" w:cs="Consolas"/>
+          <w:b w:val="0"/>
+          <w:bCs w:val="0"/>
+          <w:color w:val="CCCCCC"/>
+          <w:kern w:val="0"/>
+          <w:sz w:val="21"/>
+          <w:szCs w:val="21"/>
+          <w:shd w:val="clear" w:fill="1F1F1F"/>
+          <w:lang w:val="en-US" w:eastAsia="zh-CN" w:bidi="ar"/>
+        </w:rPr>
+        <w:t xml:space="preserve">    </w:t>
+      </w:r>
+      <w:r>
+        <w:rPr>
+          <w:rFonts w:hint="default" w:ascii="Consolas" w:hAnsi="Consolas" w:eastAsia="Consolas" w:cs="Consolas"/>
+          <w:b w:val="0"/>
+          <w:bCs w:val="0"/>
+          <w:color w:val="9CDCFE"/>
+          <w:kern w:val="0"/>
+          <w:sz w:val="21"/>
+          <w:szCs w:val="21"/>
+          <w:shd w:val="clear" w:fill="1F1F1F"/>
+          <w:lang w:val="en-US" w:eastAsia="zh-CN" w:bidi="ar"/>
+        </w:rPr>
+        <w:t>background-color</w:t>
+      </w:r>
+      <w:r>
+        <w:rPr>
+          <w:rFonts w:hint="default" w:ascii="Consolas" w:hAnsi="Consolas" w:eastAsia="Consolas" w:cs="Consolas"/>
+          <w:b w:val="0"/>
+          <w:bCs w:val="0"/>
+          <w:color w:val="CCCCCC"/>
+          <w:kern w:val="0"/>
+          <w:sz w:val="21"/>
+          <w:szCs w:val="21"/>
+          <w:shd w:val="clear" w:fill="1F1F1F"/>
+          <w:lang w:val="en-US" w:eastAsia="zh-CN" w:bidi="ar"/>
+        </w:rPr>
+        <w:t xml:space="preserve">: </w:t>
+      </w:r>
+      <w:r>
+        <w:rPr>
+          <w:rFonts w:hint="default" w:ascii="Consolas" w:hAnsi="Consolas" w:eastAsia="Consolas" w:cs="Consolas"/>
+          <w:b w:val="0"/>
+          <w:bCs w:val="0"/>
+          <w:color w:val="DCDCAA"/>
+          <w:kern w:val="0"/>
+          <w:sz w:val="21"/>
+          <w:szCs w:val="21"/>
+          <w:shd w:val="clear" w:fill="1F1F1F"/>
+          <w:lang w:val="en-US" w:eastAsia="zh-CN" w:bidi="ar"/>
+        </w:rPr>
+        <w:t>rgba</w:t>
+      </w:r>
+      <w:r>
+        <w:rPr>
+          <w:rFonts w:hint="default" w:ascii="Consolas" w:hAnsi="Consolas" w:eastAsia="Consolas" w:cs="Consolas"/>
+          <w:b w:val="0"/>
+          <w:bCs w:val="0"/>
+          <w:color w:val="CCCCCC"/>
+          <w:kern w:val="0"/>
+          <w:sz w:val="21"/>
+          <w:szCs w:val="21"/>
+          <w:shd w:val="clear" w:fill="1F1F1F"/>
+          <w:lang w:val="en-US" w:eastAsia="zh-CN" w:bidi="ar"/>
+        </w:rPr>
+        <w:t>(</w:t>
+      </w:r>
+      <w:r>
+        <w:rPr>
+          <w:rFonts w:hint="default" w:ascii="Consolas" w:hAnsi="Consolas" w:eastAsia="Consolas" w:cs="Consolas"/>
+          <w:b w:val="0"/>
+          <w:bCs w:val="0"/>
+          <w:color w:val="B5CEA8"/>
+          <w:kern w:val="0"/>
+          <w:sz w:val="21"/>
+          <w:szCs w:val="21"/>
+          <w:shd w:val="clear" w:fill="1F1F1F"/>
+          <w:lang w:val="en-US" w:eastAsia="zh-CN" w:bidi="ar"/>
+        </w:rPr>
+        <w:t>30</w:t>
+      </w:r>
+      <w:r>
+        <w:rPr>
+          <w:rFonts w:hint="default" w:ascii="Consolas" w:hAnsi="Consolas" w:eastAsia="Consolas" w:cs="Consolas"/>
+          <w:b w:val="0"/>
+          <w:bCs w:val="0"/>
+          <w:color w:val="CCCCCC"/>
+          <w:kern w:val="0"/>
+          <w:sz w:val="21"/>
+          <w:szCs w:val="21"/>
+          <w:shd w:val="clear" w:fill="1F1F1F"/>
+          <w:lang w:val="en-US" w:eastAsia="zh-CN" w:bidi="ar"/>
+        </w:rPr>
+        <w:t xml:space="preserve">, </w:t>
+      </w:r>
+      <w:r>
+        <w:rPr>
+          <w:rFonts w:hint="default" w:ascii="Consolas" w:hAnsi="Consolas" w:eastAsia="Consolas" w:cs="Consolas"/>
+          <w:b w:val="0"/>
+          <w:bCs w:val="0"/>
+          <w:color w:val="B5CEA8"/>
+          <w:kern w:val="0"/>
+          <w:sz w:val="21"/>
+          <w:szCs w:val="21"/>
+          <w:shd w:val="clear" w:fill="1F1F1F"/>
+          <w:lang w:val="en-US" w:eastAsia="zh-CN" w:bidi="ar"/>
+        </w:rPr>
+        <w:t>48</w:t>
+      </w:r>
+      <w:r>
+        <w:rPr>
+          <w:rFonts w:hint="default" w:ascii="Consolas" w:hAnsi="Consolas" w:eastAsia="Consolas" w:cs="Consolas"/>
+          <w:b w:val="0"/>
+          <w:bCs w:val="0"/>
+          <w:color w:val="CCCCCC"/>
+          <w:kern w:val="0"/>
+          <w:sz w:val="21"/>
+          <w:szCs w:val="21"/>
+          <w:shd w:val="clear" w:fill="1F1F1F"/>
+          <w:lang w:val="en-US" w:eastAsia="zh-CN" w:bidi="ar"/>
+        </w:rPr>
+        <w:t xml:space="preserve">, </w:t>
+      </w:r>
+      <w:r>
+        <w:rPr>
+          <w:rFonts w:hint="default" w:ascii="Consolas" w:hAnsi="Consolas" w:eastAsia="Consolas" w:cs="Consolas"/>
+          <w:b w:val="0"/>
+          <w:bCs w:val="0"/>
+          <w:color w:val="B5CEA8"/>
+          <w:kern w:val="0"/>
+          <w:sz w:val="21"/>
+          <w:szCs w:val="21"/>
+          <w:shd w:val="clear" w:fill="1F1F1F"/>
+          <w:lang w:val="en-US" w:eastAsia="zh-CN" w:bidi="ar"/>
+        </w:rPr>
+        <w:t>90</w:t>
+      </w:r>
+      <w:r>
+        <w:rPr>
+          <w:rFonts w:hint="default" w:ascii="Consolas" w:hAnsi="Consolas" w:eastAsia="Consolas" w:cs="Consolas"/>
+          <w:b w:val="0"/>
+          <w:bCs w:val="0"/>
+          <w:color w:val="CCCCCC"/>
+          <w:kern w:val="0"/>
+          <w:sz w:val="21"/>
+          <w:szCs w:val="21"/>
+          <w:shd w:val="clear" w:fill="1F1F1F"/>
+          <w:lang w:val="en-US" w:eastAsia="zh-CN" w:bidi="ar"/>
+        </w:rPr>
+        <w:t xml:space="preserve">, </w:t>
+      </w:r>
+      <w:r>
+        <w:rPr>
+          <w:rFonts w:hint="default" w:ascii="Consolas" w:hAnsi="Consolas" w:eastAsia="Consolas" w:cs="Consolas"/>
+          <w:b w:val="0"/>
+          <w:bCs w:val="0"/>
+          <w:color w:val="B5CEA8"/>
+          <w:kern w:val="0"/>
+          <w:sz w:val="21"/>
+          <w:szCs w:val="21"/>
+          <w:shd w:val="clear" w:fill="1F1F1F"/>
+          <w:lang w:val="en-US" w:eastAsia="zh-CN" w:bidi="ar"/>
+        </w:rPr>
+        <w:t>0.904</w:t>
+      </w:r>
+      <w:r>
+        <w:rPr>
+          <w:rFonts w:hint="default" w:ascii="Consolas" w:hAnsi="Consolas" w:eastAsia="Consolas" w:cs="Consolas"/>
+          <w:b w:val="0"/>
+          <w:bCs w:val="0"/>
+          <w:color w:val="CCCCCC"/>
+          <w:kern w:val="0"/>
+          <w:sz w:val="21"/>
+          <w:szCs w:val="21"/>
+          <w:shd w:val="clear" w:fill="1F1F1F"/>
+          <w:lang w:val="en-US" w:eastAsia="zh-CN" w:bidi="ar"/>
+        </w:rPr>
+        <w:t>);</w:t>
+      </w:r>
+    </w:p>
+    <w:p>
+      <w:pPr>
+        <w:keepNext w:val="0"/>
+        <w:keepLines w:val="0"/>
+        <w:widowControl/>
+        <w:suppressLineNumbers w:val="0"/>
+        <w:shd w:val="clear" w:fill="1F1F1F"/>
+        <w:spacing w:line="285" w:lineRule="atLeast"/>
+        <w:jc w:val="left"/>
+        <w:rPr>
+          <w:rFonts w:hint="default" w:ascii="Consolas" w:hAnsi="Consolas" w:eastAsia="Consolas" w:cs="Consolas"/>
+          <w:b w:val="0"/>
+          <w:bCs w:val="0"/>
+          <w:color w:val="CCCCCC"/>
+          <w:sz w:val="21"/>
+          <w:szCs w:val="21"/>
+        </w:rPr>
+      </w:pPr>
+      <w:r>
+        <w:rPr>
+          <w:rFonts w:hint="default" w:ascii="Consolas" w:hAnsi="Consolas" w:eastAsia="Consolas" w:cs="Consolas"/>
+          <w:b w:val="0"/>
+          <w:bCs w:val="0"/>
+          <w:color w:val="CCCCCC"/>
+          <w:kern w:val="0"/>
+          <w:sz w:val="21"/>
+          <w:szCs w:val="21"/>
+          <w:shd w:val="clear" w:fill="1F1F1F"/>
+          <w:lang w:val="en-US" w:eastAsia="zh-CN" w:bidi="ar"/>
+        </w:rPr>
+        <w:t xml:space="preserve">    </w:t>
+      </w:r>
+      <w:r>
+        <w:rPr>
+          <w:rFonts w:hint="default" w:ascii="Consolas" w:hAnsi="Consolas" w:eastAsia="Consolas" w:cs="Consolas"/>
+          <w:b w:val="0"/>
+          <w:bCs w:val="0"/>
+          <w:color w:val="9CDCFE"/>
+          <w:kern w:val="0"/>
+          <w:sz w:val="21"/>
+          <w:szCs w:val="21"/>
+          <w:shd w:val="clear" w:fill="1F1F1F"/>
+          <w:lang w:val="en-US" w:eastAsia="zh-CN" w:bidi="ar"/>
+        </w:rPr>
+        <w:t>padding</w:t>
+      </w:r>
+      <w:r>
+        <w:rPr>
+          <w:rFonts w:hint="default" w:ascii="Consolas" w:hAnsi="Consolas" w:eastAsia="Consolas" w:cs="Consolas"/>
+          <w:b w:val="0"/>
+          <w:bCs w:val="0"/>
+          <w:color w:val="CCCCCC"/>
+          <w:kern w:val="0"/>
+          <w:sz w:val="21"/>
+          <w:szCs w:val="21"/>
+          <w:shd w:val="clear" w:fill="1F1F1F"/>
+          <w:lang w:val="en-US" w:eastAsia="zh-CN" w:bidi="ar"/>
+        </w:rPr>
+        <w:t xml:space="preserve">: </w:t>
+      </w:r>
+      <w:r>
+        <w:rPr>
+          <w:rFonts w:hint="default" w:ascii="Consolas" w:hAnsi="Consolas" w:eastAsia="Consolas" w:cs="Consolas"/>
+          <w:b w:val="0"/>
+          <w:bCs w:val="0"/>
+          <w:color w:val="B5CEA8"/>
+          <w:kern w:val="0"/>
+          <w:sz w:val="21"/>
+          <w:szCs w:val="21"/>
+          <w:shd w:val="clear" w:fill="1F1F1F"/>
+          <w:lang w:val="en-US" w:eastAsia="zh-CN" w:bidi="ar"/>
+        </w:rPr>
+        <w:t>10px</w:t>
+      </w:r>
+      <w:r>
+        <w:rPr>
+          <w:rFonts w:hint="default" w:ascii="Consolas" w:hAnsi="Consolas" w:eastAsia="Consolas" w:cs="Consolas"/>
+          <w:b w:val="0"/>
+          <w:bCs w:val="0"/>
+          <w:color w:val="CCCCCC"/>
+          <w:kern w:val="0"/>
+          <w:sz w:val="21"/>
+          <w:szCs w:val="21"/>
+          <w:shd w:val="clear" w:fill="1F1F1F"/>
+          <w:lang w:val="en-US" w:eastAsia="zh-CN" w:bidi="ar"/>
+        </w:rPr>
+        <w:t xml:space="preserve"> </w:t>
+      </w:r>
+      <w:r>
+        <w:rPr>
+          <w:rFonts w:hint="default" w:ascii="Consolas" w:hAnsi="Consolas" w:eastAsia="Consolas" w:cs="Consolas"/>
+          <w:b w:val="0"/>
+          <w:bCs w:val="0"/>
+          <w:color w:val="B5CEA8"/>
+          <w:kern w:val="0"/>
+          <w:sz w:val="21"/>
+          <w:szCs w:val="21"/>
+          <w:shd w:val="clear" w:fill="1F1F1F"/>
+          <w:lang w:val="en-US" w:eastAsia="zh-CN" w:bidi="ar"/>
+        </w:rPr>
+        <w:t>15px</w:t>
+      </w:r>
+      <w:r>
+        <w:rPr>
+          <w:rFonts w:hint="default" w:ascii="Consolas" w:hAnsi="Consolas" w:eastAsia="Consolas" w:cs="Consolas"/>
+          <w:b w:val="0"/>
+          <w:bCs w:val="0"/>
+          <w:color w:val="CCCCCC"/>
+          <w:kern w:val="0"/>
+          <w:sz w:val="21"/>
+          <w:szCs w:val="21"/>
+          <w:shd w:val="clear" w:fill="1F1F1F"/>
+          <w:lang w:val="en-US" w:eastAsia="zh-CN" w:bidi="ar"/>
+        </w:rPr>
+        <w:t>;</w:t>
+      </w:r>
+    </w:p>
+    <w:p>
+      <w:pPr>
+        <w:keepNext w:val="0"/>
+        <w:keepLines w:val="0"/>
+        <w:widowControl/>
+        <w:suppressLineNumbers w:val="0"/>
+        <w:shd w:val="clear" w:fill="1F1F1F"/>
+        <w:spacing w:line="285" w:lineRule="atLeast"/>
+        <w:jc w:val="left"/>
+        <w:rPr>
+          <w:rFonts w:hint="default" w:ascii="Consolas" w:hAnsi="Consolas" w:eastAsia="Consolas" w:cs="Consolas"/>
+          <w:b w:val="0"/>
+          <w:bCs w:val="0"/>
+          <w:color w:val="CCCCCC"/>
+          <w:sz w:val="21"/>
+          <w:szCs w:val="21"/>
+        </w:rPr>
+      </w:pPr>
+      <w:r>
+        <w:rPr>
+          <w:rFonts w:hint="default" w:ascii="Consolas" w:hAnsi="Consolas" w:eastAsia="Consolas" w:cs="Consolas"/>
+          <w:b w:val="0"/>
+          <w:bCs w:val="0"/>
+          <w:color w:val="CCCCCC"/>
+          <w:kern w:val="0"/>
+          <w:sz w:val="21"/>
+          <w:szCs w:val="21"/>
+          <w:shd w:val="clear" w:fill="1F1F1F"/>
+          <w:lang w:val="en-US" w:eastAsia="zh-CN" w:bidi="ar"/>
+        </w:rPr>
+        <w:t xml:space="preserve">    </w:t>
+      </w:r>
+      <w:r>
+        <w:rPr>
+          <w:rFonts w:hint="default" w:ascii="Consolas" w:hAnsi="Consolas" w:eastAsia="Consolas" w:cs="Consolas"/>
+          <w:b w:val="0"/>
+          <w:bCs w:val="0"/>
+          <w:color w:val="9CDCFE"/>
+          <w:kern w:val="0"/>
+          <w:sz w:val="21"/>
+          <w:szCs w:val="21"/>
+          <w:shd w:val="clear" w:fill="1F1F1F"/>
+          <w:lang w:val="en-US" w:eastAsia="zh-CN" w:bidi="ar"/>
+        </w:rPr>
+        <w:t>cursor</w:t>
+      </w:r>
+      <w:r>
+        <w:rPr>
+          <w:rFonts w:hint="default" w:ascii="Consolas" w:hAnsi="Consolas" w:eastAsia="Consolas" w:cs="Consolas"/>
+          <w:b w:val="0"/>
+          <w:bCs w:val="0"/>
+          <w:color w:val="CCCCCC"/>
+          <w:kern w:val="0"/>
+          <w:sz w:val="21"/>
+          <w:szCs w:val="21"/>
+          <w:shd w:val="clear" w:fill="1F1F1F"/>
+          <w:lang w:val="en-US" w:eastAsia="zh-CN" w:bidi="ar"/>
+        </w:rPr>
+        <w:t xml:space="preserve">: </w:t>
+      </w:r>
+      <w:r>
+        <w:rPr>
+          <w:rFonts w:hint="default" w:ascii="Consolas" w:hAnsi="Consolas" w:eastAsia="Consolas" w:cs="Consolas"/>
+          <w:b w:val="0"/>
+          <w:bCs w:val="0"/>
+          <w:color w:val="CE9178"/>
+          <w:kern w:val="0"/>
+          <w:sz w:val="21"/>
+          <w:szCs w:val="21"/>
+          <w:shd w:val="clear" w:fill="1F1F1F"/>
+          <w:lang w:val="en-US" w:eastAsia="zh-CN" w:bidi="ar"/>
+        </w:rPr>
+        <w:t>pointer</w:t>
+      </w:r>
+      <w:r>
+        <w:rPr>
+          <w:rFonts w:hint="default" w:ascii="Consolas" w:hAnsi="Consolas" w:eastAsia="Consolas" w:cs="Consolas"/>
+          <w:b w:val="0"/>
+          <w:bCs w:val="0"/>
+          <w:color w:val="CCCCCC"/>
+          <w:kern w:val="0"/>
+          <w:sz w:val="21"/>
+          <w:szCs w:val="21"/>
+          <w:shd w:val="clear" w:fill="1F1F1F"/>
+          <w:lang w:val="en-US" w:eastAsia="zh-CN" w:bidi="ar"/>
+        </w:rPr>
+        <w:t>;</w:t>
+      </w:r>
+    </w:p>
+    <w:p>
+      <w:pPr>
+        <w:keepNext w:val="0"/>
+        <w:keepLines w:val="0"/>
+        <w:widowControl/>
+        <w:suppressLineNumbers w:val="0"/>
+        <w:shd w:val="clear" w:fill="1F1F1F"/>
+        <w:spacing w:line="285" w:lineRule="atLeast"/>
+        <w:jc w:val="left"/>
+        <w:rPr>
+          <w:rFonts w:hint="default" w:ascii="Consolas" w:hAnsi="Consolas" w:eastAsia="Consolas" w:cs="Consolas"/>
+          <w:b w:val="0"/>
+          <w:bCs w:val="0"/>
+          <w:color w:val="CCCCCC"/>
+          <w:sz w:val="21"/>
+          <w:szCs w:val="21"/>
+        </w:rPr>
+      </w:pPr>
+      <w:r>
+        <w:rPr>
+          <w:rFonts w:hint="default" w:ascii="Consolas" w:hAnsi="Consolas" w:eastAsia="Consolas" w:cs="Consolas"/>
+          <w:b w:val="0"/>
+          <w:bCs w:val="0"/>
+          <w:color w:val="CCCCCC"/>
+          <w:kern w:val="0"/>
+          <w:sz w:val="21"/>
+          <w:szCs w:val="21"/>
+          <w:shd w:val="clear" w:fill="1F1F1F"/>
+          <w:lang w:val="en-US" w:eastAsia="zh-CN" w:bidi="ar"/>
+        </w:rPr>
+        <w:t xml:space="preserve">    </w:t>
+      </w:r>
+      <w:r>
+        <w:rPr>
+          <w:rFonts w:hint="default" w:ascii="Consolas" w:hAnsi="Consolas" w:eastAsia="Consolas" w:cs="Consolas"/>
+          <w:b w:val="0"/>
+          <w:bCs w:val="0"/>
+          <w:color w:val="9CDCFE"/>
+          <w:kern w:val="0"/>
+          <w:sz w:val="21"/>
+          <w:szCs w:val="21"/>
+          <w:shd w:val="clear" w:fill="1F1F1F"/>
+          <w:lang w:val="en-US" w:eastAsia="zh-CN" w:bidi="ar"/>
+        </w:rPr>
+        <w:t>border-radius</w:t>
+      </w:r>
+      <w:r>
+        <w:rPr>
+          <w:rFonts w:hint="default" w:ascii="Consolas" w:hAnsi="Consolas" w:eastAsia="Consolas" w:cs="Consolas"/>
+          <w:b w:val="0"/>
+          <w:bCs w:val="0"/>
+          <w:color w:val="CCCCCC"/>
+          <w:kern w:val="0"/>
+          <w:sz w:val="21"/>
+          <w:szCs w:val="21"/>
+          <w:shd w:val="clear" w:fill="1F1F1F"/>
+          <w:lang w:val="en-US" w:eastAsia="zh-CN" w:bidi="ar"/>
+        </w:rPr>
+        <w:t xml:space="preserve">: </w:t>
+      </w:r>
+      <w:r>
+        <w:rPr>
+          <w:rFonts w:hint="default" w:ascii="Consolas" w:hAnsi="Consolas" w:eastAsia="Consolas" w:cs="Consolas"/>
+          <w:b w:val="0"/>
+          <w:bCs w:val="0"/>
+          <w:color w:val="B5CEA8"/>
+          <w:kern w:val="0"/>
+          <w:sz w:val="21"/>
+          <w:szCs w:val="21"/>
+          <w:shd w:val="clear" w:fill="1F1F1F"/>
+          <w:lang w:val="en-US" w:eastAsia="zh-CN" w:bidi="ar"/>
+        </w:rPr>
+        <w:t>5px</w:t>
+      </w:r>
+      <w:r>
+        <w:rPr>
+          <w:rFonts w:hint="default" w:ascii="Consolas" w:hAnsi="Consolas" w:eastAsia="Consolas" w:cs="Consolas"/>
+          <w:b w:val="0"/>
+          <w:bCs w:val="0"/>
+          <w:color w:val="CCCCCC"/>
+          <w:kern w:val="0"/>
+          <w:sz w:val="21"/>
+          <w:szCs w:val="21"/>
+          <w:shd w:val="clear" w:fill="1F1F1F"/>
+          <w:lang w:val="en-US" w:eastAsia="zh-CN" w:bidi="ar"/>
+        </w:rPr>
+        <w:t>;</w:t>
+      </w:r>
+    </w:p>
+    <w:p>
+      <w:pPr>
+        <w:keepNext w:val="0"/>
+        <w:keepLines w:val="0"/>
+        <w:widowControl/>
+        <w:suppressLineNumbers w:val="0"/>
+        <w:shd w:val="clear" w:fill="1F1F1F"/>
+        <w:spacing w:line="285" w:lineRule="atLeast"/>
+        <w:jc w:val="left"/>
+        <w:rPr>
+          <w:rFonts w:hint="default" w:ascii="Consolas" w:hAnsi="Consolas" w:eastAsia="Consolas" w:cs="Consolas"/>
+          <w:b w:val="0"/>
+          <w:bCs w:val="0"/>
+          <w:color w:val="CCCCCC"/>
+          <w:sz w:val="21"/>
+          <w:szCs w:val="21"/>
+        </w:rPr>
+      </w:pPr>
+      <w:r>
+        <w:rPr>
+          <w:rFonts w:hint="default" w:ascii="Consolas" w:hAnsi="Consolas" w:eastAsia="Consolas" w:cs="Consolas"/>
+          <w:b w:val="0"/>
+          <w:bCs w:val="0"/>
+          <w:color w:val="CCCCCC"/>
+          <w:kern w:val="0"/>
+          <w:sz w:val="21"/>
+          <w:szCs w:val="21"/>
+          <w:shd w:val="clear" w:fill="1F1F1F"/>
+          <w:lang w:val="en-US" w:eastAsia="zh-CN" w:bidi="ar"/>
+        </w:rPr>
+        <w:t xml:space="preserve">    </w:t>
+      </w:r>
+      <w:r>
+        <w:rPr>
+          <w:rFonts w:hint="default" w:ascii="Consolas" w:hAnsi="Consolas" w:eastAsia="Consolas" w:cs="Consolas"/>
+          <w:b w:val="0"/>
+          <w:bCs w:val="0"/>
+          <w:color w:val="9CDCFE"/>
+          <w:kern w:val="0"/>
+          <w:sz w:val="21"/>
+          <w:szCs w:val="21"/>
+          <w:shd w:val="clear" w:fill="1F1F1F"/>
+          <w:lang w:val="en-US" w:eastAsia="zh-CN" w:bidi="ar"/>
+        </w:rPr>
+        <w:t>border</w:t>
+      </w:r>
+      <w:r>
+        <w:rPr>
+          <w:rFonts w:hint="default" w:ascii="Consolas" w:hAnsi="Consolas" w:eastAsia="Consolas" w:cs="Consolas"/>
+          <w:b w:val="0"/>
+          <w:bCs w:val="0"/>
+          <w:color w:val="CCCCCC"/>
+          <w:kern w:val="0"/>
+          <w:sz w:val="21"/>
+          <w:szCs w:val="21"/>
+          <w:shd w:val="clear" w:fill="1F1F1F"/>
+          <w:lang w:val="en-US" w:eastAsia="zh-CN" w:bidi="ar"/>
+        </w:rPr>
+        <w:t xml:space="preserve">: </w:t>
+      </w:r>
+      <w:r>
+        <w:rPr>
+          <w:rFonts w:hint="default" w:ascii="Consolas" w:hAnsi="Consolas" w:eastAsia="Consolas" w:cs="Consolas"/>
+          <w:b w:val="0"/>
+          <w:bCs w:val="0"/>
+          <w:color w:val="CE9178"/>
+          <w:kern w:val="0"/>
+          <w:sz w:val="21"/>
+          <w:szCs w:val="21"/>
+          <w:shd w:val="clear" w:fill="1F1F1F"/>
+          <w:lang w:val="en-US" w:eastAsia="zh-CN" w:bidi="ar"/>
+        </w:rPr>
+        <w:t>none</w:t>
+      </w:r>
+      <w:r>
+        <w:rPr>
+          <w:rFonts w:hint="default" w:ascii="Consolas" w:hAnsi="Consolas" w:eastAsia="Consolas" w:cs="Consolas"/>
+          <w:b w:val="0"/>
+          <w:bCs w:val="0"/>
+          <w:color w:val="CCCCCC"/>
+          <w:kern w:val="0"/>
+          <w:sz w:val="21"/>
+          <w:szCs w:val="21"/>
+          <w:shd w:val="clear" w:fill="1F1F1F"/>
+          <w:lang w:val="en-US" w:eastAsia="zh-CN" w:bidi="ar"/>
+        </w:rPr>
+        <w:t>;</w:t>
+      </w:r>
+    </w:p>
+    <w:p>
+      <w:pPr>
+        <w:keepNext w:val="0"/>
+        <w:keepLines w:val="0"/>
+        <w:widowControl/>
+        <w:suppressLineNumbers w:val="0"/>
+        <w:shd w:val="clear" w:fill="1F1F1F"/>
+        <w:spacing w:line="285" w:lineRule="atLeast"/>
+        <w:jc w:val="left"/>
+        <w:rPr>
+          <w:rFonts w:hint="default" w:ascii="Consolas" w:hAnsi="Consolas" w:eastAsia="Consolas" w:cs="Consolas"/>
+          <w:b w:val="0"/>
+          <w:bCs w:val="0"/>
+          <w:color w:val="CCCCCC"/>
+          <w:sz w:val="21"/>
+          <w:szCs w:val="21"/>
+        </w:rPr>
+      </w:pPr>
+      <w:r>
+        <w:rPr>
+          <w:rFonts w:hint="default" w:ascii="Consolas" w:hAnsi="Consolas" w:eastAsia="Consolas" w:cs="Consolas"/>
+          <w:b w:val="0"/>
+          <w:bCs w:val="0"/>
+          <w:color w:val="CCCCCC"/>
+          <w:kern w:val="0"/>
+          <w:sz w:val="21"/>
+          <w:szCs w:val="21"/>
+          <w:shd w:val="clear" w:fill="1F1F1F"/>
+          <w:lang w:val="en-US" w:eastAsia="zh-CN" w:bidi="ar"/>
+        </w:rPr>
+        <w:t xml:space="preserve">    </w:t>
+      </w:r>
+      <w:r>
+        <w:rPr>
+          <w:rFonts w:hint="default" w:ascii="Consolas" w:hAnsi="Consolas" w:eastAsia="Consolas" w:cs="Consolas"/>
+          <w:b w:val="0"/>
+          <w:bCs w:val="0"/>
+          <w:color w:val="9CDCFE"/>
+          <w:kern w:val="0"/>
+          <w:sz w:val="21"/>
+          <w:szCs w:val="21"/>
+          <w:shd w:val="clear" w:fill="1F1F1F"/>
+          <w:lang w:val="en-US" w:eastAsia="zh-CN" w:bidi="ar"/>
+        </w:rPr>
+        <w:t>margin-top</w:t>
+      </w:r>
+      <w:r>
+        <w:rPr>
+          <w:rFonts w:hint="default" w:ascii="Consolas" w:hAnsi="Consolas" w:eastAsia="Consolas" w:cs="Consolas"/>
+          <w:b w:val="0"/>
+          <w:bCs w:val="0"/>
+          <w:color w:val="CCCCCC"/>
+          <w:kern w:val="0"/>
+          <w:sz w:val="21"/>
+          <w:szCs w:val="21"/>
+          <w:shd w:val="clear" w:fill="1F1F1F"/>
+          <w:lang w:val="en-US" w:eastAsia="zh-CN" w:bidi="ar"/>
+        </w:rPr>
+        <w:t xml:space="preserve">: </w:t>
+      </w:r>
+      <w:r>
+        <w:rPr>
+          <w:rFonts w:hint="default" w:ascii="Consolas" w:hAnsi="Consolas" w:eastAsia="Consolas" w:cs="Consolas"/>
+          <w:b w:val="0"/>
+          <w:bCs w:val="0"/>
+          <w:color w:val="B5CEA8"/>
+          <w:kern w:val="0"/>
+          <w:sz w:val="21"/>
+          <w:szCs w:val="21"/>
+          <w:shd w:val="clear" w:fill="1F1F1F"/>
+          <w:lang w:val="en-US" w:eastAsia="zh-CN" w:bidi="ar"/>
+        </w:rPr>
+        <w:t>16px</w:t>
+      </w:r>
+      <w:r>
+        <w:rPr>
+          <w:rFonts w:hint="default" w:ascii="Consolas" w:hAnsi="Consolas" w:eastAsia="Consolas" w:cs="Consolas"/>
+          <w:b w:val="0"/>
+          <w:bCs w:val="0"/>
+          <w:color w:val="CCCCCC"/>
+          <w:kern w:val="0"/>
+          <w:sz w:val="21"/>
+          <w:szCs w:val="21"/>
+          <w:shd w:val="clear" w:fill="1F1F1F"/>
+          <w:lang w:val="en-US" w:eastAsia="zh-CN" w:bidi="ar"/>
+        </w:rPr>
+        <w:t>;</w:t>
+      </w:r>
+    </w:p>
+    <w:p>
+      <w:pPr>
+        <w:keepNext w:val="0"/>
+        <w:keepLines w:val="0"/>
+        <w:widowControl/>
+        <w:suppressLineNumbers w:val="0"/>
+        <w:shd w:val="clear" w:fill="1F1F1F"/>
+        <w:spacing w:line="285" w:lineRule="atLeast"/>
+        <w:jc w:val="left"/>
+        <w:rPr>
+          <w:rFonts w:hint="default" w:ascii="Consolas" w:hAnsi="Consolas" w:eastAsia="Consolas" w:cs="Consolas"/>
+          <w:b w:val="0"/>
+          <w:bCs w:val="0"/>
+          <w:color w:val="CCCCCC"/>
+          <w:sz w:val="21"/>
+          <w:szCs w:val="21"/>
+        </w:rPr>
+      </w:pPr>
+      <w:r>
+        <w:rPr>
+          <w:rFonts w:hint="default" w:ascii="Consolas" w:hAnsi="Consolas" w:eastAsia="Consolas" w:cs="Consolas"/>
+          <w:b w:val="0"/>
+          <w:bCs w:val="0"/>
+          <w:color w:val="CCCCCC"/>
+          <w:kern w:val="0"/>
+          <w:sz w:val="21"/>
+          <w:szCs w:val="21"/>
+          <w:shd w:val="clear" w:fill="1F1F1F"/>
+          <w:lang w:val="en-US" w:eastAsia="zh-CN" w:bidi="ar"/>
+        </w:rPr>
+        <w:t xml:space="preserve">    </w:t>
+      </w:r>
+      <w:r>
+        <w:rPr>
+          <w:rFonts w:hint="default" w:ascii="Consolas" w:hAnsi="Consolas" w:eastAsia="Consolas" w:cs="Consolas"/>
+          <w:b w:val="0"/>
+          <w:bCs w:val="0"/>
+          <w:color w:val="9CDCFE"/>
+          <w:kern w:val="0"/>
+          <w:sz w:val="21"/>
+          <w:szCs w:val="21"/>
+          <w:shd w:val="clear" w:fill="1F1F1F"/>
+          <w:lang w:val="en-US" w:eastAsia="zh-CN" w:bidi="ar"/>
+        </w:rPr>
+        <w:t>color</w:t>
+      </w:r>
+      <w:r>
+        <w:rPr>
+          <w:rFonts w:hint="default" w:ascii="Consolas" w:hAnsi="Consolas" w:eastAsia="Consolas" w:cs="Consolas"/>
+          <w:b w:val="0"/>
+          <w:bCs w:val="0"/>
+          <w:color w:val="CCCCCC"/>
+          <w:kern w:val="0"/>
+          <w:sz w:val="21"/>
+          <w:szCs w:val="21"/>
+          <w:shd w:val="clear" w:fill="1F1F1F"/>
+          <w:lang w:val="en-US" w:eastAsia="zh-CN" w:bidi="ar"/>
+        </w:rPr>
+        <w:t xml:space="preserve">: </w:t>
+      </w:r>
+      <w:r>
+        <w:rPr>
+          <w:rFonts w:hint="default" w:ascii="Consolas" w:hAnsi="Consolas" w:eastAsia="Consolas" w:cs="Consolas"/>
+          <w:b w:val="0"/>
+          <w:bCs w:val="0"/>
+          <w:color w:val="CE9178"/>
+          <w:kern w:val="0"/>
+          <w:sz w:val="21"/>
+          <w:szCs w:val="21"/>
+          <w:shd w:val="clear" w:fill="1F1F1F"/>
+          <w:lang w:val="en-US" w:eastAsia="zh-CN" w:bidi="ar"/>
+        </w:rPr>
+        <w:t>white</w:t>
+      </w:r>
+      <w:r>
+        <w:rPr>
+          <w:rFonts w:hint="default" w:ascii="Consolas" w:hAnsi="Consolas" w:eastAsia="Consolas" w:cs="Consolas"/>
+          <w:b w:val="0"/>
+          <w:bCs w:val="0"/>
+          <w:color w:val="CCCCCC"/>
+          <w:kern w:val="0"/>
+          <w:sz w:val="21"/>
+          <w:szCs w:val="21"/>
+          <w:shd w:val="clear" w:fill="1F1F1F"/>
+          <w:lang w:val="en-US" w:eastAsia="zh-CN" w:bidi="ar"/>
+        </w:rPr>
+        <w:t>;</w:t>
+      </w:r>
+    </w:p>
+    <w:p>
+      <w:pPr>
+        <w:keepNext w:val="0"/>
+        <w:keepLines w:val="0"/>
+        <w:widowControl/>
+        <w:suppressLineNumbers w:val="0"/>
+        <w:shd w:val="clear" w:fill="1F1F1F"/>
+        <w:spacing w:line="285" w:lineRule="atLeast"/>
+        <w:jc w:val="left"/>
+        <w:rPr>
+          <w:rFonts w:hint="default" w:ascii="Consolas" w:hAnsi="Consolas" w:eastAsia="Consolas" w:cs="Consolas"/>
+          <w:b w:val="0"/>
+          <w:bCs w:val="0"/>
+          <w:color w:val="CCCCCC"/>
+          <w:sz w:val="21"/>
+          <w:szCs w:val="21"/>
+        </w:rPr>
+      </w:pPr>
+      <w:r>
+        <w:rPr>
+          <w:rFonts w:hint="default" w:ascii="Consolas" w:hAnsi="Consolas" w:eastAsia="Consolas" w:cs="Consolas"/>
+          <w:b w:val="0"/>
+          <w:bCs w:val="0"/>
+          <w:color w:val="CCCCCC"/>
+          <w:kern w:val="0"/>
+          <w:sz w:val="21"/>
+          <w:szCs w:val="21"/>
+          <w:shd w:val="clear" w:fill="1F1F1F"/>
+          <w:lang w:val="en-US" w:eastAsia="zh-CN" w:bidi="ar"/>
+        </w:rPr>
+        <w:t xml:space="preserve">    </w:t>
+      </w:r>
+      <w:r>
+        <w:rPr>
+          <w:rFonts w:hint="default" w:ascii="Consolas" w:hAnsi="Consolas" w:eastAsia="Consolas" w:cs="Consolas"/>
+          <w:b w:val="0"/>
+          <w:bCs w:val="0"/>
+          <w:color w:val="9CDCFE"/>
+          <w:kern w:val="0"/>
+          <w:sz w:val="21"/>
+          <w:szCs w:val="21"/>
+          <w:shd w:val="clear" w:fill="1F1F1F"/>
+          <w:lang w:val="en-US" w:eastAsia="zh-CN" w:bidi="ar"/>
+        </w:rPr>
+        <w:t>font-family</w:t>
+      </w:r>
+      <w:r>
+        <w:rPr>
+          <w:rFonts w:hint="default" w:ascii="Consolas" w:hAnsi="Consolas" w:eastAsia="Consolas" w:cs="Consolas"/>
+          <w:b w:val="0"/>
+          <w:bCs w:val="0"/>
+          <w:color w:val="CCCCCC"/>
+          <w:kern w:val="0"/>
+          <w:sz w:val="21"/>
+          <w:szCs w:val="21"/>
+          <w:shd w:val="clear" w:fill="1F1F1F"/>
+          <w:lang w:val="en-US" w:eastAsia="zh-CN" w:bidi="ar"/>
+        </w:rPr>
+        <w:t xml:space="preserve">: </w:t>
+      </w:r>
+      <w:r>
+        <w:rPr>
+          <w:rFonts w:hint="default" w:ascii="Consolas" w:hAnsi="Consolas" w:eastAsia="Consolas" w:cs="Consolas"/>
+          <w:b w:val="0"/>
+          <w:bCs w:val="0"/>
+          <w:color w:val="CE9178"/>
+          <w:kern w:val="0"/>
+          <w:sz w:val="21"/>
+          <w:szCs w:val="21"/>
+          <w:shd w:val="clear" w:fill="1F1F1F"/>
+          <w:lang w:val="en-US" w:eastAsia="zh-CN" w:bidi="ar"/>
+        </w:rPr>
+        <w:t>Comic</w:t>
+      </w:r>
+      <w:r>
+        <w:rPr>
+          <w:rFonts w:hint="default" w:ascii="Consolas" w:hAnsi="Consolas" w:eastAsia="Consolas" w:cs="Consolas"/>
+          <w:b w:val="0"/>
+          <w:bCs w:val="0"/>
+          <w:color w:val="CCCCCC"/>
+          <w:kern w:val="0"/>
+          <w:sz w:val="21"/>
+          <w:szCs w:val="21"/>
+          <w:shd w:val="clear" w:fill="1F1F1F"/>
+          <w:lang w:val="en-US" w:eastAsia="zh-CN" w:bidi="ar"/>
+        </w:rPr>
+        <w:t xml:space="preserve"> Sans MS, </w:t>
+      </w:r>
+      <w:r>
+        <w:rPr>
+          <w:rFonts w:hint="default" w:ascii="Consolas" w:hAnsi="Consolas" w:eastAsia="Consolas" w:cs="Consolas"/>
+          <w:b w:val="0"/>
+          <w:bCs w:val="0"/>
+          <w:color w:val="CE9178"/>
+          <w:kern w:val="0"/>
+          <w:sz w:val="21"/>
+          <w:szCs w:val="21"/>
+          <w:shd w:val="clear" w:fill="1F1F1F"/>
+          <w:lang w:val="en-US" w:eastAsia="zh-CN" w:bidi="ar"/>
+        </w:rPr>
+        <w:t>Comic</w:t>
+      </w:r>
+      <w:r>
+        <w:rPr>
+          <w:rFonts w:hint="default" w:ascii="Consolas" w:hAnsi="Consolas" w:eastAsia="Consolas" w:cs="Consolas"/>
+          <w:b w:val="0"/>
+          <w:bCs w:val="0"/>
+          <w:color w:val="CCCCCC"/>
+          <w:kern w:val="0"/>
+          <w:sz w:val="21"/>
+          <w:szCs w:val="21"/>
+          <w:shd w:val="clear" w:fill="1F1F1F"/>
+          <w:lang w:val="en-US" w:eastAsia="zh-CN" w:bidi="ar"/>
+        </w:rPr>
+        <w:t xml:space="preserve"> Sans, cursive;</w:t>
+      </w:r>
+    </w:p>
+    <w:p>
+      <w:pPr>
+        <w:keepNext w:val="0"/>
+        <w:keepLines w:val="0"/>
+        <w:widowControl/>
+        <w:suppressLineNumbers w:val="0"/>
+        <w:shd w:val="clear" w:fill="1F1F1F"/>
+        <w:spacing w:line="285" w:lineRule="atLeast"/>
+        <w:jc w:val="left"/>
+        <w:rPr>
+          <w:rFonts w:hint="default" w:ascii="Consolas" w:hAnsi="Consolas" w:eastAsia="Consolas" w:cs="Consolas"/>
+          <w:b w:val="0"/>
+          <w:bCs w:val="0"/>
+          <w:color w:val="CCCCCC"/>
+          <w:sz w:val="21"/>
+          <w:szCs w:val="21"/>
+        </w:rPr>
+      </w:pPr>
+      <w:r>
+        <w:rPr>
+          <w:rFonts w:hint="default" w:ascii="Consolas" w:hAnsi="Consolas" w:eastAsia="Consolas" w:cs="Consolas"/>
+          <w:b w:val="0"/>
+          <w:bCs w:val="0"/>
+          <w:color w:val="CCCCCC"/>
+          <w:kern w:val="0"/>
+          <w:sz w:val="21"/>
+          <w:szCs w:val="21"/>
+          <w:shd w:val="clear" w:fill="1F1F1F"/>
+          <w:lang w:val="en-US" w:eastAsia="zh-CN" w:bidi="ar"/>
+        </w:rPr>
+        <w:t>}</w:t>
+      </w:r>
+    </w:p>
+    <w:p>
+      <w:pPr>
+        <w:keepNext w:val="0"/>
+        <w:keepLines w:val="0"/>
+        <w:widowControl/>
+        <w:suppressLineNumbers w:val="0"/>
+        <w:shd w:val="clear" w:fill="1F1F1F"/>
+        <w:spacing w:line="285" w:lineRule="atLeast"/>
+        <w:jc w:val="left"/>
+        <w:rPr>
+          <w:rFonts w:hint="default" w:ascii="Consolas" w:hAnsi="Consolas" w:eastAsia="Consolas" w:cs="Consolas"/>
+          <w:b w:val="0"/>
+          <w:bCs w:val="0"/>
+          <w:color w:val="CCCCCC"/>
+          <w:sz w:val="21"/>
+          <w:szCs w:val="21"/>
+        </w:rPr>
+      </w:pPr>
+    </w:p>
+    <w:p>
+      <w:pPr>
+        <w:keepNext w:val="0"/>
+        <w:keepLines w:val="0"/>
+        <w:widowControl/>
+        <w:suppressLineNumbers w:val="0"/>
+        <w:shd w:val="clear" w:fill="1F1F1F"/>
+        <w:spacing w:line="285" w:lineRule="atLeast"/>
+        <w:jc w:val="left"/>
+        <w:rPr>
+          <w:rFonts w:hint="default" w:ascii="Consolas" w:hAnsi="Consolas" w:eastAsia="Consolas" w:cs="Consolas"/>
+          <w:b w:val="0"/>
+          <w:bCs w:val="0"/>
+          <w:color w:val="CCCCCC"/>
+          <w:sz w:val="21"/>
+          <w:szCs w:val="21"/>
+        </w:rPr>
+      </w:pPr>
+      <w:r>
+        <w:rPr>
+          <w:rFonts w:hint="default" w:ascii="Consolas" w:hAnsi="Consolas" w:eastAsia="Consolas" w:cs="Consolas"/>
+          <w:b w:val="0"/>
+          <w:bCs w:val="0"/>
+          <w:color w:val="D7BA7D"/>
+          <w:kern w:val="0"/>
+          <w:sz w:val="21"/>
+          <w:szCs w:val="21"/>
+          <w:shd w:val="clear" w:fill="1F1F1F"/>
+          <w:lang w:val="en-US" w:eastAsia="zh-CN" w:bidi="ar"/>
+        </w:rPr>
+        <w:t>.winning-message-button:hover</w:t>
+      </w:r>
+      <w:r>
+        <w:rPr>
+          <w:rFonts w:hint="default" w:ascii="Consolas" w:hAnsi="Consolas" w:eastAsia="Consolas" w:cs="Consolas"/>
+          <w:b w:val="0"/>
+          <w:bCs w:val="0"/>
+          <w:color w:val="CCCCCC"/>
+          <w:kern w:val="0"/>
+          <w:sz w:val="21"/>
+          <w:szCs w:val="21"/>
+          <w:shd w:val="clear" w:fill="1F1F1F"/>
+          <w:lang w:val="en-US" w:eastAsia="zh-CN" w:bidi="ar"/>
+        </w:rPr>
+        <w:t xml:space="preserve"> {</w:t>
+      </w:r>
+    </w:p>
+    <w:p>
+      <w:pPr>
+        <w:keepNext w:val="0"/>
+        <w:keepLines w:val="0"/>
+        <w:widowControl/>
+        <w:suppressLineNumbers w:val="0"/>
+        <w:shd w:val="clear" w:fill="1F1F1F"/>
+        <w:spacing w:line="285" w:lineRule="atLeast"/>
+        <w:jc w:val="left"/>
+        <w:rPr>
+          <w:rFonts w:hint="default" w:ascii="Consolas" w:hAnsi="Consolas" w:eastAsia="Consolas" w:cs="Consolas"/>
+          <w:b w:val="0"/>
+          <w:bCs w:val="0"/>
+          <w:color w:val="CCCCCC"/>
+          <w:sz w:val="21"/>
+          <w:szCs w:val="21"/>
+        </w:rPr>
+      </w:pPr>
+      <w:r>
+        <w:rPr>
+          <w:rFonts w:hint="default" w:ascii="Consolas" w:hAnsi="Consolas" w:eastAsia="Consolas" w:cs="Consolas"/>
+          <w:b w:val="0"/>
+          <w:bCs w:val="0"/>
+          <w:color w:val="CCCCCC"/>
+          <w:kern w:val="0"/>
+          <w:sz w:val="21"/>
+          <w:szCs w:val="21"/>
+          <w:shd w:val="clear" w:fill="1F1F1F"/>
+          <w:lang w:val="en-US" w:eastAsia="zh-CN" w:bidi="ar"/>
+        </w:rPr>
+        <w:t xml:space="preserve">    </w:t>
+      </w:r>
+      <w:r>
+        <w:rPr>
+          <w:rFonts w:hint="default" w:ascii="Consolas" w:hAnsi="Consolas" w:eastAsia="Consolas" w:cs="Consolas"/>
+          <w:b w:val="0"/>
+          <w:bCs w:val="0"/>
+          <w:color w:val="9CDCFE"/>
+          <w:kern w:val="0"/>
+          <w:sz w:val="21"/>
+          <w:szCs w:val="21"/>
+          <w:shd w:val="clear" w:fill="1F1F1F"/>
+          <w:lang w:val="en-US" w:eastAsia="zh-CN" w:bidi="ar"/>
+        </w:rPr>
+        <w:t>color</w:t>
+      </w:r>
+      <w:r>
+        <w:rPr>
+          <w:rFonts w:hint="default" w:ascii="Consolas" w:hAnsi="Consolas" w:eastAsia="Consolas" w:cs="Consolas"/>
+          <w:b w:val="0"/>
+          <w:bCs w:val="0"/>
+          <w:color w:val="CCCCCC"/>
+          <w:kern w:val="0"/>
+          <w:sz w:val="21"/>
+          <w:szCs w:val="21"/>
+          <w:shd w:val="clear" w:fill="1F1F1F"/>
+          <w:lang w:val="en-US" w:eastAsia="zh-CN" w:bidi="ar"/>
+        </w:rPr>
+        <w:t>:</w:t>
+      </w:r>
+      <w:r>
+        <w:rPr>
+          <w:rFonts w:hint="default" w:ascii="Consolas" w:hAnsi="Consolas" w:eastAsia="Consolas" w:cs="Consolas"/>
+          <w:b w:val="0"/>
+          <w:bCs w:val="0"/>
+          <w:color w:val="DCDCAA"/>
+          <w:kern w:val="0"/>
+          <w:sz w:val="21"/>
+          <w:szCs w:val="21"/>
+          <w:shd w:val="clear" w:fill="1F1F1F"/>
+          <w:lang w:val="en-US" w:eastAsia="zh-CN" w:bidi="ar"/>
+        </w:rPr>
+        <w:t>rgba</w:t>
+      </w:r>
+      <w:r>
+        <w:rPr>
+          <w:rFonts w:hint="default" w:ascii="Consolas" w:hAnsi="Consolas" w:eastAsia="Consolas" w:cs="Consolas"/>
+          <w:b w:val="0"/>
+          <w:bCs w:val="0"/>
+          <w:color w:val="CCCCCC"/>
+          <w:kern w:val="0"/>
+          <w:sz w:val="21"/>
+          <w:szCs w:val="21"/>
+          <w:shd w:val="clear" w:fill="1F1F1F"/>
+          <w:lang w:val="en-US" w:eastAsia="zh-CN" w:bidi="ar"/>
+        </w:rPr>
+        <w:t>(</w:t>
+      </w:r>
+      <w:r>
+        <w:rPr>
+          <w:rFonts w:hint="default" w:ascii="Consolas" w:hAnsi="Consolas" w:eastAsia="Consolas" w:cs="Consolas"/>
+          <w:b w:val="0"/>
+          <w:bCs w:val="0"/>
+          <w:color w:val="B5CEA8"/>
+          <w:kern w:val="0"/>
+          <w:sz w:val="21"/>
+          <w:szCs w:val="21"/>
+          <w:shd w:val="clear" w:fill="1F1F1F"/>
+          <w:lang w:val="en-US" w:eastAsia="zh-CN" w:bidi="ar"/>
+        </w:rPr>
+        <w:t>30</w:t>
+      </w:r>
+      <w:r>
+        <w:rPr>
+          <w:rFonts w:hint="default" w:ascii="Consolas" w:hAnsi="Consolas" w:eastAsia="Consolas" w:cs="Consolas"/>
+          <w:b w:val="0"/>
+          <w:bCs w:val="0"/>
+          <w:color w:val="CCCCCC"/>
+          <w:kern w:val="0"/>
+          <w:sz w:val="21"/>
+          <w:szCs w:val="21"/>
+          <w:shd w:val="clear" w:fill="1F1F1F"/>
+          <w:lang w:val="en-US" w:eastAsia="zh-CN" w:bidi="ar"/>
+        </w:rPr>
+        <w:t xml:space="preserve">, </w:t>
+      </w:r>
+      <w:r>
+        <w:rPr>
+          <w:rFonts w:hint="default" w:ascii="Consolas" w:hAnsi="Consolas" w:eastAsia="Consolas" w:cs="Consolas"/>
+          <w:b w:val="0"/>
+          <w:bCs w:val="0"/>
+          <w:color w:val="B5CEA8"/>
+          <w:kern w:val="0"/>
+          <w:sz w:val="21"/>
+          <w:szCs w:val="21"/>
+          <w:shd w:val="clear" w:fill="1F1F1F"/>
+          <w:lang w:val="en-US" w:eastAsia="zh-CN" w:bidi="ar"/>
+        </w:rPr>
+        <w:t>48</w:t>
+      </w:r>
+      <w:r>
+        <w:rPr>
+          <w:rFonts w:hint="default" w:ascii="Consolas" w:hAnsi="Consolas" w:eastAsia="Consolas" w:cs="Consolas"/>
+          <w:b w:val="0"/>
+          <w:bCs w:val="0"/>
+          <w:color w:val="CCCCCC"/>
+          <w:kern w:val="0"/>
+          <w:sz w:val="21"/>
+          <w:szCs w:val="21"/>
+          <w:shd w:val="clear" w:fill="1F1F1F"/>
+          <w:lang w:val="en-US" w:eastAsia="zh-CN" w:bidi="ar"/>
+        </w:rPr>
+        <w:t xml:space="preserve">, </w:t>
+      </w:r>
+      <w:r>
+        <w:rPr>
+          <w:rFonts w:hint="default" w:ascii="Consolas" w:hAnsi="Consolas" w:eastAsia="Consolas" w:cs="Consolas"/>
+          <w:b w:val="0"/>
+          <w:bCs w:val="0"/>
+          <w:color w:val="B5CEA8"/>
+          <w:kern w:val="0"/>
+          <w:sz w:val="21"/>
+          <w:szCs w:val="21"/>
+          <w:shd w:val="clear" w:fill="1F1F1F"/>
+          <w:lang w:val="en-US" w:eastAsia="zh-CN" w:bidi="ar"/>
+        </w:rPr>
+        <w:t>90</w:t>
+      </w:r>
+      <w:r>
+        <w:rPr>
+          <w:rFonts w:hint="default" w:ascii="Consolas" w:hAnsi="Consolas" w:eastAsia="Consolas" w:cs="Consolas"/>
+          <w:b w:val="0"/>
+          <w:bCs w:val="0"/>
+          <w:color w:val="CCCCCC"/>
+          <w:kern w:val="0"/>
+          <w:sz w:val="21"/>
+          <w:szCs w:val="21"/>
+          <w:shd w:val="clear" w:fill="1F1F1F"/>
+          <w:lang w:val="en-US" w:eastAsia="zh-CN" w:bidi="ar"/>
+        </w:rPr>
+        <w:t xml:space="preserve">, </w:t>
+      </w:r>
+      <w:r>
+        <w:rPr>
+          <w:rFonts w:hint="default" w:ascii="Consolas" w:hAnsi="Consolas" w:eastAsia="Consolas" w:cs="Consolas"/>
+          <w:b w:val="0"/>
+          <w:bCs w:val="0"/>
+          <w:color w:val="B5CEA8"/>
+          <w:kern w:val="0"/>
+          <w:sz w:val="21"/>
+          <w:szCs w:val="21"/>
+          <w:shd w:val="clear" w:fill="1F1F1F"/>
+          <w:lang w:val="en-US" w:eastAsia="zh-CN" w:bidi="ar"/>
+        </w:rPr>
+        <w:t>0.904</w:t>
+      </w:r>
+      <w:r>
+        <w:rPr>
+          <w:rFonts w:hint="default" w:ascii="Consolas" w:hAnsi="Consolas" w:eastAsia="Consolas" w:cs="Consolas"/>
+          <w:b w:val="0"/>
+          <w:bCs w:val="0"/>
+          <w:color w:val="CCCCCC"/>
+          <w:kern w:val="0"/>
+          <w:sz w:val="21"/>
+          <w:szCs w:val="21"/>
+          <w:shd w:val="clear" w:fill="1F1F1F"/>
+          <w:lang w:val="en-US" w:eastAsia="zh-CN" w:bidi="ar"/>
+        </w:rPr>
+        <w:t>);</w:t>
+      </w:r>
+    </w:p>
+    <w:p>
+      <w:pPr>
+        <w:keepNext w:val="0"/>
+        <w:keepLines w:val="0"/>
+        <w:widowControl/>
+        <w:suppressLineNumbers w:val="0"/>
+        <w:shd w:val="clear" w:fill="1F1F1F"/>
+        <w:spacing w:line="285" w:lineRule="atLeast"/>
+        <w:jc w:val="left"/>
+        <w:rPr>
+          <w:rFonts w:hint="default" w:ascii="Consolas" w:hAnsi="Consolas" w:eastAsia="Consolas" w:cs="Consolas"/>
+          <w:b w:val="0"/>
+          <w:bCs w:val="0"/>
+          <w:color w:val="CCCCCC"/>
+          <w:sz w:val="21"/>
+          <w:szCs w:val="21"/>
+        </w:rPr>
+      </w:pPr>
+      <w:r>
+        <w:rPr>
+          <w:rFonts w:hint="default" w:ascii="Consolas" w:hAnsi="Consolas" w:eastAsia="Consolas" w:cs="Consolas"/>
+          <w:b w:val="0"/>
+          <w:bCs w:val="0"/>
+          <w:color w:val="CCCCCC"/>
+          <w:kern w:val="0"/>
+          <w:sz w:val="21"/>
+          <w:szCs w:val="21"/>
+          <w:shd w:val="clear" w:fill="1F1F1F"/>
+          <w:lang w:val="en-US" w:eastAsia="zh-CN" w:bidi="ar"/>
+        </w:rPr>
+        <w:t xml:space="preserve">    </w:t>
+      </w:r>
+      <w:r>
+        <w:rPr>
+          <w:rFonts w:hint="default" w:ascii="Consolas" w:hAnsi="Consolas" w:eastAsia="Consolas" w:cs="Consolas"/>
+          <w:b w:val="0"/>
+          <w:bCs w:val="0"/>
+          <w:color w:val="9CDCFE"/>
+          <w:kern w:val="0"/>
+          <w:sz w:val="21"/>
+          <w:szCs w:val="21"/>
+          <w:shd w:val="clear" w:fill="1F1F1F"/>
+          <w:lang w:val="en-US" w:eastAsia="zh-CN" w:bidi="ar"/>
+        </w:rPr>
+        <w:t>background-color</w:t>
+      </w:r>
+      <w:r>
+        <w:rPr>
+          <w:rFonts w:hint="default" w:ascii="Consolas" w:hAnsi="Consolas" w:eastAsia="Consolas" w:cs="Consolas"/>
+          <w:b w:val="0"/>
+          <w:bCs w:val="0"/>
+          <w:color w:val="CCCCCC"/>
+          <w:kern w:val="0"/>
+          <w:sz w:val="21"/>
+          <w:szCs w:val="21"/>
+          <w:shd w:val="clear" w:fill="1F1F1F"/>
+          <w:lang w:val="en-US" w:eastAsia="zh-CN" w:bidi="ar"/>
+        </w:rPr>
+        <w:t xml:space="preserve">: </w:t>
+      </w:r>
+      <w:r>
+        <w:rPr>
+          <w:rFonts w:hint="default" w:ascii="Consolas" w:hAnsi="Consolas" w:eastAsia="Consolas" w:cs="Consolas"/>
+          <w:b w:val="0"/>
+          <w:bCs w:val="0"/>
+          <w:color w:val="CE9178"/>
+          <w:kern w:val="0"/>
+          <w:sz w:val="21"/>
+          <w:szCs w:val="21"/>
+          <w:shd w:val="clear" w:fill="1F1F1F"/>
+          <w:lang w:val="en-US" w:eastAsia="zh-CN" w:bidi="ar"/>
+        </w:rPr>
+        <w:t>white</w:t>
+      </w:r>
+      <w:r>
+        <w:rPr>
+          <w:rFonts w:hint="default" w:ascii="Consolas" w:hAnsi="Consolas" w:eastAsia="Consolas" w:cs="Consolas"/>
+          <w:b w:val="0"/>
+          <w:bCs w:val="0"/>
+          <w:color w:val="CCCCCC"/>
+          <w:kern w:val="0"/>
+          <w:sz w:val="21"/>
+          <w:szCs w:val="21"/>
+          <w:shd w:val="clear" w:fill="1F1F1F"/>
+          <w:lang w:val="en-US" w:eastAsia="zh-CN" w:bidi="ar"/>
+        </w:rPr>
+        <w:t>;</w:t>
+      </w:r>
+    </w:p>
+    <w:p>
+      <w:pPr>
+        <w:keepNext w:val="0"/>
+        <w:keepLines w:val="0"/>
+        <w:widowControl/>
+        <w:suppressLineNumbers w:val="0"/>
+        <w:shd w:val="clear" w:fill="1F1F1F"/>
+        <w:spacing w:line="285" w:lineRule="atLeast"/>
+        <w:jc w:val="left"/>
+        <w:rPr>
+          <w:rFonts w:hint="default" w:ascii="Consolas" w:hAnsi="Consolas" w:eastAsia="Consolas" w:cs="Consolas"/>
+          <w:b w:val="0"/>
+          <w:bCs w:val="0"/>
+          <w:color w:val="CCCCCC"/>
+          <w:sz w:val="21"/>
+          <w:szCs w:val="21"/>
+        </w:rPr>
+      </w:pPr>
+      <w:r>
+        <w:rPr>
+          <w:rFonts w:hint="default" w:ascii="Consolas" w:hAnsi="Consolas" w:eastAsia="Consolas" w:cs="Consolas"/>
+          <w:b w:val="0"/>
+          <w:bCs w:val="0"/>
+          <w:color w:val="CCCCCC"/>
+          <w:kern w:val="0"/>
+          <w:sz w:val="21"/>
+          <w:szCs w:val="21"/>
+          <w:shd w:val="clear" w:fill="1F1F1F"/>
+          <w:lang w:val="en-US" w:eastAsia="zh-CN" w:bidi="ar"/>
+        </w:rPr>
+        <w:t>}</w:t>
+      </w:r>
+    </w:p>
+    <w:p/>
+    <w:p/>
     <w:p>
       <w:pPr>
         <w:numPr>
           <w:ilvl w:val="0"/>
-          <w:numId w:val="2"/>
+          <w:numId w:val="1"/>
         </w:numPr>
         <w:ind w:left="720" w:hanging="360"/>
         <w:rPr>
@@ -151,119 +5289,24 @@
         <w:rPr>
           <w:rtl w:val="0"/>
         </w:rPr>
-        <w:t xml:space="preserve">FONTE:</w:t>
-      </w:r>
+        <w:t>DIRETRIZES DE ESPAÇAMENTO:</w:t>
+      </w:r>
+    </w:p>
+    <w:p>
+      <w:pPr>
+        <w:ind w:left="720" w:firstLine="0"/>
+      </w:pPr>
       <w:r>
         <w:rPr>
           <w:rtl w:val="0"/>
         </w:rPr>
-        <w:t xml:space="preserve"> </w:t>
+        <w:t>Para as diretrizes de espaçamento definimos a altura, largura e o padding nos elementos da nossa página.</w:t>
       </w:r>
     </w:p>
     <w:p>
       <w:pPr>
         <w:ind w:left="720" w:firstLine="0"/>
-        <w:rPr/>
-      </w:pPr>
-      <w:r>
-        <w:rPr>
-          <w:rtl w:val="0"/>
-        </w:rPr>
-        <w:t xml:space="preserve">Para a fonte do nosso jogo utilizamos a Comic Sans. Por ser uma fonte com estilo mais desenhado e descontraído, exatamente o que queríamos para o jogo.</w:t>
-      </w:r>
-    </w:p>
-    <w:p>
-      <w:pPr>
-        <w:ind w:left="720" w:firstLine="0"/>
-        <w:rPr/>
-      </w:pPr>
-      <w:r>
-        <w:rPr>
-          <w:rtl w:val="0"/>
-        </w:rPr>
-      </w:r>
-    </w:p>
-    <w:p>
-      <w:pPr>
-        <w:numPr>
-          <w:ilvl w:val="0"/>
-          <w:numId w:val="2"/>
-        </w:numPr>
-        <w:ind w:left="720" w:hanging="360"/>
-        <w:rPr>
-          <w:u w:val="none"/>
-        </w:rPr>
-      </w:pPr>
-      <w:r>
-        <w:rPr>
-          <w:rtl w:val="0"/>
-        </w:rPr>
-        <w:t xml:space="preserve">COMPONENTES: </w:t>
-      </w:r>
-    </w:p>
-    <w:p>
-      <w:pPr>
-        <w:ind w:left="720" w:firstLine="0"/>
-        <w:rPr/>
-      </w:pPr>
-      <w:r>
-        <w:rPr>
-          <w:rtl w:val="0"/>
-        </w:rPr>
-        <w:t xml:space="preserve">Como componentes reutilizáveis entre o HTML e o CSS utilizamos os nossos botões de X/O e  o botão de reiniciar do jogo. </w:t>
-      </w:r>
-    </w:p>
-    <w:p>
-      <w:pPr>
-        <w:ind w:left="720" w:firstLine="0"/>
-        <w:rPr/>
-      </w:pPr>
-      <w:r>
-        <w:rPr>
-          <w:rtl w:val="0"/>
-        </w:rPr>
-      </w:r>
-    </w:p>
-    <w:p>
-      <w:pPr>
-        <w:numPr>
-          <w:ilvl w:val="0"/>
-          <w:numId w:val="2"/>
-        </w:numPr>
-        <w:ind w:left="720" w:hanging="360"/>
-        <w:rPr>
-          <w:u w:val="none"/>
-        </w:rPr>
-      </w:pPr>
-      <w:r>
-        <w:rPr>
-          <w:rtl w:val="0"/>
-        </w:rPr>
-        <w:t xml:space="preserve">DIRETRIZES DE ESPAÇAMENTO:</w:t>
-      </w:r>
-    </w:p>
-    <w:p>
-      <w:pPr>
-        <w:ind w:left="720" w:firstLine="0"/>
-        <w:rPr/>
-      </w:pPr>
-      <w:r>
-        <w:rPr>
-          <w:rtl w:val="0"/>
-        </w:rPr>
-        <w:t xml:space="preserve">Para as diretrizes de espaçamento definimos a altura, largura e o padding nos elementos da nossa página.</w:t>
-      </w:r>
-    </w:p>
-    <w:p>
-      <w:pPr>
-        <w:ind w:left="720" w:firstLine="0"/>
-        <w:rPr/>
-      </w:pPr>
-      <w:r>
-        <w:rPr>
-          <w:rtl w:val="0"/>
-        </w:rPr>
-      </w:r>
+      </w:pPr>
     </w:p>
     <w:p>
       <w:pPr>
@@ -277,7 +5320,7 @@
           <w:u w:val="single"/>
           <w:rtl w:val="0"/>
         </w:rPr>
-        <w:t xml:space="preserve">Exemplo utilizando no código:</w:t>
+        <w:t>Exemplo utilizando no código:</w:t>
       </w:r>
     </w:p>
     <w:p>
@@ -295,29 +5338,23 @@
         <w:rPr>
           <w:rtl w:val="0"/>
         </w:rPr>
-        <w:t xml:space="preserve">H</w:t>
-      </w:r>
-      <w:r>
-        <w:rPr>
-          <w:rtl w:val="0"/>
-        </w:rPr>
-        <w:t xml:space="preserve">eight (altura):</w:t>
-      </w:r>
-      <w:r>
-        <w:rPr>
-          <w:rFonts w:ascii="Courier New" w:cs="Courier New" w:eastAsia="Courier New" w:hAnsi="Courier New"/>
-          <w:color w:val="9cdcfe"/>
+        <w:t>Height (altura):</w:t>
+      </w:r>
+      <w:r>
+        <w:rPr>
+          <w:rFonts w:ascii="Courier New" w:hAnsi="Courier New" w:eastAsia="Courier New" w:cs="Courier New"/>
+          <w:color w:val="9CDCFE"/>
           <w:sz w:val="21"/>
           <w:szCs w:val="21"/>
           <w:highlight w:val="black"/>
           <w:rtl w:val="0"/>
         </w:rPr>
-        <w:t xml:space="preserve">height</w:t>
-      </w:r>
-      <w:r>
-        <w:rPr>
-          <w:rFonts w:ascii="Courier New" w:cs="Courier New" w:eastAsia="Courier New" w:hAnsi="Courier New"/>
-          <w:color w:val="cccccc"/>
+        <w:t>height</w:t>
+      </w:r>
+      <w:r>
+        <w:rPr>
+          <w:rFonts w:ascii="Courier New" w:hAnsi="Courier New" w:eastAsia="Courier New" w:cs="Courier New"/>
+          <w:color w:val="CCCCCC"/>
           <w:sz w:val="21"/>
           <w:szCs w:val="21"/>
           <w:highlight w:val="black"/>
@@ -327,41 +5364,41 @@
       </w:r>
       <w:r>
         <w:rPr>
-          <w:rFonts w:ascii="Courier New" w:cs="Courier New" w:eastAsia="Courier New" w:hAnsi="Courier New"/>
-          <w:color w:val="dcdcaa"/>
+          <w:rFonts w:ascii="Courier New" w:hAnsi="Courier New" w:eastAsia="Courier New" w:cs="Courier New"/>
+          <w:color w:val="DCDCAA"/>
           <w:sz w:val="21"/>
           <w:szCs w:val="21"/>
           <w:highlight w:val="black"/>
           <w:rtl w:val="0"/>
         </w:rPr>
-        <w:t xml:space="preserve">calc</w:t>
-      </w:r>
-      <w:r>
-        <w:rPr>
-          <w:rFonts w:ascii="Courier New" w:cs="Courier New" w:eastAsia="Courier New" w:hAnsi="Courier New"/>
-          <w:color w:val="cccccc"/>
+        <w:t>calc</w:t>
+      </w:r>
+      <w:r>
+        <w:rPr>
+          <w:rFonts w:ascii="Courier New" w:hAnsi="Courier New" w:eastAsia="Courier New" w:cs="Courier New"/>
+          <w:color w:val="CCCCCC"/>
           <w:sz w:val="21"/>
           <w:szCs w:val="21"/>
           <w:highlight w:val="black"/>
           <w:rtl w:val="0"/>
         </w:rPr>
-        <w:t xml:space="preserve">(</w:t>
-      </w:r>
-      <w:r>
-        <w:rPr>
-          <w:rFonts w:ascii="Courier New" w:cs="Courier New" w:eastAsia="Courier New" w:hAnsi="Courier New"/>
-          <w:color w:val="b5cea8"/>
+        <w:t>(</w:t>
+      </w:r>
+      <w:r>
+        <w:rPr>
+          <w:rFonts w:ascii="Courier New" w:hAnsi="Courier New" w:eastAsia="Courier New" w:cs="Courier New"/>
+          <w:color w:val="B5CEA8"/>
           <w:sz w:val="21"/>
           <w:szCs w:val="21"/>
           <w:highlight w:val="black"/>
           <w:rtl w:val="0"/>
         </w:rPr>
-        <w:t xml:space="preserve">100px</w:t>
-      </w:r>
-      <w:r>
-        <w:rPr>
-          <w:rFonts w:ascii="Courier New" w:cs="Courier New" w:eastAsia="Courier New" w:hAnsi="Courier New"/>
-          <w:color w:val="cccccc"/>
+        <w:t>100px</w:t>
+      </w:r>
+      <w:r>
+        <w:rPr>
+          <w:rFonts w:ascii="Courier New" w:hAnsi="Courier New" w:eastAsia="Courier New" w:cs="Courier New"/>
+          <w:color w:val="CCCCCC"/>
           <w:sz w:val="21"/>
           <w:szCs w:val="21"/>
           <w:highlight w:val="black"/>
@@ -371,19 +5408,19 @@
       </w:r>
       <w:r>
         <w:rPr>
-          <w:rFonts w:ascii="Courier New" w:cs="Courier New" w:eastAsia="Courier New" w:hAnsi="Courier New"/>
-          <w:color w:val="d4d4d4"/>
+          <w:rFonts w:ascii="Courier New" w:hAnsi="Courier New" w:eastAsia="Courier New" w:cs="Courier New"/>
+          <w:color w:val="D4D4D4"/>
           <w:sz w:val="21"/>
           <w:szCs w:val="21"/>
           <w:highlight w:val="black"/>
           <w:rtl w:val="0"/>
         </w:rPr>
-        <w:t xml:space="preserve">*</w:t>
-      </w:r>
-      <w:r>
-        <w:rPr>
-          <w:rFonts w:ascii="Courier New" w:cs="Courier New" w:eastAsia="Courier New" w:hAnsi="Courier New"/>
-          <w:color w:val="cccccc"/>
+        <w:t>*</w:t>
+      </w:r>
+      <w:r>
+        <w:rPr>
+          <w:rFonts w:ascii="Courier New" w:hAnsi="Courier New" w:eastAsia="Courier New" w:cs="Courier New"/>
+          <w:color w:val="CCCCCC"/>
           <w:sz w:val="21"/>
           <w:szCs w:val="21"/>
           <w:highlight w:val="black"/>
@@ -393,30 +5430,25 @@
       </w:r>
       <w:r>
         <w:rPr>
-          <w:rFonts w:ascii="Courier New" w:cs="Courier New" w:eastAsia="Courier New" w:hAnsi="Courier New"/>
-          <w:color w:val="b5cea8"/>
+          <w:rFonts w:ascii="Courier New" w:hAnsi="Courier New" w:eastAsia="Courier New" w:cs="Courier New"/>
+          <w:color w:val="B5CEA8"/>
           <w:sz w:val="21"/>
           <w:szCs w:val="21"/>
           <w:highlight w:val="black"/>
           <w:rtl w:val="0"/>
         </w:rPr>
-        <w:t xml:space="preserve">0.60</w:t>
-      </w:r>
-      <w:r>
-        <w:rPr>
-          <w:rFonts w:ascii="Courier New" w:cs="Courier New" w:eastAsia="Courier New" w:hAnsi="Courier New"/>
-          <w:color w:val="cccccc"/>
+        <w:t>0.60</w:t>
+      </w:r>
+      <w:r>
+        <w:rPr>
+          <w:rFonts w:ascii="Courier New" w:hAnsi="Courier New" w:eastAsia="Courier New" w:cs="Courier New"/>
+          <w:color w:val="CCCCCC"/>
           <w:sz w:val="21"/>
           <w:szCs w:val="21"/>
           <w:highlight w:val="black"/>
           <w:rtl w:val="0"/>
         </w:rPr>
-        <w:t xml:space="preserve">);</w:t>
-      </w:r>
-      <w:r>
-        <w:rPr>
-          <w:rtl w:val="0"/>
-        </w:rPr>
+        <w:t>);</w:t>
       </w:r>
     </w:p>
     <w:p>
@@ -434,7 +5466,7 @@
         <w:rPr>
           <w:rtl w:val="0"/>
         </w:rPr>
-        <w:t xml:space="preserve">Width (largura):</w:t>
+        <w:t>Width (largura):</w:t>
       </w:r>
       <w:r>
         <w:rPr>
@@ -445,19 +5477,19 @@
       </w:r>
       <w:r>
         <w:rPr>
-          <w:rFonts w:ascii="Courier New" w:cs="Courier New" w:eastAsia="Courier New" w:hAnsi="Courier New"/>
-          <w:color w:val="9cdcfe"/>
+          <w:rFonts w:ascii="Courier New" w:hAnsi="Courier New" w:eastAsia="Courier New" w:cs="Courier New"/>
+          <w:color w:val="9CDCFE"/>
           <w:sz w:val="21"/>
           <w:szCs w:val="21"/>
           <w:highlight w:val="black"/>
           <w:rtl w:val="0"/>
         </w:rPr>
-        <w:t xml:space="preserve">width</w:t>
-      </w:r>
-      <w:r>
-        <w:rPr>
-          <w:rFonts w:ascii="Courier New" w:cs="Courier New" w:eastAsia="Courier New" w:hAnsi="Courier New"/>
-          <w:color w:val="cccccc"/>
+        <w:t>width</w:t>
+      </w:r>
+      <w:r>
+        <w:rPr>
+          <w:rFonts w:ascii="Courier New" w:hAnsi="Courier New" w:eastAsia="Courier New" w:cs="Courier New"/>
+          <w:color w:val="CCCCCC"/>
           <w:sz w:val="21"/>
           <w:szCs w:val="21"/>
           <w:highlight w:val="black"/>
@@ -467,41 +5499,41 @@
       </w:r>
       <w:r>
         <w:rPr>
-          <w:rFonts w:ascii="Courier New" w:cs="Courier New" w:eastAsia="Courier New" w:hAnsi="Courier New"/>
-          <w:color w:val="dcdcaa"/>
+          <w:rFonts w:ascii="Courier New" w:hAnsi="Courier New" w:eastAsia="Courier New" w:cs="Courier New"/>
+          <w:color w:val="DCDCAA"/>
           <w:sz w:val="21"/>
           <w:szCs w:val="21"/>
           <w:highlight w:val="black"/>
           <w:rtl w:val="0"/>
         </w:rPr>
-        <w:t xml:space="preserve">calc</w:t>
-      </w:r>
-      <w:r>
-        <w:rPr>
-          <w:rFonts w:ascii="Courier New" w:cs="Courier New" w:eastAsia="Courier New" w:hAnsi="Courier New"/>
-          <w:color w:val="cccccc"/>
+        <w:t>calc</w:t>
+      </w:r>
+      <w:r>
+        <w:rPr>
+          <w:rFonts w:ascii="Courier New" w:hAnsi="Courier New" w:eastAsia="Courier New" w:cs="Courier New"/>
+          <w:color w:val="CCCCCC"/>
           <w:sz w:val="21"/>
           <w:szCs w:val="21"/>
           <w:highlight w:val="black"/>
           <w:rtl w:val="0"/>
         </w:rPr>
-        <w:t xml:space="preserve">(</w:t>
-      </w:r>
-      <w:r>
-        <w:rPr>
-          <w:rFonts w:ascii="Courier New" w:cs="Courier New" w:eastAsia="Courier New" w:hAnsi="Courier New"/>
-          <w:color w:val="b5cea8"/>
+        <w:t>(</w:t>
+      </w:r>
+      <w:r>
+        <w:rPr>
+          <w:rFonts w:ascii="Courier New" w:hAnsi="Courier New" w:eastAsia="Courier New" w:cs="Courier New"/>
+          <w:color w:val="B5CEA8"/>
           <w:sz w:val="21"/>
           <w:szCs w:val="21"/>
           <w:highlight w:val="black"/>
           <w:rtl w:val="0"/>
         </w:rPr>
-        <w:t xml:space="preserve">100px</w:t>
-      </w:r>
-      <w:r>
-        <w:rPr>
-          <w:rFonts w:ascii="Courier New" w:cs="Courier New" w:eastAsia="Courier New" w:hAnsi="Courier New"/>
-          <w:color w:val="cccccc"/>
+        <w:t>100px</w:t>
+      </w:r>
+      <w:r>
+        <w:rPr>
+          <w:rFonts w:ascii="Courier New" w:hAnsi="Courier New" w:eastAsia="Courier New" w:cs="Courier New"/>
+          <w:color w:val="CCCCCC"/>
           <w:sz w:val="21"/>
           <w:szCs w:val="21"/>
           <w:highlight w:val="black"/>
@@ -511,19 +5543,19 @@
       </w:r>
       <w:r>
         <w:rPr>
-          <w:rFonts w:ascii="Courier New" w:cs="Courier New" w:eastAsia="Courier New" w:hAnsi="Courier New"/>
-          <w:color w:val="d4d4d4"/>
+          <w:rFonts w:ascii="Courier New" w:hAnsi="Courier New" w:eastAsia="Courier New" w:cs="Courier New"/>
+          <w:color w:val="D4D4D4"/>
           <w:sz w:val="21"/>
           <w:szCs w:val="21"/>
           <w:highlight w:val="black"/>
           <w:rtl w:val="0"/>
         </w:rPr>
-        <w:t xml:space="preserve">*</w:t>
-      </w:r>
-      <w:r>
-        <w:rPr>
-          <w:rFonts w:ascii="Courier New" w:cs="Courier New" w:eastAsia="Courier New" w:hAnsi="Courier New"/>
-          <w:color w:val="cccccc"/>
+        <w:t>*</w:t>
+      </w:r>
+      <w:r>
+        <w:rPr>
+          <w:rFonts w:ascii="Courier New" w:hAnsi="Courier New" w:eastAsia="Courier New" w:cs="Courier New"/>
+          <w:color w:val="CCCCCC"/>
           <w:sz w:val="21"/>
           <w:szCs w:val="21"/>
           <w:highlight w:val="black"/>
@@ -533,30 +5565,25 @@
       </w:r>
       <w:r>
         <w:rPr>
-          <w:rFonts w:ascii="Courier New" w:cs="Courier New" w:eastAsia="Courier New" w:hAnsi="Courier New"/>
-          <w:color w:val="b5cea8"/>
+          <w:rFonts w:ascii="Courier New" w:hAnsi="Courier New" w:eastAsia="Courier New" w:cs="Courier New"/>
+          <w:color w:val="B5CEA8"/>
           <w:sz w:val="21"/>
           <w:szCs w:val="21"/>
           <w:highlight w:val="black"/>
           <w:rtl w:val="0"/>
         </w:rPr>
-        <w:t xml:space="preserve">0.60</w:t>
-      </w:r>
-      <w:r>
-        <w:rPr>
-          <w:rFonts w:ascii="Courier New" w:cs="Courier New" w:eastAsia="Courier New" w:hAnsi="Courier New"/>
-          <w:color w:val="cccccc"/>
+        <w:t>0.60</w:t>
+      </w:r>
+      <w:r>
+        <w:rPr>
+          <w:rFonts w:ascii="Courier New" w:hAnsi="Courier New" w:eastAsia="Courier New" w:cs="Courier New"/>
+          <w:color w:val="CCCCCC"/>
           <w:sz w:val="21"/>
           <w:szCs w:val="21"/>
           <w:highlight w:val="black"/>
           <w:rtl w:val="0"/>
         </w:rPr>
-        <w:t xml:space="preserve">);</w:t>
-      </w:r>
-      <w:r>
-        <w:rPr>
-          <w:rtl w:val="0"/>
-        </w:rPr>
+        <w:t>);</w:t>
       </w:r>
     </w:p>
     <w:p>
@@ -574,33 +5601,33 @@
         <w:rPr>
           <w:rtl w:val="0"/>
         </w:rPr>
-        <w:t xml:space="preserve">Padding (espaço ao redor do conteúdo)</w:t>
-      </w:r>
-      <w:r>
-        <w:rPr>
-          <w:rFonts w:ascii="Verdana" w:cs="Verdana" w:eastAsia="Verdana" w:hAnsi="Verdana"/>
+        <w:t>Padding (espaço ao redor do conteúdo)</w:t>
+      </w:r>
+      <w:r>
+        <w:rPr>
+          <w:rFonts w:ascii="Verdana" w:hAnsi="Verdana" w:eastAsia="Verdana" w:cs="Verdana"/>
           <w:sz w:val="24"/>
           <w:szCs w:val="24"/>
           <w:highlight w:val="white"/>
           <w:rtl w:val="0"/>
         </w:rPr>
-        <w:t xml:space="preserve">:</w:t>
-      </w:r>
-      <w:r>
-        <w:rPr>
-          <w:rFonts w:ascii="Courier New" w:cs="Courier New" w:eastAsia="Courier New" w:hAnsi="Courier New"/>
-          <w:color w:val="9cdcfe"/>
+        <w:t>:</w:t>
+      </w:r>
+      <w:r>
+        <w:rPr>
+          <w:rFonts w:ascii="Courier New" w:hAnsi="Courier New" w:eastAsia="Courier New" w:cs="Courier New"/>
+          <w:color w:val="9CDCFE"/>
           <w:sz w:val="21"/>
           <w:szCs w:val="21"/>
           <w:highlight w:val="black"/>
           <w:rtl w:val="0"/>
         </w:rPr>
-        <w:t xml:space="preserve">padding</w:t>
-      </w:r>
-      <w:r>
-        <w:rPr>
-          <w:rFonts w:ascii="Courier New" w:cs="Courier New" w:eastAsia="Courier New" w:hAnsi="Courier New"/>
-          <w:color w:val="cccccc"/>
+        <w:t>padding</w:t>
+      </w:r>
+      <w:r>
+        <w:rPr>
+          <w:rFonts w:ascii="Courier New" w:hAnsi="Courier New" w:eastAsia="Courier New" w:cs="Courier New"/>
+          <w:color w:val="CCCCCC"/>
           <w:sz w:val="21"/>
           <w:szCs w:val="21"/>
           <w:highlight w:val="black"/>
@@ -610,19 +5637,19 @@
       </w:r>
       <w:r>
         <w:rPr>
-          <w:rFonts w:ascii="Courier New" w:cs="Courier New" w:eastAsia="Courier New" w:hAnsi="Courier New"/>
-          <w:color w:val="b5cea8"/>
+          <w:rFonts w:ascii="Courier New" w:hAnsi="Courier New" w:eastAsia="Courier New" w:cs="Courier New"/>
+          <w:color w:val="B5CEA8"/>
           <w:sz w:val="21"/>
           <w:szCs w:val="21"/>
           <w:highlight w:val="black"/>
           <w:rtl w:val="0"/>
         </w:rPr>
-        <w:t xml:space="preserve">10px</w:t>
-      </w:r>
-      <w:r>
-        <w:rPr>
-          <w:rFonts w:ascii="Courier New" w:cs="Courier New" w:eastAsia="Courier New" w:hAnsi="Courier New"/>
-          <w:color w:val="cccccc"/>
+        <w:t>10px</w:t>
+      </w:r>
+      <w:r>
+        <w:rPr>
+          <w:rFonts w:ascii="Courier New" w:hAnsi="Courier New" w:eastAsia="Courier New" w:cs="Courier New"/>
+          <w:color w:val="CCCCCC"/>
           <w:sz w:val="21"/>
           <w:szCs w:val="21"/>
           <w:highlight w:val="black"/>
@@ -632,45 +5659,94 @@
       </w:r>
       <w:r>
         <w:rPr>
-          <w:rFonts w:ascii="Courier New" w:cs="Courier New" w:eastAsia="Courier New" w:hAnsi="Courier New"/>
-          <w:color w:val="b5cea8"/>
+          <w:rFonts w:ascii="Courier New" w:hAnsi="Courier New" w:eastAsia="Courier New" w:cs="Courier New"/>
+          <w:color w:val="B5CEA8"/>
           <w:sz w:val="21"/>
           <w:szCs w:val="21"/>
           <w:highlight w:val="black"/>
           <w:rtl w:val="0"/>
         </w:rPr>
-        <w:t xml:space="preserve">15px</w:t>
-      </w:r>
-      <w:r>
-        <w:rPr>
-          <w:rFonts w:ascii="Courier New" w:cs="Courier New" w:eastAsia="Courier New" w:hAnsi="Courier New"/>
-          <w:color w:val="cccccc"/>
+        <w:t>15px</w:t>
+      </w:r>
+      <w:r>
+        <w:rPr>
+          <w:rFonts w:ascii="Courier New" w:hAnsi="Courier New" w:eastAsia="Courier New" w:cs="Courier New"/>
+          <w:color w:val="CCCCCC"/>
           <w:sz w:val="21"/>
           <w:szCs w:val="21"/>
           <w:highlight w:val="black"/>
           <w:rtl w:val="0"/>
         </w:rPr>
-        <w:t xml:space="preserve">;</w:t>
-      </w:r>
-      <w:r>
-        <w:rPr>
-          <w:rtl w:val="0"/>
-        </w:rPr>
+        <w:t>;</w:t>
       </w:r>
     </w:p>
     <w:sectPr>
-      <w:pgSz w:h="16834" w:w="11909" w:orient="portrait"/>
-      <w:pgMar w:bottom="1440" w:top="1440" w:left="1440" w:right="1440" w:header="720" w:footer="720"/>
+      <w:pgSz w:w="11909" w:h="16834"/>
+      <w:pgMar w:top="1440" w:right="1440" w:bottom="1440" w:left="1440" w:header="720" w:footer="720" w:gutter="0"/>
       <w:pgNumType w:start="1"/>
+      <w:cols w:space="720" w:num="1"/>
     </w:sectPr>
   </w:body>
 </w:document>
 </file>
 
+<file path=word/endnotes.xml><?xml version="1.0" encoding="utf-8"?>
+<w:endnotes xmlns:wpc="http://schemas.microsoft.com/office/word/2010/wordprocessingCanvas" xmlns:mc="http://schemas.openxmlformats.org/markup-compatibility/2006" xmlns:o="urn:schemas-microsoft-com:office:office" xmlns:r="http://schemas.openxmlformats.org/officeDocument/2006/relationships" xmlns:m="http://schemas.openxmlformats.org/officeDocument/2006/math" xmlns:v="urn:schemas-microsoft-com:vml" xmlns:wp14="http://schemas.microsoft.com/office/word/2010/wordprocessingDrawing" xmlns:wp="http://schemas.openxmlformats.org/drawingml/2006/wordprocessingDrawing" xmlns:w="http://schemas.openxmlformats.org/wordprocessingml/2006/main" xmlns:w14="http://schemas.microsoft.com/office/word/2010/wordml" xmlns:w15="http://schemas.microsoft.com/office/word/2012/wordml" xmlns:w10="urn:schemas-microsoft-com:office:word" xmlns:wpg="http://schemas.microsoft.com/office/word/2010/wordprocessingGroup" xmlns:wpi="http://schemas.microsoft.com/office/word/2010/wordprocessingInk" xmlns:wne="http://schemas.microsoft.com/office/word/2006/wordml" xmlns:wps="http://schemas.microsoft.com/office/word/2010/wordprocessingShape" xmlns:wpsCustomData="http://www.wps.cn/officeDocument/2013/wpsCustomData" mc:Ignorable="w14 w15 wp14">
+  <w:endnote w:type="separator" w:id="0">
+    <w:p>
+      <w:pPr>
+        <w:spacing w:line="240" w:lineRule="auto"/>
+      </w:pPr>
+      <w:r>
+        <w:separator/>
+      </w:r>
+    </w:p>
+  </w:endnote>
+  <w:endnote w:type="continuationSeparator" w:id="1">
+    <w:p>
+      <w:pPr>
+        <w:spacing w:line="240" w:lineRule="auto"/>
+      </w:pPr>
+      <w:r>
+        <w:continuationSeparator/>
+      </w:r>
+    </w:p>
+  </w:endnote>
+</w:endnotes>
+</file>
+
+<file path=word/footnotes.xml><?xml version="1.0" encoding="utf-8"?>
+<w:footnotes xmlns:wpc="http://schemas.microsoft.com/office/word/2010/wordprocessingCanvas" xmlns:mc="http://schemas.openxmlformats.org/markup-compatibility/2006" xmlns:o="urn:schemas-microsoft-com:office:office" xmlns:r="http://schemas.openxmlformats.org/officeDocument/2006/relationships" xmlns:m="http://schemas.openxmlformats.org/officeDocument/2006/math" xmlns:v="urn:schemas-microsoft-com:vml" xmlns:wp14="http://schemas.microsoft.com/office/word/2010/wordprocessingDrawing" xmlns:wp="http://schemas.openxmlformats.org/drawingml/2006/wordprocessingDrawing" xmlns:w="http://schemas.openxmlformats.org/wordprocessingml/2006/main" xmlns:w14="http://schemas.microsoft.com/office/word/2010/wordml" xmlns:w15="http://schemas.microsoft.com/office/word/2012/wordml" xmlns:w10="urn:schemas-microsoft-com:office:word" xmlns:wpg="http://schemas.microsoft.com/office/word/2010/wordprocessingGroup" xmlns:wpi="http://schemas.microsoft.com/office/word/2010/wordprocessingInk" xmlns:wne="http://schemas.microsoft.com/office/word/2006/wordml" xmlns:wps="http://schemas.microsoft.com/office/word/2010/wordprocessingShape" xmlns:wpsCustomData="http://www.wps.cn/officeDocument/2013/wpsCustomData" mc:Ignorable="w14 w15 wp14">
+  <w:footnote w:type="separator" w:id="0">
+    <w:p>
+      <w:pPr>
+        <w:spacing w:line="276" w:lineRule="auto"/>
+      </w:pPr>
+      <w:r>
+        <w:separator/>
+      </w:r>
+    </w:p>
+  </w:footnote>
+  <w:footnote w:type="continuationSeparator" w:id="1">
+    <w:p>
+      <w:pPr>
+        <w:spacing w:line="276" w:lineRule="auto"/>
+      </w:pPr>
+      <w:r>
+        <w:continuationSeparator/>
+      </w:r>
+    </w:p>
+  </w:footnote>
+</w:footnotes>
+</file>
+
 <file path=word/numbering.xml><?xml version="1.0" encoding="utf-8"?>
-<w:numbering xmlns:mc="http://schemas.openxmlformats.org/markup-compatibility/2006" xmlns:o="urn:schemas-microsoft-com:office:office" xmlns:r="http://schemas.openxmlformats.org/officeDocument/2006/relationships" xmlns:m="http://schemas.openxmlformats.org/officeDocument/2006/math" xmlns:v="urn:schemas-microsoft-com:vml" xmlns:wp="http://schemas.openxmlformats.org/drawingml/2006/wordprocessingDrawing" xmlns:w10="urn:schemas-microsoft-com:office:word" xmlns:w="http://schemas.openxmlformats.org/wordprocessingml/2006/main" xmlns:wne="http://schemas.microsoft.com/office/word/2006/wordml" xmlns:sl="http://schemas.openxmlformats.org/schemaLibrary/2006/main" xmlns:a="http://schemas.openxmlformats.org/drawingml/2006/main" xmlns:pic="http://schemas.openxmlformats.org/drawingml/2006/picture" xmlns:c="http://schemas.openxmlformats.org/drawingml/2006/chart" xmlns:lc="http://schemas.openxmlformats.org/drawingml/2006/lockedCanvas" xmlns:dgm="http://schemas.openxmlformats.org/drawingml/2006/diagram" xmlns:wps="http://schemas.microsoft.com/office/word/2010/wordprocessingShape" xmlns:wpg="http://schemas.microsoft.com/office/word/2010/wordprocessingGroup" xmlns:w14="http://schemas.microsoft.com/office/word/2010/wordml" xmlns:w15="http://schemas.microsoft.com/office/word/2012/wordml">
-  <w:abstractNum w:abstractNumId="1">
-    <w:lvl w:ilvl="0">
+<w:numbering xmlns:wpc="http://schemas.microsoft.com/office/word/2010/wordprocessingCanvas" xmlns:mc="http://schemas.openxmlformats.org/markup-compatibility/2006" xmlns:o="urn:schemas-microsoft-com:office:office" xmlns:r="http://schemas.openxmlformats.org/officeDocument/2006/relationships" xmlns:m="http://schemas.openxmlformats.org/officeDocument/2006/math" xmlns:v="urn:schemas-microsoft-com:vml" xmlns:wp14="http://schemas.microsoft.com/office/word/2010/wordprocessingDrawing" xmlns:wp="http://schemas.openxmlformats.org/drawingml/2006/wordprocessingDrawing" xmlns:w10="urn:schemas-microsoft-com:office:word" xmlns:w="http://schemas.openxmlformats.org/wordprocessingml/2006/main" xmlns:w14="http://schemas.microsoft.com/office/word/2010/wordml" xmlns:wpg="http://schemas.microsoft.com/office/word/2010/wordprocessingGroup" xmlns:wpi="http://schemas.microsoft.com/office/word/2010/wordprocessingInk" xmlns:wne="http://schemas.microsoft.com/office/word/2006/wordml" xmlns:wps="http://schemas.microsoft.com/office/word/2010/wordprocessingShape" xmlns:wpsCustomData="http://www.wps.cn/officeDocument/2013/wpsCustomData" mc:Ignorable="w14 wp14">
+  <w:abstractNum w:abstractNumId="0">
+    <w:nsid w:val="CF092B84"/>
+    <w:multiLevelType w:val="multilevel"/>
+    <w:tmpl w:val="CF092B84"/>
+    <w:lvl w:ilvl="0" w:tentative="0">
       <w:start w:val="1"/>
       <w:numFmt w:val="bullet"/>
       <w:lvlText w:val="●"/>
@@ -682,7 +5758,7 @@
         <w:u w:val="none"/>
       </w:rPr>
     </w:lvl>
-    <w:lvl w:ilvl="1">
+    <w:lvl w:ilvl="1" w:tentative="0">
       <w:start w:val="1"/>
       <w:numFmt w:val="bullet"/>
       <w:lvlText w:val="○"/>
@@ -694,7 +5770,7 @@
         <w:u w:val="none"/>
       </w:rPr>
     </w:lvl>
-    <w:lvl w:ilvl="2">
+    <w:lvl w:ilvl="2" w:tentative="0">
       <w:start w:val="1"/>
       <w:numFmt w:val="bullet"/>
       <w:lvlText w:val="■"/>
@@ -706,7 +5782,7 @@
         <w:u w:val="none"/>
       </w:rPr>
     </w:lvl>
-    <w:lvl w:ilvl="3">
+    <w:lvl w:ilvl="3" w:tentative="0">
       <w:start w:val="1"/>
       <w:numFmt w:val="bullet"/>
       <w:lvlText w:val="●"/>
@@ -718,7 +5794,7 @@
         <w:u w:val="none"/>
       </w:rPr>
     </w:lvl>
-    <w:lvl w:ilvl="4">
+    <w:lvl w:ilvl="4" w:tentative="0">
       <w:start w:val="1"/>
       <w:numFmt w:val="bullet"/>
       <w:lvlText w:val="○"/>
@@ -730,7 +5806,7 @@
         <w:u w:val="none"/>
       </w:rPr>
     </w:lvl>
-    <w:lvl w:ilvl="5">
+    <w:lvl w:ilvl="5" w:tentative="0">
       <w:start w:val="1"/>
       <w:numFmt w:val="bullet"/>
       <w:lvlText w:val="■"/>
@@ -742,7 +5818,7 @@
         <w:u w:val="none"/>
       </w:rPr>
     </w:lvl>
-    <w:lvl w:ilvl="6">
+    <w:lvl w:ilvl="6" w:tentative="0">
       <w:start w:val="1"/>
       <w:numFmt w:val="bullet"/>
       <w:lvlText w:val="●"/>
@@ -754,7 +5830,7 @@
         <w:u w:val="none"/>
       </w:rPr>
     </w:lvl>
-    <w:lvl w:ilvl="7">
+    <w:lvl w:ilvl="7" w:tentative="0">
       <w:start w:val="1"/>
       <w:numFmt w:val="bullet"/>
       <w:lvlText w:val="○"/>
@@ -766,13 +5842,126 @@
         <w:u w:val="none"/>
       </w:rPr>
     </w:lvl>
-    <w:lvl w:ilvl="8">
+    <w:lvl w:ilvl="8" w:tentative="0">
       <w:start w:val="1"/>
       <w:numFmt w:val="bullet"/>
       <w:lvlText w:val="■"/>
       <w:lvlJc w:val="left"/>
       <w:pPr>
         <w:ind w:left="7200" w:hanging="360"/>
+      </w:pPr>
+      <w:rPr>
+        <w:u w:val="none"/>
+      </w:rPr>
+    </w:lvl>
+  </w:abstractNum>
+  <w:abstractNum w:abstractNumId="1">
+    <w:nsid w:val="0053208E"/>
+    <w:multiLevelType w:val="multilevel"/>
+    <w:tmpl w:val="0053208E"/>
+    <w:lvl w:ilvl="0" w:tentative="0">
+      <w:start w:val="1"/>
+      <w:numFmt w:val="decimal"/>
+      <w:lvlText w:val="%1."/>
+      <w:lvlJc w:val="left"/>
+      <w:pPr>
+        <w:ind w:left="720" w:hanging="360"/>
+      </w:pPr>
+      <w:rPr>
+        <w:u w:val="none"/>
+      </w:rPr>
+    </w:lvl>
+    <w:lvl w:ilvl="1" w:tentative="0">
+      <w:start w:val="1"/>
+      <w:numFmt w:val="lowerLetter"/>
+      <w:lvlText w:val="%2."/>
+      <w:lvlJc w:val="left"/>
+      <w:pPr>
+        <w:ind w:left="1440" w:hanging="360"/>
+      </w:pPr>
+      <w:rPr>
+        <w:u w:val="none"/>
+      </w:rPr>
+    </w:lvl>
+    <w:lvl w:ilvl="2" w:tentative="0">
+      <w:start w:val="1"/>
+      <w:numFmt w:val="lowerRoman"/>
+      <w:lvlText w:val="%3."/>
+      <w:lvlJc w:val="right"/>
+      <w:pPr>
+        <w:ind w:left="2160" w:hanging="360"/>
+      </w:pPr>
+      <w:rPr>
+        <w:u w:val="none"/>
+      </w:rPr>
+    </w:lvl>
+    <w:lvl w:ilvl="3" w:tentative="0">
+      <w:start w:val="1"/>
+      <w:numFmt w:val="decimal"/>
+      <w:lvlText w:val="%4."/>
+      <w:lvlJc w:val="left"/>
+      <w:pPr>
+        <w:ind w:left="2880" w:hanging="360"/>
+      </w:pPr>
+      <w:rPr>
+        <w:u w:val="none"/>
+      </w:rPr>
+    </w:lvl>
+    <w:lvl w:ilvl="4" w:tentative="0">
+      <w:start w:val="1"/>
+      <w:numFmt w:val="lowerLetter"/>
+      <w:lvlText w:val="%5."/>
+      <w:lvlJc w:val="left"/>
+      <w:pPr>
+        <w:ind w:left="3600" w:hanging="360"/>
+      </w:pPr>
+      <w:rPr>
+        <w:u w:val="none"/>
+      </w:rPr>
+    </w:lvl>
+    <w:lvl w:ilvl="5" w:tentative="0">
+      <w:start w:val="1"/>
+      <w:numFmt w:val="lowerRoman"/>
+      <w:lvlText w:val="%6."/>
+      <w:lvlJc w:val="right"/>
+      <w:pPr>
+        <w:ind w:left="4320" w:hanging="360"/>
+      </w:pPr>
+      <w:rPr>
+        <w:u w:val="none"/>
+      </w:rPr>
+    </w:lvl>
+    <w:lvl w:ilvl="6" w:tentative="0">
+      <w:start w:val="1"/>
+      <w:numFmt w:val="decimal"/>
+      <w:lvlText w:val="%7."/>
+      <w:lvlJc w:val="left"/>
+      <w:pPr>
+        <w:ind w:left="5040" w:hanging="360"/>
+      </w:pPr>
+      <w:rPr>
+        <w:u w:val="none"/>
+      </w:rPr>
+    </w:lvl>
+    <w:lvl w:ilvl="7" w:tentative="0">
+      <w:start w:val="1"/>
+      <w:numFmt w:val="lowerLetter"/>
+      <w:lvlText w:val="%8."/>
+      <w:lvlJc w:val="left"/>
+      <w:pPr>
+        <w:ind w:left="5760" w:hanging="360"/>
+      </w:pPr>
+      <w:rPr>
+        <w:u w:val="none"/>
+      </w:rPr>
+    </w:lvl>
+    <w:lvl w:ilvl="8" w:tentative="0">
+      <w:start w:val="1"/>
+      <w:numFmt w:val="lowerRoman"/>
+      <w:lvlText w:val="%9."/>
+      <w:lvlJc w:val="right"/>
+      <w:pPr>
+        <w:ind w:left="6480" w:hanging="360"/>
       </w:pPr>
       <w:rPr>
         <w:u w:val="none"/>
@@ -780,213 +5969,106 @@
     </w:lvl>
   </w:abstractNum>
   <w:abstractNum w:abstractNumId="2">
-    <w:lvl w:ilvl="0">
+    <w:nsid w:val="59ADCABA"/>
+    <w:multiLevelType w:val="multilevel"/>
+    <w:tmpl w:val="59ADCABA"/>
+    <w:lvl w:ilvl="0" w:tentative="0">
       <w:start w:val="1"/>
-      <w:numFmt w:val="decimal"/>
-      <w:lvlText w:val="%1."/>
+      <w:numFmt w:val="bullet"/>
+      <w:lvlText w:val="●"/>
       <w:lvlJc w:val="left"/>
       <w:pPr>
-        <w:ind w:left="720" w:hanging="360"/>
+        <w:ind w:left="1440" w:hanging="360"/>
       </w:pPr>
       <w:rPr>
         <w:u w:val="none"/>
       </w:rPr>
     </w:lvl>
-    <w:lvl w:ilvl="1">
+    <w:lvl w:ilvl="1" w:tentative="0">
       <w:start w:val="1"/>
-      <w:numFmt w:val="lowerLetter"/>
-      <w:lvlText w:val="%2."/>
+      <w:numFmt w:val="bullet"/>
+      <w:lvlText w:val="○"/>
       <w:lvlJc w:val="left"/>
       <w:pPr>
-        <w:ind w:left="1440" w:hanging="360"/>
+        <w:ind w:left="2160" w:hanging="360"/>
       </w:pPr>
       <w:rPr>
         <w:u w:val="none"/>
       </w:rPr>
     </w:lvl>
-    <w:lvl w:ilvl="2">
+    <w:lvl w:ilvl="2" w:tentative="0">
       <w:start w:val="1"/>
-      <w:numFmt w:val="lowerRoman"/>
-      <w:lvlText w:val="%3."/>
-      <w:lvlJc w:val="right"/>
-      <w:pPr>
-        <w:ind w:left="2160" w:hanging="360"/>
+      <w:numFmt w:val="bullet"/>
+      <w:lvlText w:val="■"/>
+      <w:lvlJc w:val="left"/>
+      <w:pPr>
+        <w:ind w:left="2880" w:hanging="360"/>
       </w:pPr>
       <w:rPr>
         <w:u w:val="none"/>
       </w:rPr>
     </w:lvl>
-    <w:lvl w:ilvl="3">
+    <w:lvl w:ilvl="3" w:tentative="0">
       <w:start w:val="1"/>
-      <w:numFmt w:val="decimal"/>
-      <w:lvlText w:val="%4."/>
+      <w:numFmt w:val="bullet"/>
+      <w:lvlText w:val="●"/>
       <w:lvlJc w:val="left"/>
       <w:pPr>
-        <w:ind w:left="2880" w:hanging="360"/>
+        <w:ind w:left="3600" w:hanging="360"/>
       </w:pPr>
       <w:rPr>
         <w:u w:val="none"/>
       </w:rPr>
     </w:lvl>
-    <w:lvl w:ilvl="4">
+    <w:lvl w:ilvl="4" w:tentative="0">
       <w:start w:val="1"/>
-      <w:numFmt w:val="lowerLetter"/>
-      <w:lvlText w:val="%5."/>
+      <w:numFmt w:val="bullet"/>
+      <w:lvlText w:val="○"/>
       <w:lvlJc w:val="left"/>
       <w:pPr>
-        <w:ind w:left="3600" w:hanging="360"/>
+        <w:ind w:left="4320" w:hanging="360"/>
       </w:pPr>
       <w:rPr>
         <w:u w:val="none"/>
       </w:rPr>
     </w:lvl>
-    <w:lvl w:ilvl="5">
+    <w:lvl w:ilvl="5" w:tentative="0">
       <w:start w:val="1"/>
-      <w:numFmt w:val="lowerRoman"/>
-      <w:lvlText w:val="%6."/>
-      <w:lvlJc w:val="right"/>
-      <w:pPr>
-        <w:ind w:left="4320" w:hanging="360"/>
+      <w:numFmt w:val="bullet"/>
+      <w:lvlText w:val="■"/>
+      <w:lvlJc w:val="left"/>
+      <w:pPr>
+        <w:ind w:left="5040" w:hanging="360"/>
       </w:pPr>
       <w:rPr>
         <w:u w:val="none"/>
       </w:rPr>
     </w:lvl>
-    <w:lvl w:ilvl="6">
+    <w:lvl w:ilvl="6" w:tentative="0">
       <w:start w:val="1"/>
-      <w:numFmt w:val="decimal"/>
-      <w:lvlText w:val="%7."/>
+      <w:numFmt w:val="bullet"/>
+      <w:lvlText w:val="●"/>
       <w:lvlJc w:val="left"/>
       <w:pPr>
-        <w:ind w:left="5040" w:hanging="360"/>
+        <w:ind w:left="5760" w:hanging="360"/>
       </w:pPr>
       <w:rPr>
         <w:u w:val="none"/>
       </w:rPr>
     </w:lvl>
-    <w:lvl w:ilvl="7">
+    <w:lvl w:ilvl="7" w:tentative="0">
       <w:start w:val="1"/>
-      <w:numFmt w:val="lowerLetter"/>
-      <w:lvlText w:val="%8."/>
+      <w:numFmt w:val="bullet"/>
+      <w:lvlText w:val="○"/>
       <w:lvlJc w:val="left"/>
       <w:pPr>
-        <w:ind w:left="5760" w:hanging="360"/>
+        <w:ind w:left="6480" w:hanging="360"/>
       </w:pPr>
       <w:rPr>
         <w:u w:val="none"/>
       </w:rPr>
     </w:lvl>
-    <w:lvl w:ilvl="8">
-      <w:start w:val="1"/>
-      <w:numFmt w:val="lowerRoman"/>
-      <w:lvlText w:val="%9."/>
-      <w:lvlJc w:val="right"/>
-      <w:pPr>
-        <w:ind w:left="6480" w:hanging="360"/>
-      </w:pPr>
-      <w:rPr>
-        <w:u w:val="none"/>
-      </w:rPr>
-    </w:lvl>
-  </w:abstractNum>
-  <w:abstractNum w:abstractNumId="3">
-    <w:lvl w:ilvl="0">
-      <w:start w:val="1"/>
-      <w:numFmt w:val="bullet"/>
-      <w:lvlText w:val="●"/>
-      <w:lvlJc w:val="left"/>
-      <w:pPr>
-        <w:ind w:left="1440" w:hanging="360"/>
-      </w:pPr>
-      <w:rPr>
-        <w:u w:val="none"/>
-      </w:rPr>
-    </w:lvl>
-    <w:lvl w:ilvl="1">
-      <w:start w:val="1"/>
-      <w:numFmt w:val="bullet"/>
-      <w:lvlText w:val="○"/>
-      <w:lvlJc w:val="left"/>
-      <w:pPr>
-        <w:ind w:left="2160" w:hanging="360"/>
-      </w:pPr>
-      <w:rPr>
-        <w:u w:val="none"/>
-      </w:rPr>
-    </w:lvl>
-    <w:lvl w:ilvl="2">
-      <w:start w:val="1"/>
-      <w:numFmt w:val="bullet"/>
-      <w:lvlText w:val="■"/>
-      <w:lvlJc w:val="left"/>
-      <w:pPr>
-        <w:ind w:left="2880" w:hanging="360"/>
-      </w:pPr>
-      <w:rPr>
-        <w:u w:val="none"/>
-      </w:rPr>
-    </w:lvl>
-    <w:lvl w:ilvl="3">
-      <w:start w:val="1"/>
-      <w:numFmt w:val="bullet"/>
-      <w:lvlText w:val="●"/>
-      <w:lvlJc w:val="left"/>
-      <w:pPr>
-        <w:ind w:left="3600" w:hanging="360"/>
-      </w:pPr>
-      <w:rPr>
-        <w:u w:val="none"/>
-      </w:rPr>
-    </w:lvl>
-    <w:lvl w:ilvl="4">
-      <w:start w:val="1"/>
-      <w:numFmt w:val="bullet"/>
-      <w:lvlText w:val="○"/>
-      <w:lvlJc w:val="left"/>
-      <w:pPr>
-        <w:ind w:left="4320" w:hanging="360"/>
-      </w:pPr>
-      <w:rPr>
-        <w:u w:val="none"/>
-      </w:rPr>
-    </w:lvl>
-    <w:lvl w:ilvl="5">
-      <w:start w:val="1"/>
-      <w:numFmt w:val="bullet"/>
-      <w:lvlText w:val="■"/>
-      <w:lvlJc w:val="left"/>
-      <w:pPr>
-        <w:ind w:left="5040" w:hanging="360"/>
-      </w:pPr>
-      <w:rPr>
-        <w:u w:val="none"/>
-      </w:rPr>
-    </w:lvl>
-    <w:lvl w:ilvl="6">
-      <w:start w:val="1"/>
-      <w:numFmt w:val="bullet"/>
-      <w:lvlText w:val="●"/>
-      <w:lvlJc w:val="left"/>
-      <w:pPr>
-        <w:ind w:left="5760" w:hanging="360"/>
-      </w:pPr>
-      <w:rPr>
-        <w:u w:val="none"/>
-      </w:rPr>
-    </w:lvl>
-    <w:lvl w:ilvl="7">
-      <w:start w:val="1"/>
-      <w:numFmt w:val="bullet"/>
-      <w:lvlText w:val="○"/>
-      <w:lvlJc w:val="left"/>
-      <w:pPr>
-        <w:ind w:left="6480" w:hanging="360"/>
-      </w:pPr>
-      <w:rPr>
-        <w:u w:val="none"/>
-      </w:rPr>
-    </w:lvl>
-    <w:lvl w:ilvl="8">
+    <w:lvl w:ilvl="8" w:tentative="0">
       <w:start w:val="1"/>
       <w:numFmt w:val="bullet"/>
       <w:lvlText w:val="■"/>
@@ -1003,94 +6085,248 @@
     <w:abstractNumId w:val="1"/>
   </w:num>
   <w:num w:numId="2">
-    <w:abstractNumId w:val="2"/>
+    <w:abstractNumId w:val="0"/>
   </w:num>
   <w:num w:numId="3">
-    <w:abstractNumId w:val="3"/>
+    <w:abstractNumId w:val="2"/>
   </w:num>
 </w:numbering>
 </file>
 
 <file path=word/styles.xml><?xml version="1.0" encoding="utf-8"?>
-<w:styles xmlns:mc="http://schemas.openxmlformats.org/markup-compatibility/2006" xmlns:o="urn:schemas-microsoft-com:office:office" xmlns:r="http://schemas.openxmlformats.org/officeDocument/2006/relationships" xmlns:m="http://schemas.openxmlformats.org/officeDocument/2006/math" xmlns:v="urn:schemas-microsoft-com:vml" xmlns:wp="http://schemas.openxmlformats.org/drawingml/2006/wordprocessingDrawing" xmlns:w10="urn:schemas-microsoft-com:office:word" xmlns:w="http://schemas.openxmlformats.org/wordprocessingml/2006/main" xmlns:wne="http://schemas.microsoft.com/office/word/2006/wordml" xmlns:sl="http://schemas.openxmlformats.org/schemaLibrary/2006/main" xmlns:a="http://schemas.openxmlformats.org/drawingml/2006/main" xmlns:pic="http://schemas.openxmlformats.org/drawingml/2006/picture" xmlns:c="http://schemas.openxmlformats.org/drawingml/2006/chart" xmlns:lc="http://schemas.openxmlformats.org/drawingml/2006/lockedCanvas" xmlns:dgm="http://schemas.openxmlformats.org/drawingml/2006/diagram" xmlns:wps="http://schemas.microsoft.com/office/word/2010/wordprocessingShape" xmlns:wpg="http://schemas.microsoft.com/office/word/2010/wordprocessingGroup" xmlns:w14="http://schemas.microsoft.com/office/word/2010/wordml" xmlns:w15="http://schemas.microsoft.com/office/word/2012/wordml">
+<w:styles xmlns:mc="http://schemas.openxmlformats.org/markup-compatibility/2006" xmlns:o="urn:schemas-microsoft-com:office:office" xmlns:r="http://schemas.openxmlformats.org/officeDocument/2006/relationships" xmlns:m="http://schemas.openxmlformats.org/officeDocument/2006/math" xmlns:v="urn:schemas-microsoft-com:vml" xmlns:w="http://schemas.openxmlformats.org/wordprocessingml/2006/main" xmlns:w14="http://schemas.microsoft.com/office/word/2010/wordml" xmlns:w10="urn:schemas-microsoft-com:office:word" xmlns:sl="http://schemas.openxmlformats.org/schemaLibrary/2006/main" xmlns:wpsCustomData="http://www.wps.cn/officeDocument/2013/wpsCustomData" mc:Ignorable="w14">
   <w:docDefaults>
     <w:rPrDefault>
       <w:rPr>
-        <w:rFonts w:ascii="Arial" w:cs="Arial" w:eastAsia="Arial" w:hAnsi="Arial"/>
-        <w:sz w:val="22"/>
-        <w:szCs w:val="22"/>
-        <w:lang w:val="pt_BR"/>
+        <w:rFonts w:ascii="Times New Roman" w:hAnsi="Times New Roman" w:eastAsia="SimSun" w:cs="Times New Roman"/>
       </w:rPr>
     </w:rPrDefault>
-    <w:pPrDefault>
-      <w:pPr>
-        <w:spacing w:line="276" w:lineRule="auto"/>
-      </w:pPr>
-    </w:pPrDefault>
+    <w:pPrDefault/>
   </w:docDefaults>
-  <w:style w:type="paragraph" w:styleId="Normal" w:default="1">
-    <w:name w:val="normal"/>
+  <w:latentStyles w:count="260" w:defQFormat="0" w:defUnhideWhenUsed="1" w:defSemiHidden="1" w:defUIPriority="99" w:defLockedState="0">
+    <w:lsdException w:unhideWhenUsed="0" w:uiPriority="0" w:semiHidden="0" w:name="Normal"/>
+    <w:lsdException w:unhideWhenUsed="0" w:uiPriority="0" w:semiHidden="0" w:name="heading 1"/>
+    <w:lsdException w:unhideWhenUsed="0" w:uiPriority="0" w:semiHidden="0" w:name="heading 2"/>
+    <w:lsdException w:unhideWhenUsed="0" w:uiPriority="0" w:semiHidden="0" w:name="heading 3"/>
+    <w:lsdException w:unhideWhenUsed="0" w:uiPriority="0" w:semiHidden="0" w:name="heading 4"/>
+    <w:lsdException w:unhideWhenUsed="0" w:uiPriority="0" w:semiHidden="0" w:name="heading 5"/>
+    <w:lsdException w:unhideWhenUsed="0" w:uiPriority="0" w:semiHidden="0" w:name="heading 6"/>
+    <w:lsdException w:qFormat="1" w:uiPriority="0" w:name="heading 7"/>
+    <w:lsdException w:qFormat="1" w:uiPriority="0" w:name="heading 8"/>
+    <w:lsdException w:qFormat="1" w:uiPriority="0" w:name="heading 9"/>
+    <w:lsdException w:unhideWhenUsed="0" w:uiPriority="0" w:semiHidden="0" w:name="index 1"/>
+    <w:lsdException w:unhideWhenUsed="0" w:uiPriority="0" w:semiHidden="0" w:name="index 2"/>
+    <w:lsdException w:unhideWhenUsed="0" w:uiPriority="0" w:semiHidden="0" w:name="index 3"/>
+    <w:lsdException w:unhideWhenUsed="0" w:uiPriority="0" w:semiHidden="0" w:name="index 4"/>
+    <w:lsdException w:unhideWhenUsed="0" w:uiPriority="0" w:semiHidden="0" w:name="index 5"/>
+    <w:lsdException w:unhideWhenUsed="0" w:uiPriority="0" w:semiHidden="0" w:name="index 6"/>
+    <w:lsdException w:unhideWhenUsed="0" w:uiPriority="0" w:semiHidden="0" w:name="index 7"/>
+    <w:lsdException w:unhideWhenUsed="0" w:uiPriority="0" w:semiHidden="0" w:name="index 8"/>
+    <w:lsdException w:unhideWhenUsed="0" w:uiPriority="0" w:semiHidden="0" w:name="index 9"/>
+    <w:lsdException w:unhideWhenUsed="0" w:uiPriority="0" w:semiHidden="0" w:name="toc 1"/>
+    <w:lsdException w:unhideWhenUsed="0" w:uiPriority="0" w:semiHidden="0" w:name="toc 2"/>
+    <w:lsdException w:unhideWhenUsed="0" w:uiPriority="0" w:semiHidden="0" w:name="toc 3"/>
+    <w:lsdException w:unhideWhenUsed="0" w:uiPriority="0" w:semiHidden="0" w:name="toc 4"/>
+    <w:lsdException w:unhideWhenUsed="0" w:uiPriority="0" w:semiHidden="0" w:name="toc 5"/>
+    <w:lsdException w:unhideWhenUsed="0" w:uiPriority="0" w:semiHidden="0" w:name="toc 6"/>
+    <w:lsdException w:unhideWhenUsed="0" w:uiPriority="0" w:semiHidden="0" w:name="toc 7"/>
+    <w:lsdException w:unhideWhenUsed="0" w:uiPriority="0" w:semiHidden="0" w:name="toc 8"/>
+    <w:lsdException w:unhideWhenUsed="0" w:uiPriority="0" w:semiHidden="0" w:name="toc 9"/>
+    <w:lsdException w:unhideWhenUsed="0" w:uiPriority="0" w:semiHidden="0" w:name="Normal Indent"/>
+    <w:lsdException w:unhideWhenUsed="0" w:uiPriority="0" w:semiHidden="0" w:name="footnote text"/>
+    <w:lsdException w:unhideWhenUsed="0" w:uiPriority="0" w:semiHidden="0" w:name="annotation text"/>
+    <w:lsdException w:unhideWhenUsed="0" w:uiPriority="0" w:semiHidden="0" w:name="header"/>
+    <w:lsdException w:unhideWhenUsed="0" w:uiPriority="0" w:semiHidden="0" w:name="footer"/>
+    <w:lsdException w:unhideWhenUsed="0" w:uiPriority="0" w:semiHidden="0" w:name="index heading"/>
+    <w:lsdException w:qFormat="1" w:uiPriority="0" w:name="caption"/>
+    <w:lsdException w:unhideWhenUsed="0" w:uiPriority="0" w:semiHidden="0" w:name="table of figures"/>
+    <w:lsdException w:unhideWhenUsed="0" w:uiPriority="0" w:semiHidden="0" w:name="envelope address"/>
+    <w:lsdException w:unhideWhenUsed="0" w:uiPriority="0" w:semiHidden="0" w:name="envelope return"/>
+    <w:lsdException w:unhideWhenUsed="0" w:uiPriority="0" w:semiHidden="0" w:name="footnote reference"/>
+    <w:lsdException w:unhideWhenUsed="0" w:uiPriority="0" w:semiHidden="0" w:name="annotation reference"/>
+    <w:lsdException w:unhideWhenUsed="0" w:uiPriority="0" w:semiHidden="0" w:name="line number"/>
+    <w:lsdException w:unhideWhenUsed="0" w:uiPriority="0" w:semiHidden="0" w:name="page number"/>
+    <w:lsdException w:unhideWhenUsed="0" w:uiPriority="0" w:semiHidden="0" w:name="endnote reference"/>
+    <w:lsdException w:unhideWhenUsed="0" w:uiPriority="0" w:semiHidden="0" w:name="endnote text"/>
+    <w:lsdException w:unhideWhenUsed="0" w:uiPriority="0" w:semiHidden="0" w:name="table of authorities"/>
+    <w:lsdException w:unhideWhenUsed="0" w:uiPriority="0" w:semiHidden="0" w:name="macro"/>
+    <w:lsdException w:unhideWhenUsed="0" w:uiPriority="0" w:semiHidden="0" w:name="toa heading"/>
+    <w:lsdException w:unhideWhenUsed="0" w:uiPriority="0" w:semiHidden="0" w:name="List"/>
+    <w:lsdException w:unhideWhenUsed="0" w:uiPriority="0" w:semiHidden="0" w:name="List Bullet"/>
+    <w:lsdException w:unhideWhenUsed="0" w:uiPriority="0" w:semiHidden="0" w:name="List Number"/>
+    <w:lsdException w:unhideWhenUsed="0" w:uiPriority="0" w:semiHidden="0" w:name="List 2"/>
+    <w:lsdException w:unhideWhenUsed="0" w:uiPriority="0" w:semiHidden="0" w:name="List 3"/>
+    <w:lsdException w:unhideWhenUsed="0" w:uiPriority="0" w:semiHidden="0" w:name="List 4"/>
+    <w:lsdException w:unhideWhenUsed="0" w:uiPriority="0" w:semiHidden="0" w:name="List 5"/>
+    <w:lsdException w:unhideWhenUsed="0" w:uiPriority="0" w:semiHidden="0" w:name="List Bullet 2"/>
+    <w:lsdException w:unhideWhenUsed="0" w:uiPriority="0" w:semiHidden="0" w:name="List Bullet 3"/>
+    <w:lsdException w:unhideWhenUsed="0" w:uiPriority="0" w:semiHidden="0" w:name="List Bullet 4"/>
+    <w:lsdException w:unhideWhenUsed="0" w:uiPriority="0" w:semiHidden="0" w:name="List Bullet 5"/>
+    <w:lsdException w:unhideWhenUsed="0" w:uiPriority="0" w:semiHidden="0" w:name="List Number 2"/>
+    <w:lsdException w:unhideWhenUsed="0" w:uiPriority="0" w:semiHidden="0" w:name="List Number 3"/>
+    <w:lsdException w:unhideWhenUsed="0" w:uiPriority="0" w:semiHidden="0" w:name="List Number 4"/>
+    <w:lsdException w:unhideWhenUsed="0" w:uiPriority="0" w:semiHidden="0" w:name="List Number 5"/>
+    <w:lsdException w:unhideWhenUsed="0" w:uiPriority="0" w:semiHidden="0" w:name="Title"/>
+    <w:lsdException w:unhideWhenUsed="0" w:uiPriority="0" w:semiHidden="0" w:name="Closing"/>
+    <w:lsdException w:unhideWhenUsed="0" w:uiPriority="0" w:semiHidden="0" w:name="Signature"/>
+    <w:lsdException w:qFormat="1" w:unhideWhenUsed="0" w:uiPriority="0" w:name="Default Paragraph Font"/>
+    <w:lsdException w:unhideWhenUsed="0" w:uiPriority="0" w:semiHidden="0" w:name="Body Text"/>
+    <w:lsdException w:unhideWhenUsed="0" w:uiPriority="0" w:semiHidden="0" w:name="Body Text Indent"/>
+    <w:lsdException w:unhideWhenUsed="0" w:uiPriority="0" w:semiHidden="0" w:name="List Continue"/>
+    <w:lsdException w:unhideWhenUsed="0" w:uiPriority="0" w:semiHidden="0" w:name="List Continue 2"/>
+    <w:lsdException w:unhideWhenUsed="0" w:uiPriority="0" w:semiHidden="0" w:name="List Continue 3"/>
+    <w:lsdException w:unhideWhenUsed="0" w:uiPriority="0" w:semiHidden="0" w:name="List Continue 4"/>
+    <w:lsdException w:unhideWhenUsed="0" w:uiPriority="0" w:semiHidden="0" w:name="List Continue 5"/>
+    <w:lsdException w:unhideWhenUsed="0" w:uiPriority="0" w:semiHidden="0" w:name="Message Header"/>
+    <w:lsdException w:unhideWhenUsed="0" w:uiPriority="0" w:semiHidden="0" w:name="Subtitle"/>
+    <w:lsdException w:unhideWhenUsed="0" w:uiPriority="0" w:semiHidden="0" w:name="Salutation"/>
+    <w:lsdException w:unhideWhenUsed="0" w:uiPriority="0" w:semiHidden="0" w:name="Date"/>
+    <w:lsdException w:unhideWhenUsed="0" w:uiPriority="0" w:semiHidden="0" w:name="Body Text First Indent"/>
+    <w:lsdException w:unhideWhenUsed="0" w:uiPriority="0" w:semiHidden="0" w:name="Body Text First Indent 2"/>
+    <w:lsdException w:unhideWhenUsed="0" w:uiPriority="0" w:semiHidden="0" w:name="Note Heading"/>
+    <w:lsdException w:unhideWhenUsed="0" w:uiPriority="0" w:semiHidden="0" w:name="Body Text 2"/>
+    <w:lsdException w:unhideWhenUsed="0" w:uiPriority="0" w:semiHidden="0" w:name="Body Text 3"/>
+    <w:lsdException w:unhideWhenUsed="0" w:uiPriority="0" w:semiHidden="0" w:name="Body Text Indent 2"/>
+    <w:lsdException w:unhideWhenUsed="0" w:uiPriority="0" w:semiHidden="0" w:name="Body Text Indent 3"/>
+    <w:lsdException w:unhideWhenUsed="0" w:uiPriority="0" w:semiHidden="0" w:name="Block Text"/>
+    <w:lsdException w:unhideWhenUsed="0" w:uiPriority="0" w:semiHidden="0" w:name="Hyperlink"/>
+    <w:lsdException w:unhideWhenUsed="0" w:uiPriority="0" w:semiHidden="0" w:name="FollowedHyperlink"/>
+    <w:lsdException w:qFormat="1" w:unhideWhenUsed="0" w:uiPriority="0" w:semiHidden="0" w:name="Strong"/>
+    <w:lsdException w:qFormat="1" w:unhideWhenUsed="0" w:uiPriority="0" w:semiHidden="0" w:name="Emphasis"/>
+    <w:lsdException w:unhideWhenUsed="0" w:uiPriority="0" w:semiHidden="0" w:name="Document Map"/>
+    <w:lsdException w:unhideWhenUsed="0" w:uiPriority="0" w:semiHidden="0" w:name="Plain Text"/>
+    <w:lsdException w:unhideWhenUsed="0" w:uiPriority="0" w:semiHidden="0" w:name="E-mail Signature"/>
+    <w:lsdException w:unhideWhenUsed="0" w:uiPriority="0" w:semiHidden="0" w:name="Normal (Web)"/>
+    <w:lsdException w:unhideWhenUsed="0" w:uiPriority="0" w:semiHidden="0" w:name="HTML Acronym"/>
+    <w:lsdException w:unhideWhenUsed="0" w:uiPriority="0" w:semiHidden="0" w:name="HTML Address"/>
+    <w:lsdException w:unhideWhenUsed="0" w:uiPriority="0" w:semiHidden="0" w:name="HTML Cite"/>
+    <w:lsdException w:unhideWhenUsed="0" w:uiPriority="0" w:semiHidden="0" w:name="HTML Code"/>
+    <w:lsdException w:unhideWhenUsed="0" w:uiPriority="0" w:semiHidden="0" w:name="HTML Definition"/>
+    <w:lsdException w:unhideWhenUsed="0" w:uiPriority="0" w:semiHidden="0" w:name="HTML Keyboard"/>
+    <w:lsdException w:unhideWhenUsed="0" w:uiPriority="0" w:semiHidden="0" w:name="HTML Preformatted"/>
+    <w:lsdException w:unhideWhenUsed="0" w:uiPriority="0" w:semiHidden="0" w:name="HTML Sample"/>
+    <w:lsdException w:unhideWhenUsed="0" w:uiPriority="0" w:semiHidden="0" w:name="HTML Typewriter"/>
+    <w:lsdException w:unhideWhenUsed="0" w:uiPriority="0" w:semiHidden="0" w:name="HTML Variable"/>
+    <w:lsdException w:qFormat="1" w:unhideWhenUsed="0" w:uiPriority="0" w:name="Normal Table"/>
+    <w:lsdException w:unhideWhenUsed="0" w:uiPriority="0" w:semiHidden="0" w:name="annotation subject"/>
+    <w:lsdException w:unhideWhenUsed="0" w:uiPriority="0" w:semiHidden="0" w:name="Table Simple 1"/>
+    <w:lsdException w:unhideWhenUsed="0" w:uiPriority="0" w:semiHidden="0" w:name="Table Simple 2"/>
+    <w:lsdException w:unhideWhenUsed="0" w:uiPriority="0" w:semiHidden="0" w:name="Table Simple 3"/>
+    <w:lsdException w:unhideWhenUsed="0" w:uiPriority="0" w:semiHidden="0" w:name="Table Classic 1"/>
+    <w:lsdException w:unhideWhenUsed="0" w:uiPriority="0" w:semiHidden="0" w:name="Table Classic 2"/>
+    <w:lsdException w:unhideWhenUsed="0" w:uiPriority="0" w:semiHidden="0" w:name="Table Classic 3"/>
+    <w:lsdException w:unhideWhenUsed="0" w:uiPriority="0" w:semiHidden="0" w:name="Table Classic 4"/>
+    <w:lsdException w:unhideWhenUsed="0" w:uiPriority="0" w:semiHidden="0" w:name="Table Colorful 1"/>
+    <w:lsdException w:unhideWhenUsed="0" w:uiPriority="0" w:semiHidden="0" w:name="Table Colorful 2"/>
+    <w:lsdException w:unhideWhenUsed="0" w:uiPriority="0" w:semiHidden="0" w:name="Table Colorful 3"/>
+    <w:lsdException w:unhideWhenUsed="0" w:uiPriority="0" w:semiHidden="0" w:name="Table Columns 1"/>
+    <w:lsdException w:unhideWhenUsed="0" w:uiPriority="0" w:semiHidden="0" w:name="Table Columns 2"/>
+    <w:lsdException w:unhideWhenUsed="0" w:uiPriority="0" w:semiHidden="0" w:name="Table Columns 3"/>
+    <w:lsdException w:unhideWhenUsed="0" w:uiPriority="0" w:semiHidden="0" w:name="Table Columns 4"/>
+    <w:lsdException w:unhideWhenUsed="0" w:uiPriority="0" w:semiHidden="0" w:name="Table Columns 5"/>
+    <w:lsdException w:unhideWhenUsed="0" w:uiPriority="0" w:semiHidden="0" w:name="Table Grid 1"/>
+    <w:lsdException w:unhideWhenUsed="0" w:uiPriority="0" w:semiHidden="0" w:name="Table Grid 2"/>
+    <w:lsdException w:unhideWhenUsed="0" w:uiPriority="0" w:semiHidden="0" w:name="Table Grid 3"/>
+    <w:lsdException w:unhideWhenUsed="0" w:uiPriority="0" w:semiHidden="0" w:name="Table Grid 4"/>
+    <w:lsdException w:unhideWhenUsed="0" w:uiPriority="0" w:semiHidden="0" w:name="Table Grid 5"/>
+    <w:lsdException w:unhideWhenUsed="0" w:uiPriority="0" w:semiHidden="0" w:name="Table Grid 6"/>
+    <w:lsdException w:unhideWhenUsed="0" w:uiPriority="0" w:semiHidden="0" w:name="Table Grid 7"/>
+    <w:lsdException w:unhideWhenUsed="0" w:uiPriority="0" w:semiHidden="0" w:name="Table Grid 8"/>
+    <w:lsdException w:unhideWhenUsed="0" w:uiPriority="0" w:semiHidden="0" w:name="Table List 1"/>
+    <w:lsdException w:unhideWhenUsed="0" w:uiPriority="0" w:semiHidden="0" w:name="Table List 2"/>
+    <w:lsdException w:unhideWhenUsed="0" w:uiPriority="0" w:semiHidden="0" w:name="Table List 3"/>
+    <w:lsdException w:unhideWhenUsed="0" w:uiPriority="0" w:semiHidden="0" w:name="Table List 4"/>
+    <w:lsdException w:unhideWhenUsed="0" w:uiPriority="0" w:semiHidden="0" w:name="Table List 5"/>
+    <w:lsdException w:unhideWhenUsed="0" w:uiPriority="0" w:semiHidden="0" w:name="Table List 6"/>
+    <w:lsdException w:unhideWhenUsed="0" w:uiPriority="0" w:semiHidden="0" w:name="Table List 7"/>
+    <w:lsdException w:unhideWhenUsed="0" w:uiPriority="0" w:semiHidden="0" w:name="Table List 8"/>
+    <w:lsdException w:unhideWhenUsed="0" w:uiPriority="0" w:semiHidden="0" w:name="Table 3D effects 1"/>
+    <w:lsdException w:unhideWhenUsed="0" w:uiPriority="0" w:semiHidden="0" w:name="Table 3D effects 2"/>
+    <w:lsdException w:unhideWhenUsed="0" w:uiPriority="0" w:semiHidden="0" w:name="Table 3D effects 3"/>
+    <w:lsdException w:unhideWhenUsed="0" w:uiPriority="0" w:semiHidden="0" w:name="Table Contemporary"/>
+    <w:lsdException w:unhideWhenUsed="0" w:uiPriority="0" w:semiHidden="0" w:name="Table Elegant"/>
+    <w:lsdException w:unhideWhenUsed="0" w:uiPriority="0" w:semiHidden="0" w:name="Table Professional"/>
+    <w:lsdException w:unhideWhenUsed="0" w:uiPriority="0" w:semiHidden="0" w:name="Table Subtle 1"/>
+    <w:lsdException w:unhideWhenUsed="0" w:uiPriority="0" w:semiHidden="0" w:name="Table Subtle 2"/>
+    <w:lsdException w:unhideWhenUsed="0" w:uiPriority="0" w:semiHidden="0" w:name="Table Web 1"/>
+    <w:lsdException w:unhideWhenUsed="0" w:uiPriority="0" w:semiHidden="0" w:name="Table Web 2"/>
+    <w:lsdException w:unhideWhenUsed="0" w:uiPriority="0" w:semiHidden="0" w:name="Table Web 3"/>
+    <w:lsdException w:unhideWhenUsed="0" w:uiPriority="0" w:semiHidden="0" w:name="Balloon Text"/>
+    <w:lsdException w:unhideWhenUsed="0" w:uiPriority="0" w:semiHidden="0" w:name="Table Grid"/>
+    <w:lsdException w:unhideWhenUsed="0" w:uiPriority="0" w:semiHidden="0" w:name="Table Theme"/>
+  </w:latentStyles>
+  <w:style w:type="paragraph" w:default="1" w:styleId="1">
+    <w:name w:val="Normal"/>
+    <w:uiPriority w:val="0"/>
+    <w:pPr>
+      <w:spacing w:line="276" w:lineRule="auto"/>
+    </w:pPr>
+    <w:rPr>
+      <w:rFonts w:ascii="Arial" w:hAnsi="Arial" w:eastAsia="Arial" w:cs="Arial"/>
+      <w:sz w:val="22"/>
+      <w:szCs w:val="22"/>
+      <w:lang w:val="zh-CN"/>
+    </w:rPr>
   </w:style>
-  <w:style w:type="table" w:styleId="TableNormal" w:default="1">
-    <w:name w:val="Table Normal"/>
-  </w:style>
-  <w:style w:type="paragraph" w:styleId="Heading1">
+  <w:style w:type="paragraph" w:styleId="2">
     <w:name w:val="heading 1"/>
-    <w:basedOn w:val="Normal"/>
-    <w:next w:val="Normal"/>
+    <w:basedOn w:val="1"/>
+    <w:next w:val="1"/>
+    <w:uiPriority w:val="0"/>
     <w:pPr>
-      <w:keepNext w:val="1"/>
-      <w:keepLines w:val="1"/>
+      <w:keepNext/>
+      <w:keepLines/>
       <w:pageBreakBefore w:val="0"/>
-      <w:spacing w:after="120" w:before="400" w:lineRule="auto"/>
+      <w:spacing w:before="400" w:after="120"/>
     </w:pPr>
     <w:rPr>
       <w:sz w:val="40"/>
       <w:szCs w:val="40"/>
     </w:rPr>
   </w:style>
-  <w:style w:type="paragraph" w:styleId="Heading2">
+  <w:style w:type="paragraph" w:styleId="3">
     <w:name w:val="heading 2"/>
-    <w:basedOn w:val="Normal"/>
-    <w:next w:val="Normal"/>
+    <w:basedOn w:val="1"/>
+    <w:next w:val="1"/>
+    <w:uiPriority w:val="0"/>
     <w:pPr>
-      <w:keepNext w:val="1"/>
-      <w:keepLines w:val="1"/>
+      <w:keepNext/>
+      <w:keepLines/>
       <w:pageBreakBefore w:val="0"/>
-      <w:spacing w:after="120" w:before="360" w:lineRule="auto"/>
+      <w:spacing w:before="360" w:after="120"/>
     </w:pPr>
     <w:rPr>
-      <w:b w:val="0"/>
       <w:sz w:val="32"/>
       <w:szCs w:val="32"/>
     </w:rPr>
   </w:style>
-  <w:style w:type="paragraph" w:styleId="Heading3">
+  <w:style w:type="paragraph" w:styleId="4">
     <w:name w:val="heading 3"/>
-    <w:basedOn w:val="Normal"/>
-    <w:next w:val="Normal"/>
+    <w:basedOn w:val="1"/>
+    <w:next w:val="1"/>
+    <w:uiPriority w:val="0"/>
     <w:pPr>
-      <w:keepNext w:val="1"/>
-      <w:keepLines w:val="1"/>
+      <w:keepNext/>
+      <w:keepLines/>
       <w:pageBreakBefore w:val="0"/>
-      <w:spacing w:after="80" w:before="320" w:lineRule="auto"/>
+      <w:spacing w:before="320" w:after="80"/>
     </w:pPr>
     <w:rPr>
-      <w:b w:val="0"/>
       <w:color w:val="434343"/>
       <w:sz w:val="28"/>
       <w:szCs w:val="28"/>
     </w:rPr>
   </w:style>
-  <w:style w:type="paragraph" w:styleId="Heading4">
+  <w:style w:type="paragraph" w:styleId="5">
     <w:name w:val="heading 4"/>
-    <w:basedOn w:val="Normal"/>
-    <w:next w:val="Normal"/>
+    <w:basedOn w:val="1"/>
+    <w:next w:val="1"/>
+    <w:uiPriority w:val="0"/>
     <w:pPr>
-      <w:keepNext w:val="1"/>
-      <w:keepLines w:val="1"/>
+      <w:keepNext/>
+      <w:keepLines/>
       <w:pageBreakBefore w:val="0"/>
-      <w:spacing w:after="80" w:before="280" w:lineRule="auto"/>
+      <w:spacing w:before="280" w:after="80"/>
     </w:pPr>
     <w:rPr>
       <w:color w:val="666666"/>
@@ -1098,15 +6334,16 @@
       <w:szCs w:val="24"/>
     </w:rPr>
   </w:style>
-  <w:style w:type="paragraph" w:styleId="Heading5">
+  <w:style w:type="paragraph" w:styleId="6">
     <w:name w:val="heading 5"/>
-    <w:basedOn w:val="Normal"/>
-    <w:next w:val="Normal"/>
+    <w:basedOn w:val="1"/>
+    <w:next w:val="1"/>
+    <w:uiPriority w:val="0"/>
     <w:pPr>
-      <w:keepNext w:val="1"/>
-      <w:keepLines w:val="1"/>
+      <w:keepNext/>
+      <w:keepLines/>
       <w:pageBreakBefore w:val="0"/>
-      <w:spacing w:after="80" w:before="240" w:lineRule="auto"/>
+      <w:spacing w:before="240" w:after="80"/>
     </w:pPr>
     <w:rPr>
       <w:color w:val="666666"/>
@@ -1114,55 +6351,81 @@
       <w:szCs w:val="22"/>
     </w:rPr>
   </w:style>
-  <w:style w:type="paragraph" w:styleId="Heading6">
+  <w:style w:type="paragraph" w:styleId="7">
     <w:name w:val="heading 6"/>
-    <w:basedOn w:val="Normal"/>
-    <w:next w:val="Normal"/>
+    <w:basedOn w:val="1"/>
+    <w:next w:val="1"/>
+    <w:uiPriority w:val="0"/>
     <w:pPr>
-      <w:keepNext w:val="1"/>
-      <w:keepLines w:val="1"/>
+      <w:keepNext/>
+      <w:keepLines/>
       <w:pageBreakBefore w:val="0"/>
-      <w:spacing w:after="80" w:before="240" w:lineRule="auto"/>
+      <w:spacing w:before="240" w:after="80"/>
     </w:pPr>
     <w:rPr>
-      <w:i w:val="1"/>
+      <w:i/>
       <w:color w:val="666666"/>
       <w:sz w:val="22"/>
       <w:szCs w:val="22"/>
     </w:rPr>
   </w:style>
-  <w:style w:type="paragraph" w:styleId="Title">
+  <w:style w:type="character" w:default="1" w:styleId="8">
+    <w:name w:val="Default Paragraph Font"/>
+    <w:semiHidden/>
+    <w:qFormat/>
+    <w:uiPriority w:val="0"/>
+  </w:style>
+  <w:style w:type="table" w:default="1" w:styleId="9">
+    <w:name w:val="Normal Table"/>
+    <w:semiHidden/>
+    <w:qFormat/>
+    <w:uiPriority w:val="0"/>
+    <w:tblPr>
+      <w:tblCellMar>
+        <w:top w:w="0" w:type="dxa"/>
+        <w:left w:w="108" w:type="dxa"/>
+        <w:bottom w:w="0" w:type="dxa"/>
+        <w:right w:w="108" w:type="dxa"/>
+      </w:tblCellMar>
+    </w:tblPr>
+  </w:style>
+  <w:style w:type="paragraph" w:styleId="10">
     <w:name w:val="Title"/>
-    <w:basedOn w:val="Normal"/>
-    <w:next w:val="Normal"/>
+    <w:basedOn w:val="1"/>
+    <w:next w:val="1"/>
+    <w:uiPriority w:val="0"/>
     <w:pPr>
-      <w:keepNext w:val="1"/>
-      <w:keepLines w:val="1"/>
+      <w:keepNext/>
+      <w:keepLines/>
       <w:pageBreakBefore w:val="0"/>
-      <w:spacing w:after="60" w:before="0" w:lineRule="auto"/>
+      <w:spacing w:before="0" w:after="60"/>
     </w:pPr>
     <w:rPr>
       <w:sz w:val="52"/>
       <w:szCs w:val="52"/>
     </w:rPr>
   </w:style>
-  <w:style w:type="paragraph" w:styleId="Subtitle">
+  <w:style w:type="paragraph" w:styleId="11">
     <w:name w:val="Subtitle"/>
-    <w:basedOn w:val="Normal"/>
-    <w:next w:val="Normal"/>
+    <w:basedOn w:val="1"/>
+    <w:next w:val="1"/>
+    <w:uiPriority w:val="0"/>
     <w:pPr>
-      <w:keepNext w:val="1"/>
-      <w:keepLines w:val="1"/>
+      <w:keepNext/>
+      <w:keepLines/>
       <w:pageBreakBefore w:val="0"/>
-      <w:spacing w:after="320" w:before="0" w:lineRule="auto"/>
+      <w:spacing w:before="0" w:after="320"/>
     </w:pPr>
     <w:rPr>
-      <w:rFonts w:ascii="Arial" w:cs="Arial" w:eastAsia="Arial" w:hAnsi="Arial"/>
-      <w:i w:val="0"/>
+      <w:rFonts w:ascii="Arial" w:hAnsi="Arial" w:eastAsia="Arial" w:cs="Arial"/>
       <w:color w:val="666666"/>
       <w:sz w:val="30"/>
       <w:szCs w:val="30"/>
     </w:rPr>
+  </w:style>
+  <w:style w:type="table" w:customStyle="1" w:styleId="12">
+    <w:name w:val="Table Normal"/>
+    <w:uiPriority w:val="0"/>
   </w:style>
 </w:styles>
 </file>
@@ -1483,6 +6746,5 @@
       </a:style>
     </a:lnDef>
   </a:objectDefaults>
-  <a:extraClrSchemeLst/>
 </a:theme>
 </file>